--- a/Skupovi podataka i problematika za studente.docx
+++ b/Skupovi podataka i problematika za studente.docx
@@ -92,19 +92,11 @@
           <w:lang w:val="hr-HR"/>
         </w:rPr>
       </w:pPr>
-      <w:proofErr w:type="spellStart"/>
-      <w:r>
-        <w:rPr>
-          <w:lang w:val="hr-HR"/>
-        </w:rPr>
-        <w:t>bikesharing_daily</w:t>
-      </w:r>
-      <w:proofErr w:type="spellEnd"/>
-      <w:r>
-        <w:rPr>
-          <w:lang w:val="hr-HR"/>
-        </w:rPr>
-        <w:t xml:space="preserve"> - bikesharing_daily.csv: Skup u kojem se predviđa dnevni broj iznajmljenih bicikala (regresijski problem)</w:t>
+      <w:r>
+        <w:rPr>
+          <w:lang w:val="hr-HR"/>
+        </w:rPr>
+        <w:t>bikesharing_daily - bikesharing_daily.csv: Skup u kojem se predviđa dnevni broj iznajmljenih bicikala (regresijski problem)</w:t>
       </w:r>
     </w:p>
     <w:p>
@@ -266,19 +258,11 @@
           <w:lang w:val="hr-HR"/>
         </w:rPr>
       </w:pPr>
-      <w:proofErr w:type="spellStart"/>
-      <w:r>
-        <w:rPr>
-          <w:lang w:val="hr-HR"/>
-        </w:rPr>
-        <w:t>credit_data</w:t>
-      </w:r>
-      <w:proofErr w:type="spellEnd"/>
-      <w:r>
-        <w:rPr>
-          <w:lang w:val="hr-HR"/>
-        </w:rPr>
-        <w:t xml:space="preserve"> - credit_data.csv: Skup podataka u kojem se klasificira kreditni rizik korisnika bankarskih usluga</w:t>
+      <w:r>
+        <w:rPr>
+          <w:lang w:val="hr-HR"/>
+        </w:rPr>
+        <w:t>credit_data - credit_data.csv: Skup podataka u kojem se klasificira kreditni rizik korisnika bankarskih usluga</w:t>
       </w:r>
     </w:p>
     <w:p>
@@ -364,35 +348,7 @@
         <w:rPr>
           <w:lang w:val="hr-HR"/>
         </w:rPr>
-        <w:t xml:space="preserve"> (npr. logistička regresija, odluke stabla, </w:t>
-      </w:r>
-      <w:proofErr w:type="spellStart"/>
-      <w:r>
-        <w:rPr>
-          <w:lang w:val="hr-HR"/>
-        </w:rPr>
-        <w:t>random</w:t>
-      </w:r>
-      <w:proofErr w:type="spellEnd"/>
-      <w:r>
-        <w:rPr>
-          <w:lang w:val="hr-HR"/>
-        </w:rPr>
-        <w:t xml:space="preserve"> </w:t>
-      </w:r>
-      <w:proofErr w:type="spellStart"/>
-      <w:r>
-        <w:rPr>
-          <w:lang w:val="hr-HR"/>
-        </w:rPr>
-        <w:t>forest</w:t>
-      </w:r>
-      <w:proofErr w:type="spellEnd"/>
-      <w:r>
-        <w:rPr>
-          <w:lang w:val="hr-HR"/>
-        </w:rPr>
-        <w:t>, SVM, neuronske mreže).</w:t>
+        <w:t xml:space="preserve"> (npr. logistička regresija, odluke stabla, random forest, SVM, neuronske mreže).</w:t>
       </w:r>
     </w:p>
     <w:p>
@@ -437,14 +393,18 @@
         </w:rPr>
         <w:t xml:space="preserve">Razmatranje prednosti i ograničenja </w:t>
       </w:r>
-      <w:proofErr w:type="spellStart"/>
-      <w:r>
-        <w:rPr>
-          <w:lang w:val="hr-HR"/>
-        </w:rPr>
-        <w:t>predikcijskog</w:t>
-      </w:r>
-      <w:proofErr w:type="spellEnd"/>
+      <w:r>
+        <w:rPr>
+          <w:lang w:val="hr-HR"/>
+        </w:rPr>
+        <w:t xml:space="preserve">predikcijskog </w:t>
+      </w:r>
+      <w:r>
+        <w:rPr>
+          <w:lang w:val="hr-HR"/>
+        </w:rPr>
+        <w:t>modela u stvarnim uvjetima bankarskog poslovanja.</w:t>
+      </w:r>
       <w:r>
         <w:rPr>
           <w:lang w:val="hr-HR"/>
@@ -455,7 +415,7 @@
         <w:rPr>
           <w:lang w:val="hr-HR"/>
         </w:rPr>
-        <w:t>modela u stvarnim uvjetima bankarskog poslovanja.</w:t>
+        <w:t>Na temelju analize predložiti kako banke mogu poboljšati procjenu kreditnog rizika.</w:t>
       </w:r>
       <w:r>
         <w:rPr>
@@ -467,19 +427,13 @@
         <w:rPr>
           <w:lang w:val="hr-HR"/>
         </w:rPr>
-        <w:t>Na temelju analize predložiti kako banke mogu poboljšati procjenu kreditnog rizika.</w:t>
-      </w:r>
-      <w:r>
-        <w:rPr>
-          <w:lang w:val="hr-HR"/>
-        </w:rPr>
-        <w:t xml:space="preserve"> </w:t>
-      </w:r>
-      <w:r>
-        <w:rPr>
-          <w:lang w:val="hr-HR"/>
-        </w:rPr>
         <w:t>Predložiti strategije za smanjenje loših kredita.</w:t>
+      </w:r>
+      <w:r>
+        <w:rPr>
+          <w:lang w:val="hr-HR"/>
+        </w:rPr>
+        <w:t xml:space="preserve"> Prilagoditi ponudu kredita različitim skupinama korisnika (segmentacija).</w:t>
       </w:r>
     </w:p>
     <w:p>
@@ -494,19 +448,12 @@
           <w:lang w:val="hr-HR"/>
         </w:rPr>
       </w:pPr>
-      <w:proofErr w:type="spellStart"/>
-      <w:r>
-        <w:rPr>
-          <w:lang w:val="hr-HR"/>
-        </w:rPr>
-        <w:t>housing</w:t>
-      </w:r>
-      <w:proofErr w:type="spellEnd"/>
-      <w:r>
-        <w:rPr>
-          <w:lang w:val="hr-HR"/>
-        </w:rPr>
-        <w:t xml:space="preserve"> - housing.csv: Skup podataka za predviđanje cijene stana </w:t>
+      <w:r>
+        <w:rPr>
+          <w:lang w:val="hr-HR"/>
+        </w:rPr>
+        <w:lastRenderedPageBreak/>
+        <w:t xml:space="preserve">housing - housing.csv: Skup podataka za predviđanje cijene stana </w:t>
       </w:r>
     </w:p>
     <w:p>
@@ -525,14 +472,7 @@
         <w:rPr>
           <w:lang w:val="hr-HR"/>
         </w:rPr>
-        <w:lastRenderedPageBreak/>
-        <w:t xml:space="preserve">OPIS: </w:t>
-      </w:r>
-      <w:r>
-        <w:rPr>
-          <w:lang w:val="hr-HR"/>
-        </w:rPr>
-        <w:t>S</w:t>
+        <w:t>OPIS: S</w:t>
       </w:r>
       <w:r>
         <w:rPr>
@@ -575,49 +515,7 @@
         <w:rPr>
           <w:lang w:val="hr-HR"/>
         </w:rPr>
-        <w:t xml:space="preserve">Razvoj modela strojnog učenja (linearna regresija, odluke stabla, </w:t>
-      </w:r>
-      <w:proofErr w:type="spellStart"/>
-      <w:r>
-        <w:rPr>
-          <w:lang w:val="hr-HR"/>
-        </w:rPr>
-        <w:t>random</w:t>
-      </w:r>
-      <w:proofErr w:type="spellEnd"/>
-      <w:r>
-        <w:rPr>
-          <w:lang w:val="hr-HR"/>
-        </w:rPr>
-        <w:t xml:space="preserve"> </w:t>
-      </w:r>
-      <w:proofErr w:type="spellStart"/>
-      <w:r>
-        <w:rPr>
-          <w:lang w:val="hr-HR"/>
-        </w:rPr>
-        <w:t>forest</w:t>
-      </w:r>
-      <w:proofErr w:type="spellEnd"/>
-      <w:r>
-        <w:rPr>
-          <w:lang w:val="hr-HR"/>
-        </w:rPr>
-        <w:t xml:space="preserve">, </w:t>
-      </w:r>
-      <w:proofErr w:type="spellStart"/>
-      <w:r>
-        <w:rPr>
-          <w:lang w:val="hr-HR"/>
-        </w:rPr>
-        <w:t>XGBoost</w:t>
-      </w:r>
-      <w:proofErr w:type="spellEnd"/>
-      <w:r>
-        <w:rPr>
-          <w:lang w:val="hr-HR"/>
-        </w:rPr>
-        <w:t xml:space="preserve"> itd.).</w:t>
+        <w:t>Razvoj modela strojnog učenja (linearna regresija, odluke stabla, random forest, XGBoost itd.).</w:t>
       </w:r>
       <w:r>
         <w:t xml:space="preserve"> </w:t>
@@ -684,59 +582,19 @@
         <w:rPr>
           <w:lang w:val="hr-HR"/>
         </w:rPr>
-        <w:t xml:space="preserve">Analiza kako predloženi </w:t>
-      </w:r>
-      <w:proofErr w:type="spellStart"/>
-      <w:r>
-        <w:rPr>
-          <w:lang w:val="hr-HR"/>
-        </w:rPr>
-        <w:t>prediktivni</w:t>
-      </w:r>
-      <w:proofErr w:type="spellEnd"/>
-      <w:r>
-        <w:rPr>
-          <w:lang w:val="hr-HR"/>
-        </w:rPr>
+        <w:t>Analiza kako predloženi prediktivni model može pomoći investitorima i kupcima u donošenju odluka.</w:t>
+      </w:r>
+      <w:r>
         <w:t xml:space="preserve"> </w:t>
       </w:r>
       <w:r>
         <w:rPr>
           <w:lang w:val="hr-HR"/>
         </w:rPr>
-        <w:t>model može pomoći investitorima i kupcima u donošenju odluka.</w:t>
-      </w:r>
-      <w:r>
-        <w:t xml:space="preserve"> </w:t>
-      </w:r>
-      <w:r>
-        <w:rPr>
-          <w:lang w:val="hr-HR"/>
-        </w:rPr>
-        <w:t xml:space="preserve">Na temelju analize </w:t>
-      </w:r>
-      <w:proofErr w:type="spellStart"/>
-      <w:r>
-        <w:rPr>
-          <w:lang w:val="hr-HR"/>
-        </w:rPr>
-        <w:t>prediktivnog</w:t>
-      </w:r>
-      <w:proofErr w:type="spellEnd"/>
-      <w:r>
-        <w:rPr>
-          <w:lang w:val="hr-HR"/>
-        </w:rPr>
-        <w:t xml:space="preserve"> modela</w:t>
-      </w:r>
-      <w:r>
-        <w:rPr>
-          <w:lang w:val="hr-HR"/>
-        </w:rPr>
-        <w:t xml:space="preserve"> predložiti strategije za bolje ulaganje u nekretnine.</w:t>
-      </w:r>
-      <w:r>
-        <w:t xml:space="preserve"> </w:t>
+        <w:t>Na temelju analize prediktivnog modela predložiti strategije za bolje ulaganje u nekretnine.</w:t>
+      </w:r>
+      <w:r>
+        <w:t xml:space="preserve"> Studenti mogu na temelju predviđanja cijena nekretnina razviti plan investiranja.</w:t>
       </w:r>
     </w:p>
     <w:p>
@@ -751,19 +609,11 @@
           <w:lang w:val="hr-HR"/>
         </w:rPr>
       </w:pPr>
-      <w:proofErr w:type="spellStart"/>
-      <w:r>
-        <w:rPr>
-          <w:lang w:val="hr-HR"/>
-        </w:rPr>
-        <w:t>traffic</w:t>
-      </w:r>
-      <w:proofErr w:type="spellEnd"/>
-      <w:r>
-        <w:rPr>
-          <w:lang w:val="hr-HR"/>
-        </w:rPr>
-        <w:t xml:space="preserve"> - traffic.csv Skup podataka za predviđanje prometa</w:t>
+      <w:r>
+        <w:rPr>
+          <w:lang w:val="hr-HR"/>
+        </w:rPr>
+        <w:t>traffic - traffic.csv Skup podataka za predviđanje prometa</w:t>
       </w:r>
     </w:p>
     <w:p>
@@ -806,16 +656,8 @@
         <w:rPr>
           <w:lang w:val="hr-HR"/>
         </w:rPr>
-        <w:t xml:space="preserve"> </w:t>
-      </w:r>
-      <w:proofErr w:type="spellStart"/>
-      <w:r>
-        <w:rPr>
-          <w:lang w:val="hr-HR"/>
-        </w:rPr>
-        <w:t>prediktivni</w:t>
-      </w:r>
-      <w:proofErr w:type="spellEnd"/>
+        <w:t xml:space="preserve"> prediktivni</w:t>
+      </w:r>
       <w:r>
         <w:rPr>
           <w:lang w:val="hr-HR"/>
@@ -851,35 +693,7 @@
         <w:rPr>
           <w:lang w:val="hr-HR"/>
         </w:rPr>
-        <w:t xml:space="preserve">Razvoj modela strojnog učenja (regresija, neuronske mreže, </w:t>
-      </w:r>
-      <w:proofErr w:type="spellStart"/>
-      <w:r>
-        <w:rPr>
-          <w:lang w:val="hr-HR"/>
-        </w:rPr>
-        <w:t>random</w:t>
-      </w:r>
-      <w:proofErr w:type="spellEnd"/>
-      <w:r>
-        <w:rPr>
-          <w:lang w:val="hr-HR"/>
-        </w:rPr>
-        <w:t xml:space="preserve"> </w:t>
-      </w:r>
-      <w:proofErr w:type="spellStart"/>
-      <w:r>
-        <w:rPr>
-          <w:lang w:val="hr-HR"/>
-        </w:rPr>
-        <w:t>forest</w:t>
-      </w:r>
-      <w:proofErr w:type="spellEnd"/>
-      <w:r>
-        <w:rPr>
-          <w:lang w:val="hr-HR"/>
-        </w:rPr>
-        <w:t xml:space="preserve"> itd.)</w:t>
+        <w:t>Razvoj modela strojnog učenja (regresija, neuronske mreže, random forest itd.)</w:t>
       </w:r>
       <w:r>
         <w:rPr>
@@ -994,16 +808,8 @@
         <w:rPr>
           <w:lang w:val="hr-HR"/>
         </w:rPr>
-        <w:t xml:space="preserve"> </w:t>
-      </w:r>
-      <w:proofErr w:type="spellStart"/>
-      <w:r>
-        <w:rPr>
-          <w:lang w:val="hr-HR"/>
-        </w:rPr>
-        <w:t>prediktivni</w:t>
-      </w:r>
-      <w:proofErr w:type="spellEnd"/>
+        <w:t xml:space="preserve"> prediktivni</w:t>
+      </w:r>
       <w:r>
         <w:rPr>
           <w:lang w:val="hr-HR"/>
@@ -1041,19 +847,11 @@
           <w:lang w:val="hr-HR"/>
         </w:rPr>
       </w:pPr>
-      <w:proofErr w:type="spellStart"/>
-      <w:r>
-        <w:rPr>
-          <w:lang w:val="hr-HR"/>
-        </w:rPr>
-        <w:t>online_news_pop</w:t>
-      </w:r>
-      <w:proofErr w:type="spellEnd"/>
-      <w:r>
-        <w:rPr>
-          <w:lang w:val="hr-HR"/>
-        </w:rPr>
-        <w:t xml:space="preserve"> - online_news_pop.csv: Skup podataka za predviđanja dijeljenja vijesti </w:t>
+      <w:r>
+        <w:rPr>
+          <w:lang w:val="hr-HR"/>
+        </w:rPr>
+        <w:t xml:space="preserve">online_news_pop - online_news_pop.csv: Skup podataka za predviđanja dijeljenja vijesti </w:t>
       </w:r>
     </w:p>
     <w:p>
@@ -1103,35 +901,7 @@
         <w:rPr>
           <w:lang w:val="hr-HR"/>
         </w:rPr>
-        <w:t xml:space="preserve">Razvoj modela strojnog učenja (regresija, neuronske mreže, </w:t>
-      </w:r>
-      <w:proofErr w:type="spellStart"/>
-      <w:r>
-        <w:rPr>
-          <w:lang w:val="hr-HR"/>
-        </w:rPr>
-        <w:t>random</w:t>
-      </w:r>
-      <w:proofErr w:type="spellEnd"/>
-      <w:r>
-        <w:rPr>
-          <w:lang w:val="hr-HR"/>
-        </w:rPr>
-        <w:t xml:space="preserve"> </w:t>
-      </w:r>
-      <w:proofErr w:type="spellStart"/>
-      <w:r>
-        <w:rPr>
-          <w:lang w:val="hr-HR"/>
-        </w:rPr>
-        <w:t>forest</w:t>
-      </w:r>
-      <w:proofErr w:type="spellEnd"/>
-      <w:r>
-        <w:rPr>
-          <w:lang w:val="hr-HR"/>
-        </w:rPr>
-        <w:t xml:space="preserve"> itd.)</w:t>
+        <w:t>Razvoj modela strojnog učenja (regresija, neuronske mreže, random forest itd.)</w:t>
       </w:r>
       <w:r>
         <w:rPr>
@@ -1186,7 +956,14 @@
         <w:rPr>
           <w:lang w:val="hr-HR"/>
         </w:rPr>
-        <w:t>Razmatranje uloge sentimenta i strukture članka u digitalnom marketingu.</w:t>
+        <w:t xml:space="preserve">Razmatranje uloge sentimenta i </w:t>
+      </w:r>
+      <w:r>
+        <w:rPr>
+          <w:lang w:val="hr-HR"/>
+        </w:rPr>
+        <w:lastRenderedPageBreak/>
+        <w:t>strukture članka u digitalnom marketingu.</w:t>
       </w:r>
       <w:r>
         <w:rPr>
@@ -1204,29 +981,55 @@
         <w:rPr>
           <w:lang w:val="hr-HR"/>
         </w:rPr>
-        <w:t xml:space="preserve"> Strategije za povećanje popularnosti članaka. </w:t>
-      </w:r>
-      <w:r>
-        <w:rPr>
-          <w:lang w:val="hr-HR"/>
-        </w:rPr>
-        <w:t xml:space="preserve">Razviti smjernice za kreiranje sadržaja </w:t>
-      </w:r>
-      <w:r>
-        <w:rPr>
-          <w:lang w:val="hr-HR"/>
-        </w:rPr>
-        <w:lastRenderedPageBreak/>
-        <w:t>koji će imati veću vidljivost i doseg.</w:t>
-      </w:r>
-      <w:r>
         <w:t xml:space="preserve"> </w:t>
       </w:r>
       <w:r>
         <w:rPr>
           <w:lang w:val="hr-HR"/>
         </w:rPr>
-        <w:t>Razumijevanje kako varijable poput strukture teksta, multimedijskih elemenata i vremena objave utječu na popularnost članaka.</w:t>
+        <w:t>Studenti mogu predlagati s</w:t>
+      </w:r>
+      <w:r>
+        <w:rPr>
+          <w:lang w:val="hr-HR"/>
+        </w:rPr>
+        <w:t>trategije za povećanje popularnosti članaka</w:t>
+      </w:r>
+      <w:r>
+        <w:rPr>
+          <w:lang w:val="hr-HR"/>
+        </w:rPr>
+        <w:t xml:space="preserve"> ili r</w:t>
+      </w:r>
+      <w:r>
+        <w:rPr>
+          <w:lang w:val="hr-HR"/>
+        </w:rPr>
+        <w:t>azviti smjernice za kreiranje sadržaja koji će imati veću vidljivost i doseg.</w:t>
+      </w:r>
+      <w:r>
+        <w:rPr>
+          <w:lang w:val="hr-HR"/>
+        </w:rPr>
+        <w:t xml:space="preserve"> Studenti mogu produbiti r</w:t>
+      </w:r>
+      <w:r>
+        <w:rPr>
+          <w:lang w:val="hr-HR"/>
+        </w:rPr>
+        <w:t>azumijevanje kako varijable poput strukture teksta, multimedijskih elemenata i vremena objave utječu na popularnost članaka</w:t>
+      </w:r>
+      <w:r>
+        <w:rPr>
+          <w:lang w:val="hr-HR"/>
+        </w:rPr>
+        <w:t xml:space="preserve"> te s time utjecati na prinose novinskih agencija</w:t>
+      </w:r>
+      <w:r>
+        <w:rPr>
+          <w:lang w:val="hr-HR"/>
+        </w:rPr>
+        <w:t>.</w:t>
       </w:r>
       <w:r>
         <w:rPr>
@@ -1238,7 +1041,25 @@
         <w:rPr>
           <w:lang w:val="hr-HR"/>
         </w:rPr>
-        <w:t>Analiza dugoročnih trendova u digitalnom marketingu i predviđanje promjena u korisničkom ponašanju.</w:t>
+        <w:t>Tu mogu implementirati i a</w:t>
+      </w:r>
+      <w:r>
+        <w:rPr>
+          <w:lang w:val="hr-HR"/>
+        </w:rPr>
+        <w:t>naliz</w:t>
+      </w:r>
+      <w:r>
+        <w:rPr>
+          <w:lang w:val="hr-HR"/>
+        </w:rPr>
+        <w:t xml:space="preserve">u </w:t>
+      </w:r>
+      <w:r>
+        <w:rPr>
+          <w:lang w:val="hr-HR"/>
+        </w:rPr>
+        <w:t>dugoročnih trendova u digitalnom marketingu i promjena u korisničkom ponašanju.</w:t>
       </w:r>
     </w:p>
     <w:p>
@@ -1253,33 +1074,11 @@
           <w:lang w:val="hr-HR"/>
         </w:rPr>
       </w:pPr>
-      <w:proofErr w:type="spellStart"/>
-      <w:r>
-        <w:rPr>
-          <w:lang w:val="hr-HR"/>
-        </w:rPr>
-        <w:t>flight_satisfaction</w:t>
-      </w:r>
-      <w:proofErr w:type="spellEnd"/>
-      <w:r>
-        <w:rPr>
-          <w:lang w:val="hr-HR"/>
-        </w:rPr>
-        <w:t xml:space="preserve"> - flight_satisfaction.csv: Skup za </w:t>
-      </w:r>
-      <w:proofErr w:type="spellStart"/>
-      <w:r>
-        <w:rPr>
-          <w:lang w:val="hr-HR"/>
-        </w:rPr>
-        <w:t>predvižanje</w:t>
-      </w:r>
-      <w:proofErr w:type="spellEnd"/>
-      <w:r>
-        <w:rPr>
-          <w:lang w:val="hr-HR"/>
-        </w:rPr>
-        <w:t xml:space="preserve"> zadovoljstva putnika letom</w:t>
+      <w:r>
+        <w:rPr>
+          <w:lang w:val="hr-HR"/>
+        </w:rPr>
+        <w:t>flight_satisfaction - flight_satisfaction.csv: Skup za predvižanje zadovoljstva putnika letom</w:t>
       </w:r>
     </w:p>
     <w:p>
@@ -1372,105 +1171,43 @@
         <w:rPr>
           <w:lang w:val="hr-HR"/>
         </w:rPr>
-        <w:t>Istraživanje kako različiti aspekti usluge i kašnjenja utječu na percepciju putnika.</w:t>
-      </w:r>
-      <w:r>
-        <w:rPr>
-          <w:lang w:val="hr-HR"/>
-        </w:rPr>
-        <w:t xml:space="preserve"> </w:t>
-      </w:r>
-      <w:r>
-        <w:rPr>
-          <w:lang w:val="hr-HR"/>
-        </w:rPr>
-        <w:t>Analiza potencijalnih troškova i koristi povezanih s poboljšanjem ključnih faktora zadovoljstva.</w:t>
-      </w:r>
-      <w:r>
-        <w:rPr>
-          <w:lang w:val="hr-HR"/>
-        </w:rPr>
-        <w:t xml:space="preserve"> </w:t>
-      </w:r>
-      <w:r>
-        <w:rPr>
-          <w:lang w:val="hr-HR"/>
-        </w:rPr>
-        <w:t>Analiza uloge lojalnosti kupaca u ocjenama zadovoljstva.</w:t>
-      </w:r>
-      <w:r>
-        <w:rPr>
-          <w:lang w:val="hr-HR"/>
-        </w:rPr>
-        <w:t xml:space="preserve"> </w:t>
-      </w:r>
-      <w:r>
-        <w:rPr>
-          <w:lang w:val="hr-HR"/>
-        </w:rPr>
-        <w:t>Razmatranje kako predloženi</w:t>
-      </w:r>
-      <w:r>
-        <w:rPr>
-          <w:lang w:val="hr-HR"/>
-        </w:rPr>
-        <w:t xml:space="preserve"> </w:t>
-      </w:r>
-      <w:proofErr w:type="spellStart"/>
-      <w:r>
-        <w:rPr>
-          <w:lang w:val="hr-HR"/>
-        </w:rPr>
-        <w:t>predikcijski</w:t>
-      </w:r>
-      <w:proofErr w:type="spellEnd"/>
-      <w:r>
-        <w:rPr>
-          <w:lang w:val="hr-HR"/>
-        </w:rPr>
-        <w:t xml:space="preserve"> model može pomoći aviokompanijama u poboljšanju usluga.</w:t>
-      </w:r>
-      <w:r>
-        <w:rPr>
-          <w:lang w:val="hr-HR"/>
-        </w:rPr>
-        <w:t xml:space="preserve"> </w:t>
-      </w:r>
-      <w:r>
-        <w:rPr>
-          <w:lang w:val="hr-HR"/>
-        </w:rPr>
-        <w:t>Pružanje</w:t>
-      </w:r>
-      <w:r>
-        <w:rPr>
-          <w:lang w:val="hr-HR"/>
-        </w:rPr>
-        <w:t xml:space="preserve"> poslovn</w:t>
-      </w:r>
-      <w:r>
-        <w:rPr>
-          <w:lang w:val="hr-HR"/>
-        </w:rPr>
-        <w:t>ih</w:t>
-      </w:r>
-      <w:r>
-        <w:rPr>
-          <w:lang w:val="hr-HR"/>
-        </w:rPr>
-        <w:t xml:space="preserve"> preporuk</w:t>
-      </w:r>
-      <w:r>
-        <w:rPr>
-          <w:lang w:val="hr-HR"/>
-        </w:rPr>
-        <w:t>a</w:t>
-      </w:r>
-      <w:r>
-        <w:rPr>
-          <w:lang w:val="hr-HR"/>
-        </w:rPr>
-        <w:t xml:space="preserve"> za poboljšanje korisničkog iskustva.</w:t>
+        <w:t xml:space="preserve">Istraživanje kako različiti aspekti usluge i kašnjenja utječu na percepciju putnika. Analiza potencijalnih troškova i koristi povezanih s poboljšanjem ključnih faktora zadovoljstva. Analiza uloge lojalnosti kupaca u ocjenama zadovoljstva. </w:t>
+      </w:r>
+      <w:r>
+        <w:rPr>
+          <w:lang w:val="hr-HR"/>
+        </w:rPr>
+        <w:t>Studenti mogu ra</w:t>
+      </w:r>
+      <w:r>
+        <w:rPr>
+          <w:lang w:val="hr-HR"/>
+        </w:rPr>
+        <w:t>zmatr</w:t>
+      </w:r>
+      <w:r>
+        <w:rPr>
+          <w:lang w:val="hr-HR"/>
+        </w:rPr>
+        <w:t xml:space="preserve">ati </w:t>
+      </w:r>
+      <w:r>
+        <w:rPr>
+          <w:lang w:val="hr-HR"/>
+        </w:rPr>
+        <w:t>kako predloženi predikcijski model može pomoći aviokompanijama u poboljšanju usluga</w:t>
+      </w:r>
+      <w:r>
+        <w:rPr>
+          <w:lang w:val="hr-HR"/>
+        </w:rPr>
+        <w:t xml:space="preserve"> te pružanju</w:t>
+      </w:r>
+      <w:r>
+        <w:rPr>
+          <w:lang w:val="hr-HR"/>
+        </w:rPr>
+        <w:t xml:space="preserve"> poslovnih preporuka za poboljšanje korisničkog iskustva.</w:t>
       </w:r>
     </w:p>
     <w:p>
@@ -1485,33 +1222,11 @@
           <w:lang w:val="hr-HR"/>
         </w:rPr>
       </w:pPr>
-      <w:proofErr w:type="spellStart"/>
-      <w:r>
-        <w:rPr>
-          <w:lang w:val="hr-HR"/>
-        </w:rPr>
-        <w:t>heat_load</w:t>
-      </w:r>
-      <w:proofErr w:type="spellEnd"/>
-      <w:r>
-        <w:rPr>
-          <w:lang w:val="hr-HR"/>
-        </w:rPr>
-        <w:t xml:space="preserve"> - heat_load.csv: Skup za predviđanje potrebe grijanja -  Npr. za prodaju </w:t>
-      </w:r>
-      <w:proofErr w:type="spellStart"/>
-      <w:r>
-        <w:rPr>
-          <w:lang w:val="hr-HR"/>
-        </w:rPr>
-        <w:t>grijačih</w:t>
-      </w:r>
-      <w:proofErr w:type="spellEnd"/>
-      <w:r>
-        <w:rPr>
-          <w:lang w:val="hr-HR"/>
-        </w:rPr>
-        <w:t xml:space="preserve"> jedinica</w:t>
+      <w:r>
+        <w:rPr>
+          <w:lang w:val="hr-HR"/>
+        </w:rPr>
+        <w:t>heat_load - heat_load.csv: Skup za predviđanje potrebe grijanja -  Npr. za prodaju grijačih jedinica</w:t>
       </w:r>
     </w:p>
     <w:p>
@@ -1694,7 +1409,14 @@
         <w:rPr>
           <w:lang w:val="hr-HR"/>
         </w:rPr>
-        <w:t xml:space="preserve"> Studenti mogu koristiti analizu povrata na investiciju (ROI) za procjenu koliko će ulaganja u energetsku učinkovitost (npr. smanjenje površine staklenih površina, poboljšanje relativne kompaktnosti objekta) donijeti uštede.</w:t>
+        <w:t xml:space="preserve"> Studenti mogu koristiti analizu povrata na investiciju (ROI) za procjenu koliko će ulaganja u energetsku učinkovitost (npr. smanjenje površine staklenih površina, poboljšanje relativne kompaktnosti objekta) donijeti </w:t>
+      </w:r>
+      <w:r>
+        <w:rPr>
+          <w:lang w:val="hr-HR"/>
+        </w:rPr>
+        <w:lastRenderedPageBreak/>
+        <w:t>uštede.</w:t>
       </w:r>
       <w:r>
         <w:rPr>
@@ -1718,14 +1440,7 @@
         <w:rPr>
           <w:lang w:val="hr-HR"/>
         </w:rPr>
-        <w:t xml:space="preserve">U mnogim zemljama postoje regulative koje zahtijevaju od investitora da smanje energetsku </w:t>
-      </w:r>
-      <w:r>
-        <w:rPr>
-          <w:lang w:val="hr-HR"/>
-        </w:rPr>
-        <w:lastRenderedPageBreak/>
-        <w:t>potrošnju, kao i poticaji za gradnju energetski učinkovitih zgrada (npr. zelene zgrade).</w:t>
+        <w:t>U mnogim zemljama postoje regulative koje zahtijevaju od investitora da smanje energetsku potrošnju, kao i poticaji za gradnju energetski učinkovitih zgrada (npr. zelene zgrade).</w:t>
       </w:r>
     </w:p>
     <w:p>
@@ -1740,33 +1455,11 @@
           <w:lang w:val="hr-HR"/>
         </w:rPr>
       </w:pPr>
-      <w:proofErr w:type="spellStart"/>
-      <w:r>
-        <w:rPr>
-          <w:lang w:val="hr-HR"/>
-        </w:rPr>
-        <w:t>cooling_load</w:t>
-      </w:r>
-      <w:proofErr w:type="spellEnd"/>
-      <w:r>
-        <w:rPr>
-          <w:lang w:val="hr-HR"/>
-        </w:rPr>
-        <w:t xml:space="preserve"> - heat_load.csv: Skup za predviđanje potrebe hlađenja - Npr. za prodaju </w:t>
-      </w:r>
-      <w:proofErr w:type="spellStart"/>
-      <w:r>
-        <w:rPr>
-          <w:lang w:val="hr-HR"/>
-        </w:rPr>
-        <w:t>rasladnih</w:t>
-      </w:r>
-      <w:proofErr w:type="spellEnd"/>
-      <w:r>
-        <w:rPr>
-          <w:lang w:val="hr-HR"/>
-        </w:rPr>
-        <w:t xml:space="preserve"> uređaja</w:t>
+      <w:r>
+        <w:rPr>
+          <w:lang w:val="hr-HR"/>
+        </w:rPr>
+        <w:t>cooling_load - heat_load.csv: Skup za predviđanje potrebe hlađenja - Npr. za prodaju rasladnih uređaja</w:t>
       </w:r>
     </w:p>
     <w:p>
@@ -1822,35 +1515,7 @@
         <w:rPr>
           <w:lang w:val="hr-HR"/>
         </w:rPr>
-        <w:t>Razvoj modela za predviđanje opterećenja za hlađenje: Studenti informatike će koristiti analizu podataka kako bi razvili model koji predviđa opterećenje za hlađenje (</w:t>
-      </w:r>
-      <w:proofErr w:type="spellStart"/>
-      <w:r>
-        <w:rPr>
-          <w:lang w:val="hr-HR"/>
-        </w:rPr>
-        <w:t>Cooling</w:t>
-      </w:r>
-      <w:proofErr w:type="spellEnd"/>
-      <w:r>
-        <w:rPr>
-          <w:lang w:val="hr-HR"/>
-        </w:rPr>
-        <w:t xml:space="preserve"> </w:t>
-      </w:r>
-      <w:proofErr w:type="spellStart"/>
-      <w:r>
-        <w:rPr>
-          <w:lang w:val="hr-HR"/>
-        </w:rPr>
-        <w:t>Load</w:t>
-      </w:r>
-      <w:proofErr w:type="spellEnd"/>
-      <w:r>
-        <w:rPr>
-          <w:lang w:val="hr-HR"/>
-        </w:rPr>
-        <w:t>) na temelju varijabli poput relativne kompaktnosti, orijentacije, površine staklenih površina, i drugih karakteristika zgrade.</w:t>
+        <w:t>Razvoj modela za predviđanje opterećenja za hlađenje: Studenti informatike će koristiti analizu podataka kako bi razvili model koji predviđa opterećenje za hlađenje (Cooling Load) na temelju varijabli poput relativne kompaktnosti, orijentacije, površine staklenih površina, i drugih karakteristika zgrade.</w:t>
       </w:r>
     </w:p>
     <w:p>
@@ -1942,63 +1607,7 @@
         <w:rPr>
           <w:lang w:val="hr-HR"/>
         </w:rPr>
-        <w:t>cement - cement.csv. Skup podataka za predviđanje tlačne čvrstoće betona (</w:t>
-      </w:r>
-      <w:proofErr w:type="spellStart"/>
-      <w:r>
-        <w:rPr>
-          <w:lang w:val="hr-HR"/>
-        </w:rPr>
-        <w:t>concrete</w:t>
-      </w:r>
-      <w:proofErr w:type="spellEnd"/>
-      <w:r>
-        <w:rPr>
-          <w:lang w:val="hr-HR"/>
-        </w:rPr>
-        <w:t xml:space="preserve"> </w:t>
-      </w:r>
-      <w:proofErr w:type="spellStart"/>
-      <w:r>
-        <w:rPr>
-          <w:lang w:val="hr-HR"/>
-        </w:rPr>
-        <w:t>copressive</w:t>
-      </w:r>
-      <w:proofErr w:type="spellEnd"/>
-      <w:r>
-        <w:rPr>
-          <w:lang w:val="hr-HR"/>
-        </w:rPr>
-        <w:t xml:space="preserve"> </w:t>
-      </w:r>
-      <w:proofErr w:type="spellStart"/>
-      <w:r>
-        <w:rPr>
-          <w:lang w:val="hr-HR"/>
-        </w:rPr>
-        <w:t>strength</w:t>
-      </w:r>
-      <w:proofErr w:type="spellEnd"/>
-      <w:r>
-        <w:rPr>
-          <w:lang w:val="hr-HR"/>
-        </w:rPr>
-        <w:t xml:space="preserve"> - </w:t>
-      </w:r>
-      <w:proofErr w:type="spellStart"/>
-      <w:r>
-        <w:rPr>
-          <w:lang w:val="hr-HR"/>
-        </w:rPr>
-        <w:t>MPa</w:t>
-      </w:r>
-      <w:proofErr w:type="spellEnd"/>
-      <w:r>
-        <w:rPr>
-          <w:lang w:val="hr-HR"/>
-        </w:rPr>
-        <w:t>)</w:t>
+        <w:t>cement - cement.csv. Skup podataka za predviđanje tlačne čvrstoće betona (concrete copressive strength - MPa)</w:t>
       </w:r>
     </w:p>
     <w:p>
@@ -2023,21 +1632,7 @@
         <w:rPr>
           <w:lang w:val="hr-HR"/>
         </w:rPr>
-        <w:t xml:space="preserve">Cilj ovog zadatka je da studenti ekonomije i informatike surađuju u analizi i optimizaciji sastava betona i njegovih svojstava, s naglaskom na predviđanje </w:t>
-      </w:r>
-      <w:proofErr w:type="spellStart"/>
-      <w:r>
-        <w:rPr>
-          <w:lang w:val="hr-HR"/>
-        </w:rPr>
-        <w:t>kompresivne</w:t>
-      </w:r>
-      <w:proofErr w:type="spellEnd"/>
-      <w:r>
-        <w:rPr>
-          <w:lang w:val="hr-HR"/>
-        </w:rPr>
-        <w:t xml:space="preserve"> čvrstoće betona na temelju različitih parametara</w:t>
+        <w:t>Cilj ovog zadatka je da studenti ekonomije i informatike surađuju u analizi i optimizaciji sastava betona i njegovih svojstava, s naglaskom na predviđanje kompresivne čvrstoće betona na temelju različitih parametara</w:t>
       </w:r>
       <w:r>
         <w:rPr>
@@ -2071,77 +1666,7 @@
         <w:rPr>
           <w:lang w:val="hr-HR"/>
         </w:rPr>
-        <w:t xml:space="preserve">Studenti će raditi s podacima koji uključuju sastav betona (cement, šljaku iz visokih peći, leteći pepeo, vodu, </w:t>
-      </w:r>
-      <w:proofErr w:type="spellStart"/>
-      <w:r>
-        <w:rPr>
-          <w:lang w:val="hr-HR"/>
-        </w:rPr>
-        <w:t>superplastifikator</w:t>
-      </w:r>
-      <w:proofErr w:type="spellEnd"/>
-      <w:r>
-        <w:rPr>
-          <w:lang w:val="hr-HR"/>
-        </w:rPr>
-        <w:t xml:space="preserve">, </w:t>
-      </w:r>
-      <w:proofErr w:type="spellStart"/>
-      <w:r>
-        <w:rPr>
-          <w:lang w:val="hr-HR"/>
-        </w:rPr>
-        <w:t>koarse</w:t>
-      </w:r>
-      <w:proofErr w:type="spellEnd"/>
-      <w:r>
-        <w:rPr>
-          <w:lang w:val="hr-HR"/>
-        </w:rPr>
-        <w:t xml:space="preserve"> agregate, fine agregate) te starost betona, i pomoću tih podataka razviti model koji može predvidjeti </w:t>
-      </w:r>
-      <w:proofErr w:type="spellStart"/>
-      <w:r>
-        <w:rPr>
-          <w:lang w:val="hr-HR"/>
-        </w:rPr>
-        <w:t>kompresivnu</w:t>
-      </w:r>
-      <w:proofErr w:type="spellEnd"/>
-      <w:r>
-        <w:rPr>
-          <w:lang w:val="hr-HR"/>
-        </w:rPr>
-        <w:t xml:space="preserve"> čvrstoću betona u </w:t>
-      </w:r>
-      <w:proofErr w:type="spellStart"/>
-      <w:r>
-        <w:rPr>
-          <w:lang w:val="hr-HR"/>
-        </w:rPr>
-        <w:t>megapaskalima</w:t>
-      </w:r>
-      <w:proofErr w:type="spellEnd"/>
-      <w:r>
-        <w:rPr>
-          <w:lang w:val="hr-HR"/>
-        </w:rPr>
-        <w:t xml:space="preserve"> (</w:t>
-      </w:r>
-      <w:proofErr w:type="spellStart"/>
-      <w:r>
-        <w:rPr>
-          <w:lang w:val="hr-HR"/>
-        </w:rPr>
-        <w:t>MPa</w:t>
-      </w:r>
-      <w:proofErr w:type="spellEnd"/>
-      <w:r>
-        <w:rPr>
-          <w:lang w:val="hr-HR"/>
-        </w:rPr>
-        <w:t>).</w:t>
+        <w:t>Studenti će raditi s podacima koji uključuju sastav betona (cement, šljaku iz visokih peći, leteći pepeo, vodu, superplastifikator, koarse agregate, fine agregate) te starost betona, i pomoću tih podataka razviti model koji može predvidjeti kompresivnu čvrstoću betona u megapaskalima (MPa).</w:t>
       </w:r>
     </w:p>
     <w:p>
@@ -2178,7 +1703,26 @@
         <w:rPr>
           <w:lang w:val="hr-HR"/>
         </w:rPr>
-        <w:t xml:space="preserve"> i za različite vrste primjene betona.</w:t>
+        <w:t xml:space="preserve"> i za različite vrste primjene betona</w:t>
+      </w:r>
+      <w:r>
+        <w:rPr>
+          <w:lang w:val="hr-HR"/>
+        </w:rPr>
+        <w:t xml:space="preserve"> (npr. Beton za temelje, </w:t>
+      </w:r>
+      <w:r>
+        <w:rPr>
+          <w:lang w:val="hr-HR"/>
+        </w:rPr>
+        <w:lastRenderedPageBreak/>
+        <w:t>zidove, pilone, mostove, nadvožnjake s jedne strane ili ukrasne stupove, ograde, kipove i skulpture kod druge krajnosti)</w:t>
+      </w:r>
+      <w:r>
+        <w:rPr>
+          <w:lang w:val="hr-HR"/>
+        </w:rPr>
+        <w:t>.</w:t>
       </w:r>
       <w:r>
         <w:rPr>
@@ -2190,21 +1734,7 @@
         <w:rPr>
           <w:lang w:val="hr-HR"/>
         </w:rPr>
-        <w:t xml:space="preserve">Ako se betonske smjese optimiziraju za bolje performanse i dugotrajniju izdržljivost, studenti mogu procijeniti dugoročne uštede u gradnji, jer betoni s višom </w:t>
-      </w:r>
-      <w:proofErr w:type="spellStart"/>
-      <w:r>
-        <w:rPr>
-          <w:lang w:val="hr-HR"/>
-        </w:rPr>
-        <w:t>kompresivnom</w:t>
-      </w:r>
-      <w:proofErr w:type="spellEnd"/>
-      <w:r>
-        <w:rPr>
-          <w:lang w:val="hr-HR"/>
-        </w:rPr>
-        <w:t xml:space="preserve"> čvrstoćom mogu zahtijevati manje održavanja i biti ekonomski isplativiji na duže staze.</w:t>
+        <w:t>Ako se betonske smjese optimiziraju za bolje performanse i dugotrajniju izdržljivost, studenti mogu procijeniti dugoročne uštede u gradnji, jer betoni s višom kompresivnom čvrstoćom mogu zahtijevati manje održavanja i biti ekonomski isplativiji na duže staze.</w:t>
       </w:r>
     </w:p>
     <w:p>
@@ -2220,22 +1750,12 @@
           <w:lang w:val="hr-HR"/>
         </w:rPr>
       </w:pPr>
-      <w:proofErr w:type="spellStart"/>
       <w:r>
         <w:rPr>
           <w:strike/>
           <w:lang w:val="hr-HR"/>
         </w:rPr>
-        <w:lastRenderedPageBreak/>
-        <w:t>bankruptcy</w:t>
-      </w:r>
-      <w:proofErr w:type="spellEnd"/>
-      <w:r>
-        <w:rPr>
-          <w:strike/>
-          <w:lang w:val="hr-HR"/>
-        </w:rPr>
-        <w:t xml:space="preserve"> - bankruptcy.csv: Skup podataka za predviđanje stečaja poduzeća</w:t>
+        <w:t>bankruptcy - bankruptcy.csv: Skup podataka za predviđanje stečaja poduzeća</w:t>
       </w:r>
     </w:p>
     <w:p>
@@ -2256,33 +1776,8 @@
           <w:highlight w:val="yellow"/>
           <w:lang w:val="hr-HR"/>
         </w:rPr>
-        <w:t xml:space="preserve">Izbacujemo van jer je </w:t>
-      </w:r>
-      <w:proofErr w:type="spellStart"/>
-      <w:r>
-        <w:rPr>
-          <w:highlight w:val="yellow"/>
-          <w:lang w:val="hr-HR"/>
-        </w:rPr>
-        <w:t>prekompleksni</w:t>
-      </w:r>
-      <w:proofErr w:type="spellEnd"/>
-      <w:r>
-        <w:rPr>
-          <w:highlight w:val="yellow"/>
-          <w:lang w:val="hr-HR"/>
-        </w:rPr>
-        <w:t xml:space="preserve"> </w:t>
-      </w:r>
-      <w:proofErr w:type="spellStart"/>
-      <w:r>
-        <w:rPr>
-          <w:highlight w:val="yellow"/>
-          <w:lang w:val="hr-HR"/>
-        </w:rPr>
-        <w:t>dataset</w:t>
-      </w:r>
-      <w:proofErr w:type="spellEnd"/>
+        <w:t>Izbacujemo van jer je prekompleksni dataset</w:t>
+      </w:r>
     </w:p>
     <w:p>
       <w:pPr>
@@ -2296,19 +1791,11 @@
           <w:lang w:val="hr-HR"/>
         </w:rPr>
       </w:pPr>
-      <w:proofErr w:type="spellStart"/>
-      <w:r>
-        <w:rPr>
-          <w:lang w:val="hr-HR"/>
-        </w:rPr>
-        <w:t>steel_industry_energy_consuption</w:t>
-      </w:r>
-      <w:proofErr w:type="spellEnd"/>
-      <w:r>
-        <w:rPr>
-          <w:lang w:val="hr-HR"/>
-        </w:rPr>
-        <w:t xml:space="preserve"> - steel_industry_energy_consuption.csv: Podaci prikupljeni iz pametne čeličane za predikciju potrošnje energije u industriji čelika</w:t>
+      <w:r>
+        <w:rPr>
+          <w:lang w:val="hr-HR"/>
+        </w:rPr>
+        <w:t>steel_industry_energy_consuption - steel_industry_energy_consuption.csv: Podaci prikupljeni iz pametne čeličane za predikciju potrošnje energije u industriji čelika</w:t>
       </w:r>
     </w:p>
     <w:p>
@@ -2333,63 +1820,19 @@
         <w:rPr>
           <w:lang w:val="hr-HR"/>
         </w:rPr>
-        <w:t>Predviđanje opterećenja (</w:t>
-      </w:r>
-      <w:proofErr w:type="spellStart"/>
-      <w:r>
-        <w:rPr>
-          <w:lang w:val="hr-HR"/>
-        </w:rPr>
-        <w:t>load</w:t>
-      </w:r>
-      <w:proofErr w:type="spellEnd"/>
-      <w:r>
-        <w:rPr>
-          <w:lang w:val="hr-HR"/>
-        </w:rPr>
-        <w:t xml:space="preserve"> </w:t>
-      </w:r>
-      <w:proofErr w:type="spellStart"/>
-      <w:r>
-        <w:rPr>
-          <w:lang w:val="hr-HR"/>
-        </w:rPr>
-        <w:t>prediction</w:t>
-      </w:r>
-      <w:proofErr w:type="spellEnd"/>
-      <w:r>
-        <w:rPr>
-          <w:lang w:val="hr-HR"/>
-        </w:rPr>
-        <w:t>) je važna tema u području informatičkih znanosti i ekonomije, posebno u kontekstu energetske industrije. Kada govorimo o predviđanju opterećenja (</w:t>
-      </w:r>
-      <w:proofErr w:type="spellStart"/>
-      <w:r>
-        <w:rPr>
-          <w:lang w:val="hr-HR"/>
-        </w:rPr>
-        <w:t>load</w:t>
-      </w:r>
-      <w:proofErr w:type="spellEnd"/>
-      <w:r>
-        <w:rPr>
-          <w:lang w:val="hr-HR"/>
-        </w:rPr>
-        <w:t xml:space="preserve"> </w:t>
-      </w:r>
-      <w:proofErr w:type="spellStart"/>
-      <w:r>
-        <w:rPr>
-          <w:lang w:val="hr-HR"/>
-        </w:rPr>
-        <w:t>forecasting</w:t>
-      </w:r>
-      <w:proofErr w:type="spellEnd"/>
-      <w:r>
-        <w:rPr>
-          <w:lang w:val="hr-HR"/>
-        </w:rPr>
-        <w:t>), cilj je razviti modele koji mogu predvidjeti potrošnju električne energije temeljem prošlih podataka. Ovi podaci, kao što su potrošnja električne energije, reaktivna snaga, faktor snage i drugi parametri, igraju ključnu ulogu u optimizaciji energetske proizvodnje i distribucije.</w:t>
+        <w:t xml:space="preserve">Predviđanje opterećenja (load prediction) je važna tema u području informatičkih znanosti i ekonomije, posebno u kontekstu energetske industrije. Kada govorimo o predviđanju opterećenja (load forecasting), cilj je razviti modele koji mogu predvidjeti potrošnju električne energije temeljem prošlih podataka. </w:t>
+      </w:r>
+      <w:r>
+        <w:rPr>
+          <w:lang w:val="hr-HR"/>
+        </w:rPr>
+        <w:t>P</w:t>
+      </w:r>
+      <w:r>
+        <w:rPr>
+          <w:lang w:val="hr-HR"/>
+        </w:rPr>
+        <w:t>odaci, kao što su potrošnja električne energije, reaktivna snaga, faktor snage i drugi parametri, igraju ključnu ulogu u optimizaciji energetske proizvodnje i distribucije.</w:t>
       </w:r>
     </w:p>
     <w:p>
@@ -2439,34 +1882,83 @@
         <w:rPr>
           <w:lang w:val="hr-HR"/>
         </w:rPr>
-        <w:t xml:space="preserve">Problematika za studente ekonomije: </w:t>
-      </w:r>
-      <w:r>
-        <w:rPr>
-          <w:lang w:val="hr-HR"/>
-        </w:rPr>
-        <w:t>Precizno predviđanje opterećenja omogućava tvrtkama da bolje planiraju proizvodnju energije i optimiziraju troškove.</w:t>
-      </w:r>
-      <w:r>
-        <w:rPr>
-          <w:lang w:val="hr-HR"/>
-        </w:rPr>
+        <w:t>Problematika za studente ekonomije:</w:t>
+      </w:r>
+      <w:r>
         <w:t xml:space="preserve"> </w:t>
       </w:r>
       <w:r>
         <w:rPr>
           <w:lang w:val="hr-HR"/>
         </w:rPr>
-        <w:t>Ako se točno zna kada će biti visoka ili niska potrošnja, može se bolje upravljati kapacitetima energetskih postrojenja.</w:t>
-      </w:r>
-      <w:r>
+        <w:t>Prediktivni modeli mogu pomoći u predviđanju opterećenja i identificiranju perioda kada je potrošnja energije najveća (npr. Maximum_Load) i kada je najmanja (npr. Light_Load). To omogućuje tvrtkama da bolje planiraju potrošnju energije i pregovaraju o cijenama energije s dobavljačima, smanjujući troškove na temelju predviđenih potreba.</w:t>
+      </w:r>
+      <w:r>
+        <w:rPr>
+          <w:lang w:val="hr-HR"/>
+        </w:rPr>
         <w:t xml:space="preserve"> </w:t>
       </w:r>
       <w:r>
         <w:rPr>
           <w:lang w:val="hr-HR"/>
         </w:rPr>
-        <w:t>Predviđanje opterećenja također može pomoći u smanjenju emisija CO2, jer omogućuje bolje korištenje obnovljivih izvora energije. Kada se zna kada će biti visok energetski zahtjev, mogu se aktivirati obnovljivi izvori (npr., solarni ili vjetroelektrane) umjesto fosilnih goriva, što doprinosi smanjenju negativnih učinaka na okoliš.</w:t>
+        <w:t>Ako se predviđa da će određeno vrijeme biti period visokog opterećenja, prediktivni model može omogućiti optimizaciju korištenja resursa (npr. korištenje jeftinijih izvora energije u određenim vremenskim intervalima ili prebacivanje dijelova proizvodnje na manje opterećenje).</w:t>
+      </w:r>
+      <w:r>
+        <w:rPr>
+          <w:lang w:val="hr-HR"/>
+        </w:rPr>
+        <w:t xml:space="preserve"> </w:t>
+      </w:r>
+      <w:r>
+        <w:rPr>
+          <w:lang w:val="hr-HR"/>
+        </w:rPr>
+        <w:t>Precizno predviđanje tipova opterećenja omogućava čeličani da unaprijedi upravljanje energijom i smanji gubitke. Na primjer, ako se zna da će doći do maksimalnog opterećenja, mogu se poduzeti mjere za smanjenje potrošnje ili optimiziranje proizvodnih procesa kako bi se izbjegla prekomjerna potrošnja energije.</w:t>
+      </w:r>
+      <w:r>
+        <w:rPr>
+          <w:lang w:val="hr-HR"/>
+        </w:rPr>
+        <w:t xml:space="preserve"> </w:t>
+      </w:r>
+      <w:r>
+        <w:rPr>
+          <w:lang w:val="hr-HR"/>
+        </w:rPr>
+        <w:t>orištenjem prediktivnih modela, tvrtka može bolje planirati preventivno održavanje na temelju opterećenja i korištenja opreme</w:t>
+      </w:r>
+      <w:r>
+        <w:rPr>
+          <w:lang w:val="hr-HR"/>
+        </w:rPr>
+        <w:t>. P</w:t>
+      </w:r>
+      <w:r>
+        <w:rPr>
+          <w:lang w:val="hr-HR"/>
+        </w:rPr>
+        <w:t xml:space="preserve">odaci o CO2 emisijama povezani s razinom opterećenja (kako to implicira jedan od parametara), prediktivni model može pomoći u smanjenju emisija CO2 identificiranjem i optimiziranjem perioda s najvećim emisijama. Ove informacije mogu biti korisne za poboljšanje ekološkog pristupa i smanjenje operativnih troškova </w:t>
+      </w:r>
+      <w:r>
+        <w:rPr>
+          <w:lang w:val="hr-HR"/>
+        </w:rPr>
+        <w:lastRenderedPageBreak/>
+        <w:t>povezanih s emisijama.</w:t>
+      </w:r>
+      <w:r>
+        <w:rPr>
+          <w:lang w:val="hr-HR"/>
+        </w:rPr>
+        <w:t xml:space="preserve"> </w:t>
+      </w:r>
+      <w:r>
+        <w:rPr>
+          <w:lang w:val="hr-HR"/>
+        </w:rPr>
+        <w:t>Prediktivni model može pomoći u boljem usklađivanju proizvodnih procesa s različitim razinama opterećenja. Na temelju tih informacija, tvrtka može optimizirati raspored proizvodnje i zaposlenika, smanjujući vrijeme zastoja i neproduktivne periode.</w:t>
       </w:r>
     </w:p>
     <w:p>
@@ -2481,19 +1973,11 @@
           <w:lang w:val="hr-HR"/>
         </w:rPr>
       </w:pPr>
-      <w:proofErr w:type="spellStart"/>
-      <w:r>
-        <w:rPr>
-          <w:lang w:val="hr-HR"/>
-        </w:rPr>
-        <w:t>water_potability</w:t>
-      </w:r>
-      <w:proofErr w:type="spellEnd"/>
-      <w:r>
-        <w:rPr>
-          <w:lang w:val="hr-HR"/>
-        </w:rPr>
-        <w:t xml:space="preserve"> - water_potability.csv: Skup za predviđanje je li voda za piće ili ne</w:t>
+      <w:r>
+        <w:rPr>
+          <w:lang w:val="hr-HR"/>
+        </w:rPr>
+        <w:t>water_potability - water_potability.csv: Skup za predviđanje je li voda za piće ili ne</w:t>
       </w:r>
     </w:p>
     <w:p>
@@ -2580,21 +2064,7 @@
         <w:rPr>
           <w:lang w:val="hr-HR"/>
         </w:rPr>
-        <w:t xml:space="preserve">Kvaliteta vode također utječe na poljoprivredu i industrijske procese. Na primjer, voda s visokom razinom tvrdosti može negativno utjecati na proces proizvodnje, dok prisutnost štetnih kemikalija kao što su </w:t>
-      </w:r>
-      <w:proofErr w:type="spellStart"/>
-      <w:r>
-        <w:rPr>
-          <w:lang w:val="hr-HR"/>
-        </w:rPr>
-        <w:t>trihalometani</w:t>
-      </w:r>
-      <w:proofErr w:type="spellEnd"/>
-      <w:r>
-        <w:rPr>
-          <w:lang w:val="hr-HR"/>
-        </w:rPr>
-        <w:t xml:space="preserve"> može biti neprihvatljiva za korištenje u industrijskim procesima.</w:t>
+        <w:t>Kvaliteta vode također utječe na poljoprivredu i industrijske procese. Na primjer, voda s visokom razinom tvrdosti može negativno utjecati na proces proizvodnje, dok prisutnost štetnih kemikalija kao što su trihalometani može biti neprihvatljiva za korištenje u industrijskim procesima.</w:t>
       </w:r>
       <w:r>
         <w:rPr>
@@ -2606,28 +2076,7 @@
         <w:rPr>
           <w:lang w:val="hr-HR"/>
         </w:rPr>
-        <w:t xml:space="preserve">: Kvaliteta vode direktno utječe na troškove njenog pročišćavanja. Ako voda ima visoku razinu </w:t>
-      </w:r>
-      <w:proofErr w:type="spellStart"/>
-      <w:r>
-        <w:rPr>
-          <w:lang w:val="hr-HR"/>
-        </w:rPr>
-        <w:t>kloramina</w:t>
-      </w:r>
-      <w:proofErr w:type="spellEnd"/>
-      <w:r>
-        <w:rPr>
-          <w:lang w:val="hr-HR"/>
-        </w:rPr>
-        <w:t xml:space="preserve">, tvrdoće ili zamućenosti, trošak filtracije i tretmana je </w:t>
-      </w:r>
-      <w:r>
-        <w:rPr>
-          <w:lang w:val="hr-HR"/>
-        </w:rPr>
-        <w:lastRenderedPageBreak/>
-        <w:t>veći. Stoga, ekonomski model može analizirati kako različite kemijske karakteristike vode povećavaju operativne troškove.</w:t>
+        <w:t>: Kvaliteta vode direktno utječe na troškove njenog pročišćavanja. Ako voda ima visoku razinu kloramina, tvrdoće ili zamućenosti, trošak filtracije i tretmana je veći. Stoga, ekonomski model može analizirati kako različite kemijske karakteristike vode povećavaju operativne troškove.</w:t>
       </w:r>
     </w:p>
     <w:p>
@@ -2643,21 +2092,12 @@
           <w:lang w:val="hr-HR"/>
         </w:rPr>
       </w:pPr>
-      <w:proofErr w:type="spellStart"/>
       <w:r>
         <w:rPr>
           <w:strike/>
           <w:lang w:val="hr-HR"/>
         </w:rPr>
-        <w:t>vrtic</w:t>
-      </w:r>
-      <w:proofErr w:type="spellEnd"/>
-      <w:r>
-        <w:rPr>
-          <w:strike/>
-          <w:lang w:val="hr-HR"/>
-        </w:rPr>
-        <w:t xml:space="preserve"> - vrtic.csv: Skup podataka za rangiranje prijave za određeni vrtić</w:t>
+        <w:t>vrtic - vrtic.csv: Skup podataka za rangiranje prijave za određeni vrtić</w:t>
       </w:r>
     </w:p>
     <w:p>
@@ -2679,23 +2119,7 @@
           <w:highlight w:val="yellow"/>
           <w:lang w:val="hr-HR"/>
         </w:rPr>
-        <w:t xml:space="preserve">Ovo nema previše smisla, </w:t>
-      </w:r>
-      <w:proofErr w:type="spellStart"/>
-      <w:r>
-        <w:rPr>
-          <w:highlight w:val="yellow"/>
-          <w:lang w:val="hr-HR"/>
-        </w:rPr>
-        <w:t>izbacijemo</w:t>
-      </w:r>
-      <w:proofErr w:type="spellEnd"/>
-      <w:r>
-        <w:rPr>
-          <w:highlight w:val="yellow"/>
-          <w:lang w:val="hr-HR"/>
-        </w:rPr>
-        <w:t>.</w:t>
+        <w:t>Ovo nema previše smisla, izbacijemo.</w:t>
       </w:r>
     </w:p>
     <w:p>
@@ -2710,19 +2134,11 @@
           <w:lang w:val="hr-HR"/>
         </w:rPr>
       </w:pPr>
-      <w:proofErr w:type="spellStart"/>
-      <w:r>
-        <w:rPr>
-          <w:lang w:val="hr-HR"/>
-        </w:rPr>
-        <w:t>cc_approval_cleaned</w:t>
-      </w:r>
-      <w:proofErr w:type="spellEnd"/>
-      <w:r>
-        <w:rPr>
-          <w:lang w:val="hr-HR"/>
-        </w:rPr>
-        <w:t xml:space="preserve"> - cc_approval_cleaned.csv: Skup podataka za predviđanja odobrenja kreditnih kartica</w:t>
+      <w:r>
+        <w:rPr>
+          <w:lang w:val="hr-HR"/>
+        </w:rPr>
+        <w:t>cc_approval_cleaned - cc_approval_cleaned.csv: Skup podataka za predviđanja odobrenja kreditnih kartica</w:t>
       </w:r>
     </w:p>
     <w:p>
@@ -2821,7 +2237,14 @@
         <w:rPr>
           <w:lang w:val="hr-HR"/>
         </w:rPr>
-        <w:t>Proučiti kako varijable poput prihoda i zaposlenosti mogu dovesti do ekonomske isključenosti određenih društvenih skupina. Na primjer, korisnici s nižim prihodom ili oni koji nisu zaposleni mogli bi biti manje skloni dobivanju kreditnih kartica, čak i ako ispunjavaju druge uvjete.</w:t>
+        <w:t xml:space="preserve">Proučiti kako varijable poput prihoda i zaposlenosti mogu dovesti do ekonomske isključenosti određenih društvenih skupina. Na primjer, </w:t>
+      </w:r>
+      <w:r>
+        <w:rPr>
+          <w:lang w:val="hr-HR"/>
+        </w:rPr>
+        <w:lastRenderedPageBreak/>
+        <w:t>korisnici s nižim prihodom ili oni koji nisu zaposleni mogli bi biti manje skloni dobivanju kreditnih kartica, čak i ako ispunjavaju druge uvjete.</w:t>
       </w:r>
       <w:r>
         <w:rPr>
@@ -2884,19 +2307,11 @@
           <w:lang w:val="hr-HR"/>
         </w:rPr>
       </w:pPr>
-      <w:proofErr w:type="spellStart"/>
-      <w:r>
-        <w:rPr>
-          <w:lang w:val="hr-HR"/>
-        </w:rPr>
-        <w:t>hitters</w:t>
-      </w:r>
-      <w:proofErr w:type="spellEnd"/>
-      <w:r>
-        <w:rPr>
-          <w:lang w:val="hr-HR"/>
-        </w:rPr>
-        <w:t xml:space="preserve"> - hitters.csv: Skup podataka za predviđanja plaći igrača bejzbola</w:t>
+      <w:r>
+        <w:rPr>
+          <w:lang w:val="hr-HR"/>
+        </w:rPr>
+        <w:t>hitters - hitters.csv: Skup podataka za predviđanja plaći igrača bejzbola</w:t>
       </w:r>
     </w:p>
     <w:p>
@@ -3025,14 +2440,7 @@
         <w:rPr>
           <w:lang w:val="hr-HR"/>
         </w:rPr>
-        <w:t xml:space="preserve"> te analizirati da li igrači u jednoj ligi imaju tendenciju </w:t>
-      </w:r>
-      <w:r>
-        <w:rPr>
-          <w:lang w:val="hr-HR"/>
-        </w:rPr>
-        <w:lastRenderedPageBreak/>
-        <w:t>da zarađuju više nego u drugoj, te koji faktori (kao što su ligaške razlike, tržišni uvjeti i sl.) mogu utjecati na plate u tim ligama.</w:t>
+        <w:t xml:space="preserve"> te analizirati da li igrači u jednoj ligi imaju tendenciju da zarađuju više nego u drugoj, te koji faktori (kao što su ligaške razlike, tržišni uvjeti i sl.) mogu utjecati na plate u tim ligama.</w:t>
       </w:r>
       <w:r>
         <w:rPr>
@@ -3062,21 +2470,7 @@
         <w:rPr>
           <w:lang w:val="hr-HR"/>
         </w:rPr>
-        <w:t xml:space="preserve">Analiziranje varijable </w:t>
-      </w:r>
-      <w:proofErr w:type="spellStart"/>
-      <w:r>
-        <w:rPr>
-          <w:lang w:val="hr-HR"/>
-        </w:rPr>
-        <w:t>EducationLevel</w:t>
-      </w:r>
-      <w:proofErr w:type="spellEnd"/>
-      <w:r>
-        <w:rPr>
-          <w:lang w:val="hr-HR"/>
-        </w:rPr>
-        <w:t xml:space="preserve"> može otkriti koji je obrazovni faktor ključan za uspjeh i visoku platu u bejzbolu, te kako obrazovni sistem može oblikovati mogućnosti za visoke plaće u profesionalnim sportovima.</w:t>
+        <w:t>Analiziranje varijable EducationLevel može otkriti koji je obrazovni faktor ključan za uspjeh i visoku platu u bejzbolu, te kako obrazovni sistem može oblikovati mogućnosti za visoke plaće u profesionalnim sportovima.</w:t>
       </w:r>
       <w:r>
         <w:t xml:space="preserve"> </w:t>
@@ -3109,21 +2503,7 @@
         <w:rPr>
           <w:lang w:val="hr-HR"/>
         </w:rPr>
-        <w:t xml:space="preserve">Iako bi intuitivno veći učinak igrača trebao značiti višu platu, ponekad to nije slučaj. Studenti mogu analizirati kako raspodjela plaća među igračima može biti </w:t>
-      </w:r>
-      <w:proofErr w:type="spellStart"/>
-      <w:r>
-        <w:rPr>
-          <w:lang w:val="hr-HR"/>
-        </w:rPr>
-        <w:t>nejednakija</w:t>
-      </w:r>
-      <w:proofErr w:type="spellEnd"/>
-      <w:r>
-        <w:rPr>
-          <w:lang w:val="hr-HR"/>
-        </w:rPr>
-        <w:t xml:space="preserve"> nego što se očekuje, te koje su ekonomske teorije koje to objašnjavaju (npr. teorija tržišta monopola ili teorija jednakosti).</w:t>
+        <w:t>Iako bi intuitivno veći učinak igrača trebao značiti višu platu, ponekad to nije slučaj. Studenti mogu analizirati kako raspodjela plaća među igračima može biti nejednakija nego što se očekuje, te koje su ekonomske teorije koje to objašnjavaju (npr. teorija tržišta monopola ili teorija jednakosti).</w:t>
       </w:r>
     </w:p>
     <w:sectPr>

--- a/Skupovi podataka i problematika za studente.docx
+++ b/Skupovi podataka i problematika za studente.docx
@@ -1,6 +1,6 @@
 
 <file path=word/document.xml><?xml version="1.0" encoding="utf-8"?>
-<w:document xmlns:wpc="http://schemas.microsoft.com/office/word/2010/wordprocessingCanvas" xmlns:cx="http://schemas.microsoft.com/office/drawing/2014/chartex" xmlns:cx1="http://schemas.microsoft.com/office/drawing/2015/9/8/chartex" xmlns:cx2="http://schemas.microsoft.com/office/drawing/2015/10/21/chartex" xmlns:cx3="http://schemas.microsoft.com/office/drawing/2016/5/9/chartex" xmlns:cx4="http://schemas.microsoft.com/office/drawing/2016/5/10/chartex" xmlns:cx5="http://schemas.microsoft.com/office/drawing/2016/5/11/chartex" xmlns:cx6="http://schemas.microsoft.com/office/drawing/2016/5/12/chartex" xmlns:cx7="http://schemas.microsoft.com/office/drawing/2016/5/13/chartex" xmlns:cx8="http://schemas.microsoft.com/office/drawing/2016/5/14/chartex" xmlns:mc="http://schemas.openxmlformats.org/markup-compatibility/2006" xmlns:aink="http://schemas.microsoft.com/office/drawing/2016/ink" xmlns:am3d="http://schemas.microsoft.com/office/drawing/2017/model3d" xmlns:o="urn:schemas-microsoft-com:office:office" xmlns:oel="http://schemas.microsoft.com/office/2019/extlst" xmlns:r="http://schemas.openxmlformats.org/officeDocument/2006/relationships" xmlns:m="http://schemas.openxmlformats.org/officeDocument/2006/math" xmlns:v="urn:schemas-microsoft-com:vml" xmlns:wp14="http://schemas.microsoft.com/office/word/2010/wordprocessingDrawing" xmlns:wp="http://schemas.openxmlformats.org/drawingml/2006/wordprocessingDrawing" xmlns:w10="urn:schemas-microsoft-com:office:word" xmlns:w="http://schemas.openxmlformats.org/wordprocessingml/2006/main" xmlns:w14="http://schemas.microsoft.com/office/word/2010/wordml" xmlns:w15="http://schemas.microsoft.com/office/word/2012/wordml" xmlns:w16cex="http://schemas.microsoft.com/office/word/2018/wordml/cex" xmlns:w16cid="http://schemas.microsoft.com/office/word/2016/wordml/cid" xmlns:w16="http://schemas.microsoft.com/office/word/2018/wordml" xmlns:w16du="http://schemas.microsoft.com/office/word/2023/wordml/word16du" xmlns:w16sdtdh="http://schemas.microsoft.com/office/word/2020/wordml/sdtdatahash" xmlns:w16sdtfl="http://schemas.microsoft.com/office/word/2024/wordml/sdtformatlock" xmlns:w16se="http://schemas.microsoft.com/office/word/2015/wordml/symex" xmlns:wpg="http://schemas.microsoft.com/office/word/2010/wordprocessingGroup" xmlns:wpi="http://schemas.microsoft.com/office/word/2010/wordprocessingInk" xmlns:wne="http://schemas.microsoft.com/office/word/2006/wordml" xmlns:wps="http://schemas.microsoft.com/office/word/2010/wordprocessingShape" mc:Ignorable="w14 w15 w16se w16cid w16 w16cex w16sdtdh w16sdtfl w16du wp14">
+<w:document xmlns:wpc="http://schemas.microsoft.com/office/word/2010/wordprocessingCanvas" xmlns:cx="http://schemas.microsoft.com/office/drawing/2014/chartex" xmlns:cx1="http://schemas.microsoft.com/office/drawing/2015/9/8/chartex" xmlns:cx2="http://schemas.microsoft.com/office/drawing/2015/10/21/chartex" xmlns:cx3="http://schemas.microsoft.com/office/drawing/2016/5/9/chartex" xmlns:cx4="http://schemas.microsoft.com/office/drawing/2016/5/10/chartex" xmlns:cx5="http://schemas.microsoft.com/office/drawing/2016/5/11/chartex" xmlns:cx6="http://schemas.microsoft.com/office/drawing/2016/5/12/chartex" xmlns:cx7="http://schemas.microsoft.com/office/drawing/2016/5/13/chartex" xmlns:cx8="http://schemas.microsoft.com/office/drawing/2016/5/14/chartex" xmlns:mc="http://schemas.openxmlformats.org/markup-compatibility/2006" xmlns:aink="http://schemas.microsoft.com/office/drawing/2016/ink" xmlns:am3d="http://schemas.microsoft.com/office/drawing/2017/model3d" xmlns:o="urn:schemas-microsoft-com:office:office" xmlns:r="http://schemas.openxmlformats.org/officeDocument/2006/relationships" xmlns:m="http://schemas.openxmlformats.org/officeDocument/2006/math" xmlns:v="urn:schemas-microsoft-com:vml" xmlns:wp14="http://schemas.microsoft.com/office/word/2010/wordprocessingDrawing" xmlns:wp="http://schemas.openxmlformats.org/drawingml/2006/wordprocessingDrawing" xmlns:w10="urn:schemas-microsoft-com:office:word" xmlns:w="http://schemas.openxmlformats.org/wordprocessingml/2006/main" xmlns:w14="http://schemas.microsoft.com/office/word/2010/wordml" xmlns:w15="http://schemas.microsoft.com/office/word/2012/wordml" xmlns:w16cex="http://schemas.microsoft.com/office/word/2018/wordml/cex" xmlns:w16cid="http://schemas.microsoft.com/office/word/2016/wordml/cid" xmlns:w16="http://schemas.microsoft.com/office/word/2018/wordml" xmlns:w16sdtdh="http://schemas.microsoft.com/office/word/2020/wordml/sdtdatahash" xmlns:w16se="http://schemas.microsoft.com/office/word/2015/wordml/symex" xmlns:wpg="http://schemas.microsoft.com/office/word/2010/wordprocessingGroup" xmlns:wpi="http://schemas.microsoft.com/office/word/2010/wordprocessingInk" xmlns:wne="http://schemas.microsoft.com/office/word/2006/wordml" xmlns:wps="http://schemas.microsoft.com/office/word/2010/wordprocessingShape" mc:Ignorable="w14 w15 w16se w16cid w16 w16cex w16sdtdh wp14">
   <w:body>
     <w:p>
       <w:pPr>
@@ -39,6 +39,130 @@
           <w:lang w:val="hr-HR"/>
         </w:rPr>
       </w:pPr>
+      <w:r>
+        <w:rPr>
+          <w:lang w:val="hr-HR"/>
+        </w:rPr>
+        <w:t>12 grupa studenata informatike i 24 grupe studenata ekonomije.</w:t>
+      </w:r>
+    </w:p>
+    <w:p>
+      <w:pPr>
+        <w:jc w:val="both"/>
+        <w:rPr>
+          <w:strike/>
+          <w:lang w:val="hr-HR"/>
+        </w:rPr>
+      </w:pPr>
+      <w:proofErr w:type="spellStart"/>
+      <w:r>
+        <w:rPr>
+          <w:strike/>
+          <w:lang w:val="hr-HR"/>
+        </w:rPr>
+        <w:t>bankruptcy</w:t>
+      </w:r>
+      <w:proofErr w:type="spellEnd"/>
+      <w:r>
+        <w:rPr>
+          <w:strike/>
+          <w:lang w:val="hr-HR"/>
+        </w:rPr>
+        <w:t xml:space="preserve"> - bankruptcy.csv: Skup podataka za predviđanje stečaja poduzeća</w:t>
+      </w:r>
+    </w:p>
+    <w:p>
+      <w:pPr>
+        <w:pStyle w:val="ListParagraph"/>
+        <w:numPr>
+          <w:ilvl w:val="1"/>
+          <w:numId w:val="16"/>
+        </w:numPr>
+        <w:jc w:val="both"/>
+        <w:rPr>
+          <w:highlight w:val="yellow"/>
+          <w:lang w:val="hr-HR"/>
+        </w:rPr>
+      </w:pPr>
+      <w:r>
+        <w:rPr>
+          <w:highlight w:val="yellow"/>
+          <w:lang w:val="hr-HR"/>
+        </w:rPr>
+        <w:t xml:space="preserve">Izbacujemo van jer je </w:t>
+      </w:r>
+      <w:proofErr w:type="spellStart"/>
+      <w:r>
+        <w:rPr>
+          <w:highlight w:val="yellow"/>
+          <w:lang w:val="hr-HR"/>
+        </w:rPr>
+        <w:t>prekompleksni</w:t>
+      </w:r>
+      <w:proofErr w:type="spellEnd"/>
+      <w:r>
+        <w:rPr>
+          <w:highlight w:val="yellow"/>
+          <w:lang w:val="hr-HR"/>
+        </w:rPr>
+        <w:t xml:space="preserve"> </w:t>
+      </w:r>
+      <w:proofErr w:type="spellStart"/>
+      <w:r>
+        <w:rPr>
+          <w:highlight w:val="yellow"/>
+          <w:lang w:val="hr-HR"/>
+        </w:rPr>
+        <w:t>dataset</w:t>
+      </w:r>
+      <w:proofErr w:type="spellEnd"/>
+    </w:p>
+    <w:p>
+      <w:pPr>
+        <w:jc w:val="both"/>
+        <w:rPr>
+          <w:strike/>
+          <w:lang w:val="hr-HR"/>
+        </w:rPr>
+      </w:pPr>
+      <w:proofErr w:type="spellStart"/>
+      <w:r>
+        <w:rPr>
+          <w:strike/>
+          <w:lang w:val="hr-HR"/>
+        </w:rPr>
+        <w:t>vrtic</w:t>
+      </w:r>
+      <w:proofErr w:type="spellEnd"/>
+      <w:r>
+        <w:rPr>
+          <w:strike/>
+          <w:lang w:val="hr-HR"/>
+        </w:rPr>
+        <w:t xml:space="preserve"> - vrtic.csv: Skup podataka za rangiranje prijave za određeni vrtić</w:t>
+      </w:r>
+    </w:p>
+    <w:p>
+      <w:pPr>
+        <w:pStyle w:val="ListParagraph"/>
+        <w:numPr>
+          <w:ilvl w:val="1"/>
+          <w:numId w:val="16"/>
+        </w:numPr>
+        <w:jc w:val="both"/>
+        <w:rPr>
+          <w:strike/>
+          <w:highlight w:val="yellow"/>
+          <w:lang w:val="hr-HR"/>
+        </w:rPr>
+      </w:pPr>
+      <w:r>
+        <w:rPr>
+          <w:highlight w:val="yellow"/>
+          <w:lang w:val="hr-HR"/>
+        </w:rPr>
+        <w:t>Ovo nema previše smisla, izbacujemo.</w:t>
+      </w:r>
     </w:p>
     <w:p>
       <w:pPr>
@@ -53,31 +177,7 @@
           <w:bCs/>
           <w:lang w:val="hr-HR"/>
         </w:rPr>
-        <w:t>## Sadržaj</w:t>
-      </w:r>
-    </w:p>
-    <w:p>
-      <w:pPr>
-        <w:jc w:val="both"/>
-        <w:rPr>
-          <w:lang w:val="hr-HR"/>
-        </w:rPr>
-      </w:pPr>
-    </w:p>
-    <w:p>
-      <w:pPr>
-        <w:jc w:val="both"/>
-        <w:rPr>
-          <w:lang w:val="hr-HR"/>
-        </w:rPr>
-      </w:pPr>
-      <w:r>
-        <w:rPr>
-          <w:b/>
-          <w:bCs/>
-          <w:lang w:val="hr-HR"/>
-        </w:rPr>
-        <w:t>## Skupovi podataka</w:t>
+        <w:t>Skupovi podataka</w:t>
       </w:r>
     </w:p>
     <w:p>
@@ -85,18 +185,26 @@
         <w:pStyle w:val="ListParagraph"/>
         <w:numPr>
           <w:ilvl w:val="0"/>
-          <w:numId w:val="16"/>
-        </w:numPr>
-        <w:jc w:val="both"/>
-        <w:rPr>
-          <w:lang w:val="hr-HR"/>
-        </w:rPr>
-      </w:pPr>
-      <w:r>
-        <w:rPr>
-          <w:lang w:val="hr-HR"/>
-        </w:rPr>
-        <w:t>bikesharing_daily - bikesharing_daily.csv: Skup u kojem se predviđa dnevni broj iznajmljenih bicikala (regresijski problem)</w:t>
+          <w:numId w:val="17"/>
+        </w:numPr>
+        <w:jc w:val="both"/>
+        <w:rPr>
+          <w:lang w:val="hr-HR"/>
+        </w:rPr>
+      </w:pPr>
+      <w:proofErr w:type="spellStart"/>
+      <w:r>
+        <w:rPr>
+          <w:lang w:val="hr-HR"/>
+        </w:rPr>
+        <w:t>bikesharing_daily</w:t>
+      </w:r>
+      <w:proofErr w:type="spellEnd"/>
+      <w:r>
+        <w:rPr>
+          <w:lang w:val="hr-HR"/>
+        </w:rPr>
+        <w:t xml:space="preserve"> - bikesharing_daily.csv: Skup u kojem se predviđa dnevni broj iznajmljenih bicikala (regresijski problem)</w:t>
       </w:r>
     </w:p>
     <w:p>
@@ -104,7 +212,7 @@
         <w:pStyle w:val="ListParagraph"/>
         <w:numPr>
           <w:ilvl w:val="1"/>
-          <w:numId w:val="16"/>
+          <w:numId w:val="17"/>
         </w:numPr>
         <w:jc w:val="both"/>
         <w:rPr>
@@ -153,7 +261,7 @@
         <w:pStyle w:val="ListParagraph"/>
         <w:numPr>
           <w:ilvl w:val="1"/>
-          <w:numId w:val="16"/>
+          <w:numId w:val="17"/>
         </w:numPr>
         <w:jc w:val="both"/>
         <w:rPr>
@@ -184,7 +292,7 @@
         <w:pStyle w:val="ListParagraph"/>
         <w:numPr>
           <w:ilvl w:val="1"/>
-          <w:numId w:val="16"/>
+          <w:numId w:val="17"/>
         </w:numPr>
         <w:jc w:val="both"/>
         <w:rPr>
@@ -250,19 +358,108 @@
       <w:pPr>
         <w:pStyle w:val="ListParagraph"/>
         <w:numPr>
+          <w:ilvl w:val="1"/>
+          <w:numId w:val="17"/>
+        </w:numPr>
+        <w:jc w:val="both"/>
+        <w:rPr>
+          <w:lang w:val="hr-HR"/>
+        </w:rPr>
+      </w:pPr>
+      <w:r>
+        <w:rPr>
+          <w:lang w:val="hr-HR"/>
+        </w:rPr>
+        <w:t>Slučaj upotrebe</w:t>
+      </w:r>
+      <w:r>
+        <w:rPr>
+          <w:lang w:val="hr-HR"/>
+        </w:rPr>
+        <w:t xml:space="preserve"> (iste značajke, različiti podaci)</w:t>
+      </w:r>
+      <w:r>
+        <w:rPr>
+          <w:lang w:val="hr-HR"/>
+        </w:rPr>
+        <w:t>:</w:t>
+      </w:r>
+    </w:p>
+    <w:p>
+      <w:pPr>
+        <w:pStyle w:val="ListParagraph"/>
+        <w:numPr>
+          <w:ilvl w:val="2"/>
+          <w:numId w:val="17"/>
+        </w:numPr>
+        <w:jc w:val="both"/>
+        <w:rPr>
+          <w:lang w:val="hr-HR"/>
+        </w:rPr>
+      </w:pPr>
+      <w:r>
+        <w:rPr>
+          <w:lang w:val="hr-HR"/>
+        </w:rPr>
+        <w:t>Hipotetski grad</w:t>
+      </w:r>
+      <w:r>
+        <w:rPr>
+          <w:lang w:val="hr-HR"/>
+        </w:rPr>
+        <w:t xml:space="preserve"> 1</w:t>
+      </w:r>
+    </w:p>
+    <w:p>
+      <w:pPr>
+        <w:pStyle w:val="ListParagraph"/>
+        <w:numPr>
+          <w:ilvl w:val="2"/>
+          <w:numId w:val="17"/>
+        </w:numPr>
+        <w:jc w:val="both"/>
+        <w:rPr>
+          <w:lang w:val="hr-HR"/>
+        </w:rPr>
+      </w:pPr>
+      <w:r>
+        <w:rPr>
+          <w:lang w:val="hr-HR"/>
+        </w:rPr>
+        <w:t xml:space="preserve">Hipotetski grad </w:t>
+      </w:r>
+      <w:r>
+        <w:rPr>
+          <w:lang w:val="hr-HR"/>
+        </w:rPr>
+        <w:t>2</w:t>
+      </w:r>
+    </w:p>
+    <w:p>
+      <w:pPr>
+        <w:pStyle w:val="ListParagraph"/>
+        <w:numPr>
           <w:ilvl w:val="0"/>
-          <w:numId w:val="16"/>
-        </w:numPr>
-        <w:jc w:val="both"/>
-        <w:rPr>
-          <w:lang w:val="hr-HR"/>
-        </w:rPr>
-      </w:pPr>
-      <w:r>
-        <w:rPr>
-          <w:lang w:val="hr-HR"/>
-        </w:rPr>
-        <w:t>credit_data - credit_data.csv: Skup podataka u kojem se klasificira kreditni rizik korisnika bankarskih usluga</w:t>
+          <w:numId w:val="17"/>
+        </w:numPr>
+        <w:jc w:val="both"/>
+        <w:rPr>
+          <w:lang w:val="hr-HR"/>
+        </w:rPr>
+      </w:pPr>
+      <w:proofErr w:type="spellStart"/>
+      <w:r>
+        <w:rPr>
+          <w:lang w:val="hr-HR"/>
+        </w:rPr>
+        <w:t>credit_data</w:t>
+      </w:r>
+      <w:proofErr w:type="spellEnd"/>
+      <w:r>
+        <w:rPr>
+          <w:lang w:val="hr-HR"/>
+        </w:rPr>
+        <w:t xml:space="preserve"> - credit_data.csv: Skup podataka u kojem se klasificira kreditni rizik korisnika bankarskih usluga</w:t>
       </w:r>
     </w:p>
     <w:p>
@@ -270,7 +467,7 @@
         <w:pStyle w:val="ListParagraph"/>
         <w:numPr>
           <w:ilvl w:val="1"/>
-          <w:numId w:val="16"/>
+          <w:numId w:val="17"/>
         </w:numPr>
         <w:jc w:val="both"/>
         <w:rPr>
@@ -319,7 +516,7 @@
         <w:pStyle w:val="ListParagraph"/>
         <w:numPr>
           <w:ilvl w:val="1"/>
-          <w:numId w:val="16"/>
+          <w:numId w:val="17"/>
         </w:numPr>
         <w:jc w:val="both"/>
         <w:rPr>
@@ -348,7 +545,35 @@
         <w:rPr>
           <w:lang w:val="hr-HR"/>
         </w:rPr>
-        <w:t xml:space="preserve"> (npr. logistička regresija, odluke stabla, random forest, SVM, neuronske mreže).</w:t>
+        <w:t xml:space="preserve"> (npr. logistička regresija, odluke stabla, </w:t>
+      </w:r>
+      <w:proofErr w:type="spellStart"/>
+      <w:r>
+        <w:rPr>
+          <w:lang w:val="hr-HR"/>
+        </w:rPr>
+        <w:t>random</w:t>
+      </w:r>
+      <w:proofErr w:type="spellEnd"/>
+      <w:r>
+        <w:rPr>
+          <w:lang w:val="hr-HR"/>
+        </w:rPr>
+        <w:t xml:space="preserve"> </w:t>
+      </w:r>
+      <w:proofErr w:type="spellStart"/>
+      <w:r>
+        <w:rPr>
+          <w:lang w:val="hr-HR"/>
+        </w:rPr>
+        <w:t>forest</w:t>
+      </w:r>
+      <w:proofErr w:type="spellEnd"/>
+      <w:r>
+        <w:rPr>
+          <w:lang w:val="hr-HR"/>
+        </w:rPr>
+        <w:t>, SVM, neuronske mreže).</w:t>
       </w:r>
     </w:p>
     <w:p>
@@ -356,17 +581,18 @@
         <w:pStyle w:val="ListParagraph"/>
         <w:numPr>
           <w:ilvl w:val="1"/>
-          <w:numId w:val="16"/>
-        </w:numPr>
-        <w:jc w:val="both"/>
-        <w:rPr>
-          <w:lang w:val="hr-HR"/>
-        </w:rPr>
-      </w:pPr>
-      <w:r>
-        <w:rPr>
-          <w:lang w:val="hr-HR"/>
-        </w:rPr>
+          <w:numId w:val="17"/>
+        </w:numPr>
+        <w:jc w:val="both"/>
+        <w:rPr>
+          <w:lang w:val="hr-HR"/>
+        </w:rPr>
+      </w:pPr>
+      <w:r>
+        <w:rPr>
+          <w:lang w:val="hr-HR"/>
+        </w:rPr>
+        <w:lastRenderedPageBreak/>
         <w:t>Problematika za studente ekonomije:</w:t>
       </w:r>
       <w:r>
@@ -379,7 +605,19 @@
         <w:rPr>
           <w:lang w:val="hr-HR"/>
         </w:rPr>
-        <w:t>Identifikacija ključnih faktora koji utječu na kreditni rizik.</w:t>
+        <w:t>Identifikacija ključnih faktora koji utječu na kreditni rizik</w:t>
+      </w:r>
+      <w:r>
+        <w:rPr>
+          <w:lang w:val="hr-HR"/>
+        </w:rPr>
+        <w:t xml:space="preserve"> dok a</w:t>
+      </w:r>
+      <w:r>
+        <w:rPr>
+          <w:lang w:val="hr-HR"/>
+        </w:rPr>
+        <w:t>naliza kreditnog rizika omogućava segmentaciju korisnika prema rizičnosti, što omogućava fleksibilnije određivanje kamatnih stopa.</w:t>
       </w:r>
       <w:r>
         <w:rPr>
@@ -391,13 +629,27 @@
         <w:rPr>
           <w:lang w:val="hr-HR"/>
         </w:rPr>
-        <w:t xml:space="preserve">Razmatranje prednosti i ograničenja </w:t>
-      </w:r>
-      <w:r>
-        <w:rPr>
-          <w:lang w:val="hr-HR"/>
-        </w:rPr>
-        <w:t xml:space="preserve">predikcijskog </w:t>
+        <w:t>Studenti mogu razmotriti</w:t>
+      </w:r>
+      <w:r>
+        <w:rPr>
+          <w:lang w:val="hr-HR"/>
+        </w:rPr>
+        <w:t xml:space="preserve"> prednosti i ograničenja </w:t>
+      </w:r>
+      <w:proofErr w:type="spellStart"/>
+      <w:r>
+        <w:rPr>
+          <w:lang w:val="hr-HR"/>
+        </w:rPr>
+        <w:t>predikcijskog</w:t>
+      </w:r>
+      <w:proofErr w:type="spellEnd"/>
+      <w:r>
+        <w:rPr>
+          <w:lang w:val="hr-HR"/>
+        </w:rPr>
+        <w:t xml:space="preserve"> </w:t>
       </w:r>
       <w:r>
         <w:rPr>
@@ -415,7 +667,79 @@
         <w:rPr>
           <w:lang w:val="hr-HR"/>
         </w:rPr>
-        <w:t>Na temelju analize predložiti kako banke mogu poboljšati procjenu kreditnog rizika.</w:t>
+        <w:t xml:space="preserve">Na temelju analize </w:t>
+      </w:r>
+      <w:r>
+        <w:rPr>
+          <w:lang w:val="hr-HR"/>
+        </w:rPr>
+        <w:t xml:space="preserve">predikcija mogu </w:t>
+      </w:r>
+      <w:r>
+        <w:rPr>
+          <w:lang w:val="hr-HR"/>
+        </w:rPr>
+        <w:t xml:space="preserve">predložiti </w:t>
+      </w:r>
+      <w:r>
+        <w:rPr>
+          <w:lang w:val="hr-HR"/>
+        </w:rPr>
+        <w:t>strategiju banaka za</w:t>
+      </w:r>
+      <w:r>
+        <w:rPr>
+          <w:lang w:val="hr-HR"/>
+        </w:rPr>
+        <w:t xml:space="preserve"> procjenu kreditnog rizika</w:t>
+      </w:r>
+      <w:r>
+        <w:rPr>
+          <w:lang w:val="hr-HR"/>
+        </w:rPr>
+        <w:t xml:space="preserve">, </w:t>
+      </w:r>
+      <w:r>
+        <w:rPr>
+          <w:lang w:val="hr-HR"/>
+        </w:rPr>
+        <w:t>strategije za smanjenje loših kredita</w:t>
+      </w:r>
+      <w:r>
+        <w:rPr>
+          <w:lang w:val="hr-HR"/>
+        </w:rPr>
+        <w:t xml:space="preserve"> i</w:t>
+      </w:r>
+      <w:r>
+        <w:rPr>
+          <w:lang w:val="hr-HR"/>
+        </w:rPr>
+        <w:t xml:space="preserve"> ponudu kredita različitim skupinama korisnika (segmentacija</w:t>
+      </w:r>
+      <w:r>
+        <w:rPr>
+          <w:lang w:val="hr-HR"/>
+        </w:rPr>
+        <w:t>, drugačije kamatne stope</w:t>
+      </w:r>
+      <w:r>
+        <w:rPr>
+          <w:lang w:val="hr-HR"/>
+        </w:rPr>
+        <w:t>).</w:t>
+      </w:r>
+      <w:r>
+        <w:rPr>
+          <w:lang w:val="hr-HR"/>
+        </w:rPr>
+        <w:t xml:space="preserve"> Također i</w:t>
+      </w:r>
+      <w:r>
+        <w:rPr>
+          <w:lang w:val="hr-HR"/>
+        </w:rPr>
+        <w:t>mplementacija modela strojnog učenja omogućava automatizaciju procesa odobravanja kredita, smanjujući vrijeme čekanja za klijente.</w:t>
       </w:r>
       <w:r>
         <w:rPr>
@@ -427,13 +751,130 @@
         <w:rPr>
           <w:lang w:val="hr-HR"/>
         </w:rPr>
-        <w:t>Predložiti strategije za smanjenje loših kredita.</w:t>
-      </w:r>
-      <w:r>
-        <w:rPr>
-          <w:lang w:val="hr-HR"/>
-        </w:rPr>
-        <w:t xml:space="preserve"> Prilagoditi ponudu kredita različitim skupinama korisnika (segmentacija).</w:t>
+        <w:t>Modeli mogu identificirati klijente koji bi mogli imati poteškoća s otplatom kredita prije nego što dođe do kašnjenja u plaćanjima.</w:t>
+      </w:r>
+      <w:r>
+        <w:rPr>
+          <w:lang w:val="hr-HR"/>
+        </w:rPr>
+        <w:t xml:space="preserve"> </w:t>
+      </w:r>
+      <w:r>
+        <w:rPr>
+          <w:lang w:val="hr-HR"/>
+        </w:rPr>
+        <w:t xml:space="preserve">Analiza </w:t>
+      </w:r>
+      <w:r>
+        <w:rPr>
+          <w:lang w:val="hr-HR"/>
+        </w:rPr>
+        <w:t>modela</w:t>
+      </w:r>
+      <w:r>
+        <w:rPr>
+          <w:lang w:val="hr-HR"/>
+        </w:rPr>
+        <w:t xml:space="preserve"> može otkriti </w:t>
+      </w:r>
+      <w:r>
+        <w:rPr>
+          <w:lang w:val="hr-HR"/>
+        </w:rPr>
+        <w:t xml:space="preserve">i </w:t>
+      </w:r>
+      <w:r>
+        <w:rPr>
+          <w:lang w:val="hr-HR"/>
+        </w:rPr>
+        <w:t>neobične obrasce ponašanja koji ukazuju na pokušaje prijevare ili nezakonite aktivnosti.</w:t>
+      </w:r>
+    </w:p>
+    <w:p>
+      <w:pPr>
+        <w:pStyle w:val="ListParagraph"/>
+        <w:numPr>
+          <w:ilvl w:val="1"/>
+          <w:numId w:val="17"/>
+        </w:numPr>
+        <w:jc w:val="both"/>
+        <w:rPr>
+          <w:lang w:val="hr-HR"/>
+        </w:rPr>
+      </w:pPr>
+      <w:r>
+        <w:rPr>
+          <w:lang w:val="hr-HR"/>
+        </w:rPr>
+        <w:t>Slučaj upotrebe (iste značajke, različiti podaci):</w:t>
+      </w:r>
+    </w:p>
+    <w:p>
+      <w:pPr>
+        <w:pStyle w:val="ListParagraph"/>
+        <w:numPr>
+          <w:ilvl w:val="2"/>
+          <w:numId w:val="17"/>
+        </w:numPr>
+        <w:jc w:val="both"/>
+        <w:rPr>
+          <w:lang w:val="hr-HR"/>
+        </w:rPr>
+      </w:pPr>
+      <w:r>
+        <w:rPr>
+          <w:lang w:val="hr-HR"/>
+        </w:rPr>
+        <w:t>Hipotetsk</w:t>
+      </w:r>
+      <w:r>
+        <w:rPr>
+          <w:lang w:val="hr-HR"/>
+        </w:rPr>
+        <w:t>a</w:t>
+      </w:r>
+      <w:r>
+        <w:rPr>
+          <w:lang w:val="hr-HR"/>
+        </w:rPr>
+        <w:t xml:space="preserve"> </w:t>
+      </w:r>
+      <w:r>
+        <w:rPr>
+          <w:lang w:val="hr-HR"/>
+        </w:rPr>
+        <w:t>banka</w:t>
+      </w:r>
+      <w:r>
+        <w:rPr>
+          <w:lang w:val="hr-HR"/>
+        </w:rPr>
+        <w:t xml:space="preserve"> 1</w:t>
+      </w:r>
+    </w:p>
+    <w:p>
+      <w:pPr>
+        <w:pStyle w:val="ListParagraph"/>
+        <w:numPr>
+          <w:ilvl w:val="2"/>
+          <w:numId w:val="17"/>
+        </w:numPr>
+        <w:jc w:val="both"/>
+        <w:rPr>
+          <w:lang w:val="hr-HR"/>
+        </w:rPr>
+      </w:pPr>
+      <w:r>
+        <w:rPr>
+          <w:lang w:val="hr-HR"/>
+        </w:rPr>
+        <w:t xml:space="preserve">Hipotetska banka </w:t>
+      </w:r>
+      <w:r>
+        <w:rPr>
+          <w:lang w:val="hr-HR"/>
+        </w:rPr>
+        <w:t>2</w:t>
       </w:r>
     </w:p>
     <w:p>
@@ -441,19 +882,433 @@
         <w:pStyle w:val="ListParagraph"/>
         <w:numPr>
           <w:ilvl w:val="0"/>
-          <w:numId w:val="16"/>
-        </w:numPr>
-        <w:jc w:val="both"/>
-        <w:rPr>
-          <w:lang w:val="hr-HR"/>
-        </w:rPr>
-      </w:pPr>
+          <w:numId w:val="17"/>
+        </w:numPr>
+        <w:jc w:val="both"/>
+        <w:rPr>
+          <w:lang w:val="hr-HR"/>
+        </w:rPr>
+      </w:pPr>
+      <w:proofErr w:type="spellStart"/>
+      <w:r>
+        <w:rPr>
+          <w:lang w:val="hr-HR"/>
+        </w:rPr>
+        <w:t>housing</w:t>
+      </w:r>
+      <w:proofErr w:type="spellEnd"/>
+      <w:r>
+        <w:rPr>
+          <w:lang w:val="hr-HR"/>
+        </w:rPr>
+        <w:t xml:space="preserve"> - housing.csv: Skup podataka za predviđanje cijene stana </w:t>
+      </w:r>
+    </w:p>
+    <w:p>
+      <w:pPr>
+        <w:pStyle w:val="ListParagraph"/>
+        <w:numPr>
+          <w:ilvl w:val="1"/>
+          <w:numId w:val="17"/>
+        </w:numPr>
+        <w:jc w:val="both"/>
+        <w:rPr>
+          <w:lang w:val="hr-HR"/>
+        </w:rPr>
+      </w:pPr>
+      <w:r>
+        <w:rPr>
+          <w:lang w:val="hr-HR"/>
+        </w:rPr>
+        <w:t>OPIS: S</w:t>
+      </w:r>
+      <w:r>
+        <w:rPr>
+          <w:lang w:val="hr-HR"/>
+        </w:rPr>
+        <w:t>kup podataka koji sadrži informacije o nekretninama</w:t>
+      </w:r>
+      <w:r>
+        <w:rPr>
+          <w:lang w:val="hr-HR"/>
+        </w:rPr>
+        <w:t xml:space="preserve">. Cilj je razviti model za predviđanje </w:t>
+      </w:r>
+      <w:r>
+        <w:rPr>
+          <w:lang w:val="hr-HR"/>
+        </w:rPr>
+        <w:t>cijenu nekretnine na temelju različitih faktora poput površine, broja soba, dodatnih pogodnosti i lokacije.</w:t>
+      </w:r>
+    </w:p>
+    <w:p>
+      <w:pPr>
+        <w:pStyle w:val="ListParagraph"/>
+        <w:numPr>
+          <w:ilvl w:val="1"/>
+          <w:numId w:val="17"/>
+        </w:numPr>
+        <w:jc w:val="both"/>
+        <w:rPr>
+          <w:lang w:val="hr-HR"/>
+        </w:rPr>
+      </w:pPr>
+      <w:r>
+        <w:rPr>
+          <w:lang w:val="hr-HR"/>
+        </w:rPr>
+        <w:t xml:space="preserve">Problematika za studente informatike: </w:t>
+      </w:r>
+      <w:r>
+        <w:rPr>
+          <w:lang w:val="hr-HR"/>
+        </w:rPr>
+        <w:t xml:space="preserve">Razvoj modela strojnog učenja (linearna regresija, odluke stabla, </w:t>
+      </w:r>
+      <w:proofErr w:type="spellStart"/>
+      <w:r>
+        <w:rPr>
+          <w:lang w:val="hr-HR"/>
+        </w:rPr>
+        <w:t>random</w:t>
+      </w:r>
+      <w:proofErr w:type="spellEnd"/>
+      <w:r>
+        <w:rPr>
+          <w:lang w:val="hr-HR"/>
+        </w:rPr>
+        <w:t xml:space="preserve"> </w:t>
+      </w:r>
+      <w:proofErr w:type="spellStart"/>
+      <w:r>
+        <w:rPr>
+          <w:lang w:val="hr-HR"/>
+        </w:rPr>
+        <w:t>forest</w:t>
+      </w:r>
+      <w:proofErr w:type="spellEnd"/>
+      <w:r>
+        <w:rPr>
+          <w:lang w:val="hr-HR"/>
+        </w:rPr>
+        <w:t xml:space="preserve">, </w:t>
+      </w:r>
+      <w:proofErr w:type="spellStart"/>
+      <w:r>
+        <w:rPr>
+          <w:lang w:val="hr-HR"/>
+        </w:rPr>
+        <w:t>XGBoost</w:t>
+      </w:r>
+      <w:proofErr w:type="spellEnd"/>
+      <w:r>
+        <w:rPr>
+          <w:lang w:val="hr-HR"/>
+        </w:rPr>
+        <w:t xml:space="preserve"> itd.).</w:t>
+      </w:r>
+      <w:r>
+        <w:t xml:space="preserve"> </w:t>
+      </w:r>
+      <w:r>
+        <w:rPr>
+          <w:lang w:val="hr-HR"/>
+        </w:rPr>
+        <w:t>Pravilno odabiranje značajnih varijabli koje najviše utječu na cijenu nekretnine.</w:t>
+      </w:r>
+    </w:p>
+    <w:p>
+      <w:pPr>
+        <w:pStyle w:val="ListParagraph"/>
+        <w:numPr>
+          <w:ilvl w:val="1"/>
+          <w:numId w:val="17"/>
+        </w:numPr>
+        <w:jc w:val="both"/>
+        <w:rPr>
+          <w:lang w:val="hr-HR"/>
+        </w:rPr>
+      </w:pPr>
+      <w:r>
+        <w:rPr>
+          <w:lang w:val="hr-HR"/>
+        </w:rPr>
+        <w:t xml:space="preserve">Problematika za studente ekonomije: </w:t>
+      </w:r>
+      <w:r>
+        <w:rPr>
+          <w:lang w:val="hr-HR"/>
+        </w:rPr>
+        <w:t>Identifikacija ključnih ekonomskih faktora koji najviše utječu na formiranje cijena</w:t>
+      </w:r>
+      <w:r>
+        <w:rPr>
+          <w:lang w:val="hr-HR"/>
+        </w:rPr>
+        <w:t xml:space="preserve"> - </w:t>
+      </w:r>
+      <w:r>
+        <w:rPr>
+          <w:lang w:val="hr-HR"/>
+        </w:rPr>
+        <w:t>inflacija, kamatne stope, ponuda i potražnj</w:t>
+      </w:r>
+      <w:r>
+        <w:rPr>
+          <w:lang w:val="hr-HR"/>
+        </w:rPr>
+        <w:t>e</w:t>
+      </w:r>
+      <w:r>
+        <w:rPr>
+          <w:lang w:val="hr-HR"/>
+        </w:rPr>
+        <w:t>.</w:t>
+      </w:r>
+      <w:r>
+        <w:t xml:space="preserve"> </w:t>
+      </w:r>
+      <w:r>
+        <w:rPr>
+          <w:lang w:val="hr-HR"/>
+        </w:rPr>
+        <w:t xml:space="preserve">Analiza kako predloženi </w:t>
+      </w:r>
+      <w:proofErr w:type="spellStart"/>
+      <w:r>
+        <w:rPr>
+          <w:lang w:val="hr-HR"/>
+        </w:rPr>
+        <w:t>prediktivni</w:t>
+      </w:r>
+      <w:proofErr w:type="spellEnd"/>
+      <w:r>
+        <w:rPr>
+          <w:lang w:val="hr-HR"/>
+        </w:rPr>
+        <w:t xml:space="preserve"> model može pomoći investitorima i kupcima u donošenju odluka</w:t>
+      </w:r>
+      <w:r>
+        <w:rPr>
+          <w:lang w:val="hr-HR"/>
+        </w:rPr>
+        <w:t xml:space="preserve"> – npr. agencije</w:t>
+      </w:r>
+      <w:r>
+        <w:rPr>
+          <w:lang w:val="hr-HR"/>
+        </w:rPr>
+        <w:t xml:space="preserve"> za nekretnine mogu koristiti predikcije za bolje </w:t>
+      </w:r>
+      <w:r>
+        <w:rPr>
+          <w:lang w:val="hr-HR"/>
+        </w:rPr>
+        <w:t>savjetovanje klijenata i učinkovitije postavljanje cijena.</w:t>
+      </w:r>
+      <w:r>
+        <w:rPr>
+          <w:lang w:val="hr-HR"/>
+        </w:rPr>
+        <w:t xml:space="preserve"> Na temelju analize </w:t>
+      </w:r>
+      <w:proofErr w:type="spellStart"/>
+      <w:r>
+        <w:rPr>
+          <w:lang w:val="hr-HR"/>
+        </w:rPr>
+        <w:t>prediktivnog</w:t>
+      </w:r>
+      <w:proofErr w:type="spellEnd"/>
+      <w:r>
+        <w:rPr>
+          <w:lang w:val="hr-HR"/>
+        </w:rPr>
+        <w:t xml:space="preserve"> modela predložiti strategije za bolje ulaganje u nekretnine.</w:t>
+      </w:r>
+      <w:r>
+        <w:rPr>
+          <w:lang w:val="hr-HR"/>
+        </w:rPr>
+        <w:t xml:space="preserve"> Studenti mogu na temelju predviđanja cijena nekretnina razviti plan investiranja.</w:t>
+      </w:r>
+      <w:r>
+        <w:rPr>
+          <w:lang w:val="hr-HR"/>
+        </w:rPr>
+        <w:t xml:space="preserve"> </w:t>
+      </w:r>
+      <w:r>
+        <w:rPr>
+          <w:lang w:val="hr-HR"/>
+        </w:rPr>
+        <w:t>Predikcija cijena može pomoći pri donošenju odluka o subvencijama za stanogradnju i regulaciji tržišta.</w:t>
+      </w:r>
+      <w:r>
+        <w:rPr>
+          <w:lang w:val="hr-HR"/>
+        </w:rPr>
+        <w:t xml:space="preserve"> </w:t>
+      </w:r>
+      <w:r>
+        <w:rPr>
+          <w:lang w:val="hr-HR"/>
+        </w:rPr>
+        <w:t>Na temelju predikcije cijene nekretnina, banke i osiguravajuća društva mogu nuditi personalizirane usluge, poput kredita ili osiguranja nekretnine.</w:t>
+      </w:r>
+    </w:p>
+    <w:p>
+      <w:pPr>
+        <w:pStyle w:val="ListParagraph"/>
+        <w:numPr>
+          <w:ilvl w:val="1"/>
+          <w:numId w:val="17"/>
+        </w:numPr>
+        <w:jc w:val="both"/>
+        <w:rPr>
+          <w:lang w:val="hr-HR"/>
+        </w:rPr>
+      </w:pPr>
+      <w:r>
+        <w:rPr>
+          <w:lang w:val="hr-HR"/>
+        </w:rPr>
+        <w:t>Slučaj upotrebe (iste značajke, različiti podaci):</w:t>
+      </w:r>
+    </w:p>
+    <w:p>
+      <w:pPr>
+        <w:pStyle w:val="ListParagraph"/>
+        <w:numPr>
+          <w:ilvl w:val="2"/>
+          <w:numId w:val="17"/>
+        </w:numPr>
+        <w:jc w:val="both"/>
+        <w:rPr>
+          <w:lang w:val="hr-HR"/>
+        </w:rPr>
+      </w:pPr>
+      <w:r>
+        <w:rPr>
+          <w:lang w:val="hr-HR"/>
+        </w:rPr>
+        <w:t>Hipotetski grad 1</w:t>
+      </w:r>
+    </w:p>
+    <w:p>
+      <w:pPr>
+        <w:pStyle w:val="ListParagraph"/>
+        <w:numPr>
+          <w:ilvl w:val="2"/>
+          <w:numId w:val="17"/>
+        </w:numPr>
+        <w:jc w:val="both"/>
+        <w:rPr>
+          <w:lang w:val="hr-HR"/>
+        </w:rPr>
+      </w:pPr>
+      <w:r>
+        <w:rPr>
+          <w:lang w:val="hr-HR"/>
+        </w:rPr>
+        <w:t>Hipotetski grad 2</w:t>
+      </w:r>
+    </w:p>
+    <w:p>
+      <w:pPr>
+        <w:pStyle w:val="ListParagraph"/>
+        <w:numPr>
+          <w:ilvl w:val="0"/>
+          <w:numId w:val="17"/>
+        </w:numPr>
+        <w:jc w:val="both"/>
+        <w:rPr>
+          <w:lang w:val="hr-HR"/>
+        </w:rPr>
+      </w:pPr>
+      <w:proofErr w:type="spellStart"/>
+      <w:r>
+        <w:rPr>
+          <w:lang w:val="hr-HR"/>
+        </w:rPr>
+        <w:t>traffic</w:t>
+      </w:r>
+      <w:proofErr w:type="spellEnd"/>
+      <w:r>
+        <w:rPr>
+          <w:lang w:val="hr-HR"/>
+        </w:rPr>
+        <w:t xml:space="preserve"> - traffic.csv Skup podataka za predviđanje prometa</w:t>
+      </w:r>
+    </w:p>
+    <w:p>
+      <w:pPr>
+        <w:pStyle w:val="ListParagraph"/>
+        <w:numPr>
+          <w:ilvl w:val="1"/>
+          <w:numId w:val="17"/>
+        </w:numPr>
+        <w:jc w:val="both"/>
+        <w:rPr>
+          <w:lang w:val="hr-HR"/>
+        </w:rPr>
+      </w:pPr>
+      <w:r>
+        <w:rPr>
+          <w:lang w:val="hr-HR"/>
+        </w:rPr>
+        <w:t xml:space="preserve">OPIS: </w:t>
+      </w:r>
+      <w:r>
+        <w:rPr>
+          <w:lang w:val="hr-HR"/>
+        </w:rPr>
+        <w:t>Prometna gužva je značajan problem u urbanim sredinama, a na nju utječu različiti faktori poput vremenskih uvjeta, kvalitete infrastrukture i gospodarskih aktivnosti.</w:t>
+      </w:r>
+      <w:r>
+        <w:rPr>
+          <w:lang w:val="hr-HR"/>
+        </w:rPr>
+        <w:t xml:space="preserve"> Cilj je </w:t>
+      </w:r>
+      <w:r>
+        <w:rPr>
+          <w:lang w:val="hr-HR"/>
+        </w:rPr>
+        <w:t>razvili</w:t>
+      </w:r>
+      <w:r>
+        <w:rPr>
+          <w:lang w:val="hr-HR"/>
+        </w:rPr>
+        <w:t xml:space="preserve"> </w:t>
+      </w:r>
+      <w:proofErr w:type="spellStart"/>
+      <w:r>
+        <w:rPr>
+          <w:lang w:val="hr-HR"/>
+        </w:rPr>
+        <w:t>prediktivni</w:t>
+      </w:r>
+      <w:proofErr w:type="spellEnd"/>
+      <w:r>
+        <w:rPr>
+          <w:lang w:val="hr-HR"/>
+        </w:rPr>
+        <w:t xml:space="preserve"> model koji može predvidjeti </w:t>
+      </w:r>
       <w:r>
         <w:rPr>
           <w:lang w:val="hr-HR"/>
         </w:rPr>
         <w:lastRenderedPageBreak/>
-        <w:t xml:space="preserve">housing - housing.csv: Skup podataka za predviđanje cijene stana </w:t>
+        <w:t>prometnu gužvu na temelju različitih faktora poput vremenskih uvjeta, kvalitete zraka i doba dana</w:t>
+      </w:r>
+      <w:r>
+        <w:rPr>
+          <w:lang w:val="hr-HR"/>
+        </w:rPr>
+        <w:t>.</w:t>
       </w:r>
     </w:p>
     <w:p>
@@ -461,36 +1316,70 @@
         <w:pStyle w:val="ListParagraph"/>
         <w:numPr>
           <w:ilvl w:val="1"/>
-          <w:numId w:val="16"/>
-        </w:numPr>
-        <w:jc w:val="both"/>
-        <w:rPr>
-          <w:lang w:val="hr-HR"/>
-        </w:rPr>
-      </w:pPr>
-      <w:r>
-        <w:rPr>
-          <w:lang w:val="hr-HR"/>
-        </w:rPr>
-        <w:t>OPIS: S</w:t>
-      </w:r>
-      <w:r>
-        <w:rPr>
-          <w:lang w:val="hr-HR"/>
-        </w:rPr>
-        <w:t>kup podataka koji sadrži informacije o nekretninama</w:t>
-      </w:r>
-      <w:r>
-        <w:rPr>
-          <w:lang w:val="hr-HR"/>
-        </w:rPr>
-        <w:t xml:space="preserve">. Cilj je razviti model za predviđanje </w:t>
-      </w:r>
-      <w:r>
-        <w:rPr>
-          <w:lang w:val="hr-HR"/>
-        </w:rPr>
-        <w:t>cijenu nekretnine na temelju različitih faktora poput površine, broja soba, dodatnih pogodnosti i lokacije.</w:t>
+          <w:numId w:val="17"/>
+        </w:numPr>
+        <w:jc w:val="both"/>
+        <w:rPr>
+          <w:lang w:val="hr-HR"/>
+        </w:rPr>
+      </w:pPr>
+      <w:r>
+        <w:rPr>
+          <w:lang w:val="hr-HR"/>
+        </w:rPr>
+        <w:t xml:space="preserve">Problematika za studente informatike: </w:t>
+      </w:r>
+      <w:r>
+        <w:rPr>
+          <w:lang w:val="hr-HR"/>
+        </w:rPr>
+        <w:t xml:space="preserve">Razvoj modela strojnog učenja (regresija, neuronske mreže, </w:t>
+      </w:r>
+      <w:proofErr w:type="spellStart"/>
+      <w:r>
+        <w:rPr>
+          <w:lang w:val="hr-HR"/>
+        </w:rPr>
+        <w:t>random</w:t>
+      </w:r>
+      <w:proofErr w:type="spellEnd"/>
+      <w:r>
+        <w:rPr>
+          <w:lang w:val="hr-HR"/>
+        </w:rPr>
+        <w:t xml:space="preserve"> </w:t>
+      </w:r>
+      <w:proofErr w:type="spellStart"/>
+      <w:r>
+        <w:rPr>
+          <w:lang w:val="hr-HR"/>
+        </w:rPr>
+        <w:t>forest</w:t>
+      </w:r>
+      <w:proofErr w:type="spellEnd"/>
+      <w:r>
+        <w:rPr>
+          <w:lang w:val="hr-HR"/>
+        </w:rPr>
+        <w:t xml:space="preserve"> itd.)</w:t>
+      </w:r>
+      <w:r>
+        <w:rPr>
+          <w:lang w:val="hr-HR"/>
+        </w:rPr>
+        <w:t xml:space="preserve"> za predikciju prometa.</w:t>
+      </w:r>
+      <w:r>
+        <w:rPr>
+          <w:lang w:val="hr-HR"/>
+        </w:rPr>
+        <w:t xml:space="preserve"> </w:t>
+      </w:r>
+      <w:r>
+        <w:rPr>
+          <w:lang w:val="hr-HR"/>
+        </w:rPr>
+        <w:t>Pravilno odabiranje značajnih varijabli koje najviše utječu na promet.</w:t>
       </w:r>
     </w:p>
     <w:p>
@@ -498,7 +1387,323 @@
         <w:pStyle w:val="ListParagraph"/>
         <w:numPr>
           <w:ilvl w:val="1"/>
-          <w:numId w:val="16"/>
+          <w:numId w:val="17"/>
+        </w:numPr>
+        <w:jc w:val="both"/>
+        <w:rPr>
+          <w:lang w:val="hr-HR"/>
+        </w:rPr>
+      </w:pPr>
+      <w:r>
+        <w:rPr>
+          <w:lang w:val="hr-HR"/>
+        </w:rPr>
+        <w:t xml:space="preserve">Problematika za studente ekonomije: </w:t>
+      </w:r>
+      <w:r>
+        <w:rPr>
+          <w:lang w:val="hr-HR"/>
+        </w:rPr>
+        <w:t xml:space="preserve">Istraživanje kako </w:t>
+      </w:r>
+      <w:r>
+        <w:rPr>
+          <w:lang w:val="hr-HR"/>
+        </w:rPr>
+        <w:t>vremensk</w:t>
+      </w:r>
+      <w:r>
+        <w:rPr>
+          <w:lang w:val="hr-HR"/>
+        </w:rPr>
+        <w:t>e</w:t>
+      </w:r>
+      <w:r>
+        <w:rPr>
+          <w:lang w:val="hr-HR"/>
+        </w:rPr>
+        <w:t xml:space="preserve"> uvjet</w:t>
+      </w:r>
+      <w:r>
+        <w:rPr>
+          <w:lang w:val="hr-HR"/>
+        </w:rPr>
+        <w:t>i</w:t>
+      </w:r>
+      <w:r>
+        <w:rPr>
+          <w:lang w:val="hr-HR"/>
+        </w:rPr>
+        <w:t>, kvalitet</w:t>
+      </w:r>
+      <w:r>
+        <w:rPr>
+          <w:lang w:val="hr-HR"/>
+        </w:rPr>
+        <w:t>a</w:t>
+      </w:r>
+      <w:r>
+        <w:rPr>
+          <w:lang w:val="hr-HR"/>
+        </w:rPr>
+        <w:t xml:space="preserve"> zraka i doba dana</w:t>
+      </w:r>
+      <w:r>
+        <w:rPr>
+          <w:lang w:val="hr-HR"/>
+        </w:rPr>
+        <w:t xml:space="preserve"> utječu na promet</w:t>
+      </w:r>
+      <w:r>
+        <w:rPr>
+          <w:lang w:val="hr-HR"/>
+        </w:rPr>
+        <w:t>.</w:t>
+      </w:r>
+      <w:r>
+        <w:rPr>
+          <w:lang w:val="hr-HR"/>
+        </w:rPr>
+        <w:t xml:space="preserve"> </w:t>
+      </w:r>
+      <w:r>
+        <w:rPr>
+          <w:lang w:val="hr-HR"/>
+        </w:rPr>
+        <w:t>Analiza kako predloženi</w:t>
+      </w:r>
+      <w:r>
+        <w:rPr>
+          <w:lang w:val="hr-HR"/>
+        </w:rPr>
+        <w:t xml:space="preserve"> </w:t>
+      </w:r>
+      <w:proofErr w:type="spellStart"/>
+      <w:r>
+        <w:rPr>
+          <w:lang w:val="hr-HR"/>
+        </w:rPr>
+        <w:t>prediktivni</w:t>
+      </w:r>
+      <w:proofErr w:type="spellEnd"/>
+      <w:r>
+        <w:rPr>
+          <w:lang w:val="hr-HR"/>
+        </w:rPr>
+        <w:t xml:space="preserve"> model može pomoći u urbanističkom planiranju i optimizaciji prometa.</w:t>
+      </w:r>
+      <w:r>
+        <w:rPr>
+          <w:lang w:val="hr-HR"/>
+        </w:rPr>
+        <w:t xml:space="preserve"> </w:t>
+      </w:r>
+      <w:r>
+        <w:rPr>
+          <w:lang w:val="hr-HR"/>
+        </w:rPr>
+        <w:t>Predviđanjem gužvi u realnom vremenu, gradske vlasti mogu bolje upravljati semaforima i prometnim regulacijama</w:t>
+      </w:r>
+      <w:r>
+        <w:rPr>
+          <w:lang w:val="hr-HR"/>
+        </w:rPr>
+        <w:t xml:space="preserve"> -</w:t>
+      </w:r>
+      <w:r>
+        <w:rPr>
+          <w:lang w:val="hr-HR"/>
+        </w:rPr>
+        <w:t xml:space="preserve"> razvoj</w:t>
+      </w:r>
+      <w:r>
+        <w:rPr>
+          <w:lang w:val="hr-HR"/>
+        </w:rPr>
+        <w:t xml:space="preserve"> smjernic</w:t>
+      </w:r>
+      <w:r>
+        <w:rPr>
+          <w:lang w:val="hr-HR"/>
+        </w:rPr>
+        <w:t>a</w:t>
+      </w:r>
+      <w:r>
+        <w:rPr>
+          <w:lang w:val="hr-HR"/>
+        </w:rPr>
+        <w:t xml:space="preserve"> za gradske vlasti, prijevozne kompanije i ekonomske subjekte.</w:t>
+      </w:r>
+      <w:r>
+        <w:rPr>
+          <w:lang w:val="hr-HR"/>
+        </w:rPr>
+        <w:t xml:space="preserve"> </w:t>
+      </w:r>
+      <w:r>
+        <w:rPr>
+          <w:lang w:val="hr-HR"/>
+        </w:rPr>
+        <w:t>Predikcija gužvi pomaže prijevoznicima da prilagode broj autobusa/tramvaja kako bi smanjili kašnjenja i poboljšali uslugu.</w:t>
+      </w:r>
+      <w:r>
+        <w:rPr>
+          <w:lang w:val="hr-HR"/>
+        </w:rPr>
+        <w:t xml:space="preserve"> </w:t>
+      </w:r>
+      <w:r>
+        <w:rPr>
+          <w:lang w:val="hr-HR"/>
+        </w:rPr>
+        <w:t>Jedna od zadaća može biti i definiranje</w:t>
+      </w:r>
+      <w:r>
+        <w:rPr>
+          <w:lang w:val="hr-HR"/>
+        </w:rPr>
+        <w:t xml:space="preserve"> strategij</w:t>
+      </w:r>
+      <w:r>
+        <w:rPr>
+          <w:lang w:val="hr-HR"/>
+        </w:rPr>
+        <w:t xml:space="preserve">e </w:t>
+      </w:r>
+      <w:r>
+        <w:rPr>
+          <w:lang w:val="hr-HR"/>
+        </w:rPr>
+        <w:t>prometnih ograničenja s obzirom na vremenske uvjete.</w:t>
+      </w:r>
+      <w:r>
+        <w:rPr>
+          <w:lang w:val="hr-HR"/>
+        </w:rPr>
+        <w:t xml:space="preserve"> </w:t>
+      </w:r>
+      <w:r>
+        <w:rPr>
+          <w:lang w:val="hr-HR"/>
+        </w:rPr>
+        <w:t>Kurirske službe i transportne tvrtke mogu predvidjeti prometne gužve i prilagoditi rute kako bi smanjili troškove i ubrzali isporuke.</w:t>
+      </w:r>
+    </w:p>
+    <w:p>
+      <w:pPr>
+        <w:pStyle w:val="ListParagraph"/>
+        <w:numPr>
+          <w:ilvl w:val="1"/>
+          <w:numId w:val="17"/>
+        </w:numPr>
+        <w:jc w:val="both"/>
+        <w:rPr>
+          <w:lang w:val="hr-HR"/>
+        </w:rPr>
+      </w:pPr>
+      <w:r>
+        <w:rPr>
+          <w:lang w:val="hr-HR"/>
+        </w:rPr>
+        <w:t>Slučaj upotrebe (iste značajke, različiti podaci):</w:t>
+      </w:r>
+    </w:p>
+    <w:p>
+      <w:pPr>
+        <w:pStyle w:val="ListParagraph"/>
+        <w:numPr>
+          <w:ilvl w:val="2"/>
+          <w:numId w:val="17"/>
+        </w:numPr>
+        <w:jc w:val="both"/>
+        <w:rPr>
+          <w:lang w:val="hr-HR"/>
+        </w:rPr>
+      </w:pPr>
+      <w:r>
+        <w:rPr>
+          <w:lang w:val="hr-HR"/>
+        </w:rPr>
+        <w:t>Hipotetski grad 1</w:t>
+      </w:r>
+    </w:p>
+    <w:p>
+      <w:pPr>
+        <w:pStyle w:val="ListParagraph"/>
+        <w:numPr>
+          <w:ilvl w:val="2"/>
+          <w:numId w:val="17"/>
+        </w:numPr>
+        <w:jc w:val="both"/>
+        <w:rPr>
+          <w:lang w:val="hr-HR"/>
+        </w:rPr>
+      </w:pPr>
+      <w:r>
+        <w:rPr>
+          <w:lang w:val="hr-HR"/>
+        </w:rPr>
+        <w:t>Hipotetski grad 2</w:t>
+      </w:r>
+    </w:p>
+    <w:p>
+      <w:pPr>
+        <w:pStyle w:val="ListParagraph"/>
+        <w:numPr>
+          <w:ilvl w:val="0"/>
+          <w:numId w:val="17"/>
+        </w:numPr>
+        <w:jc w:val="both"/>
+        <w:rPr>
+          <w:lang w:val="hr-HR"/>
+        </w:rPr>
+      </w:pPr>
+      <w:proofErr w:type="spellStart"/>
+      <w:r>
+        <w:rPr>
+          <w:lang w:val="hr-HR"/>
+        </w:rPr>
+        <w:t>online_news_pop</w:t>
+      </w:r>
+      <w:proofErr w:type="spellEnd"/>
+      <w:r>
+        <w:rPr>
+          <w:lang w:val="hr-HR"/>
+        </w:rPr>
+        <w:t xml:space="preserve"> - online_news_pop.csv: Skup podataka za predviđanja dijeljenja vijesti </w:t>
+      </w:r>
+    </w:p>
+    <w:p>
+      <w:pPr>
+        <w:pStyle w:val="ListParagraph"/>
+        <w:numPr>
+          <w:ilvl w:val="1"/>
+          <w:numId w:val="17"/>
+        </w:numPr>
+        <w:jc w:val="both"/>
+        <w:rPr>
+          <w:lang w:val="hr-HR"/>
+        </w:rPr>
+      </w:pPr>
+      <w:r>
+        <w:rPr>
+          <w:lang w:val="hr-HR"/>
+        </w:rPr>
+        <w:t xml:space="preserve">OPIS: </w:t>
+      </w:r>
+      <w:r>
+        <w:rPr>
+          <w:lang w:val="hr-HR"/>
+        </w:rPr>
+        <w:t>Popularnost online članaka igra ključnu ulogu u digitalnom marketingu i medijskim strategijama. Faktori poput sadržaja, strukture teksta, korištenih multimedijskih elemenata i vremena objave mogu značajno utjecati na broj dijeljenja članka na društvenim mrežama.</w:t>
+      </w:r>
+    </w:p>
+    <w:p>
+      <w:pPr>
+        <w:pStyle w:val="ListParagraph"/>
+        <w:numPr>
+          <w:ilvl w:val="1"/>
+          <w:numId w:val="17"/>
         </w:numPr>
         <w:jc w:val="both"/>
         <w:rPr>
@@ -515,16 +1720,41 @@
         <w:rPr>
           <w:lang w:val="hr-HR"/>
         </w:rPr>
-        <w:t>Razvoj modela strojnog učenja (linearna regresija, odluke stabla, random forest, XGBoost itd.).</w:t>
-      </w:r>
-      <w:r>
+        <w:t xml:space="preserve">Razvoj modela strojnog učenja (regresija, neuronske mreže, </w:t>
+      </w:r>
+      <w:proofErr w:type="spellStart"/>
+      <w:r>
+        <w:rPr>
+          <w:lang w:val="hr-HR"/>
+        </w:rPr>
+        <w:t>random</w:t>
+      </w:r>
+      <w:proofErr w:type="spellEnd"/>
+      <w:r>
+        <w:rPr>
+          <w:lang w:val="hr-HR"/>
+        </w:rPr>
         <w:t xml:space="preserve"> </w:t>
       </w:r>
-      <w:r>
-        <w:rPr>
-          <w:lang w:val="hr-HR"/>
-        </w:rPr>
-        <w:t>Pravilno odabiranje značajnih varijabli koje najviše utječu na cijenu nekretnine.</w:t>
+      <w:proofErr w:type="spellStart"/>
+      <w:r>
+        <w:rPr>
+          <w:lang w:val="hr-HR"/>
+        </w:rPr>
+        <w:t>forest</w:t>
+      </w:r>
+      <w:proofErr w:type="spellEnd"/>
+      <w:r>
+        <w:rPr>
+          <w:lang w:val="hr-HR"/>
+        </w:rPr>
+        <w:t xml:space="preserve"> itd.)</w:t>
+      </w:r>
+      <w:r>
+        <w:rPr>
+          <w:lang w:val="hr-HR"/>
+        </w:rPr>
+        <w:t xml:space="preserve"> za predikciju popularnosti članka.</w:t>
       </w:r>
     </w:p>
     <w:p>
@@ -532,7 +1762,7 @@
         <w:pStyle w:val="ListParagraph"/>
         <w:numPr>
           <w:ilvl w:val="1"/>
-          <w:numId w:val="16"/>
+          <w:numId w:val="17"/>
         </w:numPr>
         <w:jc w:val="both"/>
         <w:rPr>
@@ -549,7 +1779,1032 @@
         <w:rPr>
           <w:lang w:val="hr-HR"/>
         </w:rPr>
-        <w:t>Identifikacija ključnih ekonomskih faktora koji najviše utječu na formiranje cijena</w:t>
+        <w:t>Istraživanje utjecaja različitih tipova sadržaja na popularnost članaka.</w:t>
+      </w:r>
+      <w:r>
+        <w:rPr>
+          <w:lang w:val="hr-HR"/>
+        </w:rPr>
+        <w:t xml:space="preserve"> Studenti mogu:</w:t>
+      </w:r>
+    </w:p>
+    <w:p>
+      <w:pPr>
+        <w:pStyle w:val="ListParagraph"/>
+        <w:numPr>
+          <w:ilvl w:val="2"/>
+          <w:numId w:val="17"/>
+        </w:numPr>
+        <w:jc w:val="both"/>
+        <w:rPr>
+          <w:lang w:val="hr-HR"/>
+        </w:rPr>
+      </w:pPr>
+      <w:r>
+        <w:rPr>
+          <w:lang w:val="hr-HR"/>
+        </w:rPr>
+        <w:t>Analiz</w:t>
+      </w:r>
+      <w:r>
+        <w:rPr>
+          <w:lang w:val="hr-HR"/>
+        </w:rPr>
+        <w:t>irati</w:t>
+      </w:r>
+      <w:r>
+        <w:rPr>
+          <w:lang w:val="hr-HR"/>
+        </w:rPr>
+        <w:t xml:space="preserve"> utjecaj dana objave na dijeljenje sadržaja (radni dani vs. vikend).</w:t>
+      </w:r>
+      <w:r>
+        <w:rPr>
+          <w:lang w:val="hr-HR"/>
+        </w:rPr>
+        <w:t xml:space="preserve"> </w:t>
+      </w:r>
+      <w:r>
+        <w:rPr>
+          <w:lang w:val="hr-HR"/>
+        </w:rPr>
+        <w:t>Razmatranje uloge sentimenta i strukture članka u digitalnom marketingu.</w:t>
+      </w:r>
+      <w:r>
+        <w:rPr>
+          <w:lang w:val="hr-HR"/>
+        </w:rPr>
+        <w:t xml:space="preserve"> </w:t>
+      </w:r>
+    </w:p>
+    <w:p>
+      <w:pPr>
+        <w:pStyle w:val="ListParagraph"/>
+        <w:numPr>
+          <w:ilvl w:val="2"/>
+          <w:numId w:val="17"/>
+        </w:numPr>
+        <w:jc w:val="both"/>
+        <w:rPr>
+          <w:lang w:val="hr-HR"/>
+        </w:rPr>
+      </w:pPr>
+      <w:r>
+        <w:rPr>
+          <w:lang w:val="hr-HR"/>
+        </w:rPr>
+        <w:t>Ispitati</w:t>
+      </w:r>
+      <w:r>
+        <w:rPr>
+          <w:lang w:val="hr-HR"/>
+        </w:rPr>
+        <w:t xml:space="preserve"> mogućnosti implementacije rezultata u realnim poslovnim situacijama.</w:t>
+      </w:r>
+      <w:r>
+        <w:rPr>
+          <w:lang w:val="hr-HR"/>
+        </w:rPr>
+        <w:t xml:space="preserve"> </w:t>
+      </w:r>
+      <w:r>
+        <w:rPr>
+          <w:lang w:val="hr-HR"/>
+        </w:rPr>
+        <w:t>Studenti mogu predlagati s</w:t>
+      </w:r>
+      <w:r>
+        <w:rPr>
+          <w:lang w:val="hr-HR"/>
+        </w:rPr>
+        <w:t>trategije za povećanje popularnosti članaka</w:t>
+      </w:r>
+      <w:r>
+        <w:rPr>
+          <w:lang w:val="hr-HR"/>
+        </w:rPr>
+        <w:t xml:space="preserve"> ili r</w:t>
+      </w:r>
+      <w:r>
+        <w:rPr>
+          <w:lang w:val="hr-HR"/>
+        </w:rPr>
+        <w:t>azviti smjernice za kreiranje sadržaja koji će imati veću vidljivost i doseg.</w:t>
+      </w:r>
+      <w:r>
+        <w:rPr>
+          <w:lang w:val="hr-HR"/>
+        </w:rPr>
+        <w:t xml:space="preserve"> </w:t>
+      </w:r>
+    </w:p>
+    <w:p>
+      <w:pPr>
+        <w:pStyle w:val="ListParagraph"/>
+        <w:numPr>
+          <w:ilvl w:val="2"/>
+          <w:numId w:val="17"/>
+        </w:numPr>
+        <w:jc w:val="both"/>
+        <w:rPr>
+          <w:lang w:val="hr-HR"/>
+        </w:rPr>
+      </w:pPr>
+      <w:r>
+        <w:rPr>
+          <w:lang w:val="hr-HR"/>
+        </w:rPr>
+        <w:t>P</w:t>
+      </w:r>
+      <w:r>
+        <w:rPr>
+          <w:lang w:val="hr-HR"/>
+        </w:rPr>
+        <w:t>rodubiti r</w:t>
+      </w:r>
+      <w:r>
+        <w:rPr>
+          <w:lang w:val="hr-HR"/>
+        </w:rPr>
+        <w:t>azumijevanje kako varijable poput strukture teksta, multimedijskih elemenata i vremena objave utječu na popularnost članaka</w:t>
+      </w:r>
+      <w:r>
+        <w:rPr>
+          <w:lang w:val="hr-HR"/>
+        </w:rPr>
+        <w:t xml:space="preserve"> te s time utjecati na prinose novinskih agencija</w:t>
+      </w:r>
+      <w:r>
+        <w:rPr>
+          <w:lang w:val="hr-HR"/>
+        </w:rPr>
+        <w:t>.</w:t>
+      </w:r>
+      <w:r>
+        <w:rPr>
+          <w:lang w:val="hr-HR"/>
+        </w:rPr>
+        <w:t xml:space="preserve"> </w:t>
+      </w:r>
+      <w:r>
+        <w:rPr>
+          <w:lang w:val="hr-HR"/>
+        </w:rPr>
+        <w:t xml:space="preserve">Tu </w:t>
+      </w:r>
+      <w:r>
+        <w:rPr>
+          <w:lang w:val="hr-HR"/>
+        </w:rPr>
+        <w:t xml:space="preserve">se </w:t>
+      </w:r>
+      <w:r>
+        <w:rPr>
+          <w:lang w:val="hr-HR"/>
+        </w:rPr>
+        <w:t xml:space="preserve">mogu </w:t>
+      </w:r>
+      <w:r>
+        <w:rPr>
+          <w:lang w:val="hr-HR"/>
+        </w:rPr>
+        <w:lastRenderedPageBreak/>
+        <w:t>implementirati i a</w:t>
+      </w:r>
+      <w:r>
+        <w:rPr>
+          <w:lang w:val="hr-HR"/>
+        </w:rPr>
+        <w:t>naliz</w:t>
+      </w:r>
+      <w:r>
+        <w:rPr>
+          <w:lang w:val="hr-HR"/>
+        </w:rPr>
+        <w:t>e</w:t>
+      </w:r>
+      <w:r>
+        <w:rPr>
+          <w:lang w:val="hr-HR"/>
+        </w:rPr>
+        <w:t xml:space="preserve"> </w:t>
+      </w:r>
+      <w:r>
+        <w:rPr>
+          <w:lang w:val="hr-HR"/>
+        </w:rPr>
+        <w:t>dugoročnih trendova u digitalnom marketingu i promjena u korisničkom ponašanju</w:t>
+      </w:r>
+      <w:r>
+        <w:rPr>
+          <w:lang w:val="hr-HR"/>
+        </w:rPr>
+        <w:t>.</w:t>
+      </w:r>
+    </w:p>
+    <w:p>
+      <w:pPr>
+        <w:pStyle w:val="ListParagraph"/>
+        <w:numPr>
+          <w:ilvl w:val="2"/>
+          <w:numId w:val="17"/>
+        </w:numPr>
+        <w:jc w:val="both"/>
+        <w:rPr>
+          <w:lang w:val="hr-HR"/>
+        </w:rPr>
+      </w:pPr>
+      <w:r>
+        <w:rPr>
+          <w:lang w:val="hr-HR"/>
+        </w:rPr>
+        <w:t>Medijske kuće mogu analizirati koji naslovi i formati generiraju najviše dijeljenja i prilagoditi svoju strategiju pisanja.</w:t>
+      </w:r>
+      <w:r>
+        <w:rPr>
+          <w:lang w:val="hr-HR"/>
+        </w:rPr>
+        <w:t xml:space="preserve"> </w:t>
+      </w:r>
+      <w:r>
+        <w:rPr>
+          <w:lang w:val="hr-HR"/>
+        </w:rPr>
+        <w:t>Medijske platforme mogu koristiti model za predviđanje koji će članci ostvariti najviše pregleda i prilagoditi oglašavanje.</w:t>
+      </w:r>
+      <w:r>
+        <w:rPr>
+          <w:lang w:val="hr-HR"/>
+        </w:rPr>
+        <w:t xml:space="preserve"> </w:t>
+      </w:r>
+      <w:proofErr w:type="spellStart"/>
+      <w:r>
+        <w:rPr>
+          <w:lang w:val="hr-HR"/>
+        </w:rPr>
+        <w:t>Influenceri</w:t>
+      </w:r>
+      <w:proofErr w:type="spellEnd"/>
+      <w:r>
+        <w:rPr>
+          <w:lang w:val="hr-HR"/>
+        </w:rPr>
+        <w:t xml:space="preserve"> i brendovi mogu koristiti model za analizu koje vrste sadržaja najviše rezoniraju s njihovom publikom.</w:t>
+      </w:r>
+    </w:p>
+    <w:p>
+      <w:pPr>
+        <w:pStyle w:val="ListParagraph"/>
+        <w:numPr>
+          <w:ilvl w:val="0"/>
+          <w:numId w:val="17"/>
+        </w:numPr>
+        <w:jc w:val="both"/>
+        <w:rPr>
+          <w:lang w:val="hr-HR"/>
+        </w:rPr>
+      </w:pPr>
+      <w:proofErr w:type="spellStart"/>
+      <w:r>
+        <w:rPr>
+          <w:lang w:val="hr-HR"/>
+        </w:rPr>
+        <w:t>flight_satisfaction</w:t>
+      </w:r>
+      <w:proofErr w:type="spellEnd"/>
+      <w:r>
+        <w:rPr>
+          <w:lang w:val="hr-HR"/>
+        </w:rPr>
+        <w:t xml:space="preserve"> - flight_satisfaction.csv: Skup za </w:t>
+      </w:r>
+      <w:r>
+        <w:rPr>
+          <w:lang w:val="hr-HR"/>
+        </w:rPr>
+        <w:t>predviđanje</w:t>
+      </w:r>
+      <w:r>
+        <w:rPr>
+          <w:lang w:val="hr-HR"/>
+        </w:rPr>
+        <w:t xml:space="preserve"> zadovoljstva putnika letom</w:t>
+      </w:r>
+    </w:p>
+    <w:p>
+      <w:pPr>
+        <w:pStyle w:val="ListParagraph"/>
+        <w:numPr>
+          <w:ilvl w:val="1"/>
+          <w:numId w:val="17"/>
+        </w:numPr>
+        <w:jc w:val="both"/>
+        <w:rPr>
+          <w:lang w:val="hr-HR"/>
+        </w:rPr>
+      </w:pPr>
+      <w:r>
+        <w:rPr>
+          <w:lang w:val="hr-HR"/>
+        </w:rPr>
+        <w:t xml:space="preserve">OPIS: </w:t>
+      </w:r>
+      <w:r>
+        <w:rPr>
+          <w:lang w:val="hr-HR"/>
+        </w:rPr>
+        <w:t>Zračni promet igra ključnu ulogu u globalnoj povezanosti, a zadovoljstvo putnika izravno utječe na reputaciju i profitabilnost aviokompanija. Cilj ovog interdisciplinarnog projekta je analizirati podatke o zadovoljstvu putnika te razviti model koji može predvidjeti zadovoljstvo putnika na temelju različitih faktora putovanja.</w:t>
+      </w:r>
+    </w:p>
+    <w:p>
+      <w:pPr>
+        <w:pStyle w:val="ListParagraph"/>
+        <w:numPr>
+          <w:ilvl w:val="1"/>
+          <w:numId w:val="17"/>
+        </w:numPr>
+        <w:jc w:val="both"/>
+        <w:rPr>
+          <w:lang w:val="hr-HR"/>
+        </w:rPr>
+      </w:pPr>
+      <w:r>
+        <w:rPr>
+          <w:lang w:val="hr-HR"/>
+        </w:rPr>
+        <w:t xml:space="preserve">Problematika za studente informatike: </w:t>
+      </w:r>
+      <w:r>
+        <w:rPr>
+          <w:lang w:val="hr-HR"/>
+        </w:rPr>
+        <w:t>Razvoj modela strojnog učenja (logistička regresija, Random Forest, neuronske mreže itd.)</w:t>
+      </w:r>
+      <w:r>
+        <w:rPr>
+          <w:lang w:val="hr-HR"/>
+        </w:rPr>
+        <w:t xml:space="preserve"> za predviđanje zadovoljstva putnika. </w:t>
+      </w:r>
+      <w:r>
+        <w:rPr>
+          <w:lang w:val="hr-HR"/>
+        </w:rPr>
+        <w:t>Identifikacija ključnih varijabli koje najviše utječu na zadovoljstvo putnika</w:t>
+      </w:r>
+      <w:r>
+        <w:rPr>
+          <w:lang w:val="hr-HR"/>
+        </w:rPr>
+        <w:t>.</w:t>
+      </w:r>
+    </w:p>
+    <w:p>
+      <w:pPr>
+        <w:pStyle w:val="ListParagraph"/>
+        <w:numPr>
+          <w:ilvl w:val="1"/>
+          <w:numId w:val="17"/>
+        </w:numPr>
+        <w:jc w:val="both"/>
+        <w:rPr>
+          <w:lang w:val="hr-HR"/>
+        </w:rPr>
+      </w:pPr>
+      <w:r>
+        <w:rPr>
+          <w:lang w:val="hr-HR"/>
+        </w:rPr>
+        <w:t xml:space="preserve">Problematika za studente ekonomije: </w:t>
+      </w:r>
+      <w:r>
+        <w:rPr>
+          <w:lang w:val="hr-HR"/>
+        </w:rPr>
+        <w:t xml:space="preserve">Istraživanje kako različiti aspekti usluge i kašnjenja utječu na percepciju putnika. </w:t>
+      </w:r>
+      <w:r>
+        <w:rPr>
+          <w:lang w:val="hr-HR"/>
+        </w:rPr>
+        <w:t>Može se odraditi analiza</w:t>
+      </w:r>
+      <w:r>
+        <w:rPr>
+          <w:lang w:val="hr-HR"/>
+        </w:rPr>
+        <w:t xml:space="preserve"> potencijalnih troškova i koristi povezanih s poboljšanjem ključnih faktora zadovoljstva</w:t>
+      </w:r>
+      <w:r>
+        <w:rPr>
+          <w:lang w:val="hr-HR"/>
+        </w:rPr>
+        <w:t xml:space="preserve"> i a</w:t>
+      </w:r>
+      <w:r>
+        <w:rPr>
+          <w:lang w:val="hr-HR"/>
+        </w:rPr>
+        <w:t xml:space="preserve">naliza uloge lojalnosti kupaca u ocjenama zadovoljstva. </w:t>
+      </w:r>
+      <w:r>
+        <w:rPr>
+          <w:lang w:val="hr-HR"/>
+        </w:rPr>
+        <w:t>Studenti mogu ra</w:t>
+      </w:r>
+      <w:r>
+        <w:rPr>
+          <w:lang w:val="hr-HR"/>
+        </w:rPr>
+        <w:t>zmatr</w:t>
+      </w:r>
+      <w:r>
+        <w:rPr>
+          <w:lang w:val="hr-HR"/>
+        </w:rPr>
+        <w:t xml:space="preserve">ati </w:t>
+      </w:r>
+      <w:r>
+        <w:rPr>
+          <w:lang w:val="hr-HR"/>
+        </w:rPr>
+        <w:t xml:space="preserve">kako predloženi </w:t>
+      </w:r>
+      <w:proofErr w:type="spellStart"/>
+      <w:r>
+        <w:rPr>
+          <w:lang w:val="hr-HR"/>
+        </w:rPr>
+        <w:t>predikcijski</w:t>
+      </w:r>
+      <w:proofErr w:type="spellEnd"/>
+      <w:r>
+        <w:rPr>
+          <w:lang w:val="hr-HR"/>
+        </w:rPr>
+        <w:t xml:space="preserve"> model može pomoći aviokompanijama u poboljšanju usluga</w:t>
+      </w:r>
+      <w:r>
+        <w:rPr>
+          <w:lang w:val="hr-HR"/>
+        </w:rPr>
+        <w:t xml:space="preserve"> te pružanju</w:t>
+      </w:r>
+      <w:r>
+        <w:rPr>
+          <w:lang w:val="hr-HR"/>
+        </w:rPr>
+        <w:t xml:space="preserve"> poslovnih preporuka za poboljšanje korisničkog iskustva.</w:t>
+      </w:r>
+      <w:r>
+        <w:rPr>
+          <w:lang w:val="hr-HR"/>
+        </w:rPr>
+        <w:t xml:space="preserve"> </w:t>
+      </w:r>
+      <w:r>
+        <w:rPr>
+          <w:lang w:val="hr-HR"/>
+        </w:rPr>
+        <w:t>Identifikacija najzadovoljnijih putnika kako bi se iskoristili za preporuke i promociju kompanije.</w:t>
+      </w:r>
+    </w:p>
+    <w:p>
+      <w:pPr>
+        <w:pStyle w:val="ListParagraph"/>
+        <w:numPr>
+          <w:ilvl w:val="1"/>
+          <w:numId w:val="17"/>
+        </w:numPr>
+        <w:jc w:val="both"/>
+        <w:rPr>
+          <w:lang w:val="hr-HR"/>
+        </w:rPr>
+      </w:pPr>
+      <w:r>
+        <w:rPr>
+          <w:lang w:val="hr-HR"/>
+        </w:rPr>
+        <w:t>Slučaj upotrebe (iste značajke, različiti podaci):</w:t>
+      </w:r>
+    </w:p>
+    <w:p>
+      <w:pPr>
+        <w:pStyle w:val="ListParagraph"/>
+        <w:numPr>
+          <w:ilvl w:val="2"/>
+          <w:numId w:val="17"/>
+        </w:numPr>
+        <w:jc w:val="both"/>
+        <w:rPr>
+          <w:lang w:val="hr-HR"/>
+        </w:rPr>
+      </w:pPr>
+      <w:r>
+        <w:rPr>
+          <w:lang w:val="hr-HR"/>
+        </w:rPr>
+        <w:t>Hipotetsk</w:t>
+      </w:r>
+      <w:r>
+        <w:rPr>
+          <w:lang w:val="hr-HR"/>
+        </w:rPr>
+        <w:t>a</w:t>
+      </w:r>
+      <w:r>
+        <w:rPr>
+          <w:lang w:val="hr-HR"/>
+        </w:rPr>
+        <w:t xml:space="preserve"> </w:t>
+      </w:r>
+      <w:r>
+        <w:rPr>
+          <w:lang w:val="hr-HR"/>
+        </w:rPr>
+        <w:t>aviokompanija</w:t>
+      </w:r>
+      <w:r>
+        <w:rPr>
+          <w:lang w:val="hr-HR"/>
+        </w:rPr>
+        <w:t xml:space="preserve"> 1</w:t>
+      </w:r>
+    </w:p>
+    <w:p>
+      <w:pPr>
+        <w:pStyle w:val="ListParagraph"/>
+        <w:numPr>
+          <w:ilvl w:val="2"/>
+          <w:numId w:val="17"/>
+        </w:numPr>
+        <w:jc w:val="both"/>
+        <w:rPr>
+          <w:lang w:val="hr-HR"/>
+        </w:rPr>
+      </w:pPr>
+      <w:r>
+        <w:rPr>
+          <w:lang w:val="hr-HR"/>
+        </w:rPr>
+        <w:t>Hipotetsk</w:t>
+      </w:r>
+      <w:r>
+        <w:rPr>
+          <w:lang w:val="hr-HR"/>
+        </w:rPr>
+        <w:t>a</w:t>
+      </w:r>
+      <w:r>
+        <w:rPr>
+          <w:lang w:val="hr-HR"/>
+        </w:rPr>
+        <w:t xml:space="preserve"> aviokompanija 2</w:t>
+      </w:r>
+    </w:p>
+    <w:p>
+      <w:pPr>
+        <w:pStyle w:val="ListParagraph"/>
+        <w:numPr>
+          <w:ilvl w:val="0"/>
+          <w:numId w:val="17"/>
+        </w:numPr>
+        <w:jc w:val="both"/>
+        <w:rPr>
+          <w:lang w:val="hr-HR"/>
+        </w:rPr>
+      </w:pPr>
+      <w:proofErr w:type="spellStart"/>
+      <w:r>
+        <w:rPr>
+          <w:lang w:val="hr-HR"/>
+        </w:rPr>
+        <w:t>heat_load</w:t>
+      </w:r>
+      <w:proofErr w:type="spellEnd"/>
+      <w:r>
+        <w:rPr>
+          <w:lang w:val="hr-HR"/>
+        </w:rPr>
+        <w:t xml:space="preserve"> - heat_load.csv: Skup za predviđanje potrebe grijanja -  Npr. za prodaju </w:t>
+      </w:r>
+      <w:proofErr w:type="spellStart"/>
+      <w:r>
+        <w:rPr>
+          <w:lang w:val="hr-HR"/>
+        </w:rPr>
+        <w:t>grijačih</w:t>
+      </w:r>
+      <w:proofErr w:type="spellEnd"/>
+      <w:r>
+        <w:rPr>
+          <w:lang w:val="hr-HR"/>
+        </w:rPr>
+        <w:t xml:space="preserve"> jedinica</w:t>
+      </w:r>
+    </w:p>
+    <w:p>
+      <w:pPr>
+        <w:pStyle w:val="ListParagraph"/>
+        <w:numPr>
+          <w:ilvl w:val="1"/>
+          <w:numId w:val="17"/>
+        </w:numPr>
+        <w:jc w:val="both"/>
+        <w:rPr>
+          <w:lang w:val="hr-HR"/>
+        </w:rPr>
+      </w:pPr>
+      <w:r>
+        <w:rPr>
+          <w:lang w:val="hr-HR"/>
+        </w:rPr>
+        <w:t xml:space="preserve">OPIS: </w:t>
+      </w:r>
+      <w:r>
+        <w:rPr>
+          <w:lang w:val="hr-HR"/>
+        </w:rPr>
+        <w:t xml:space="preserve">Podaci koji su </w:t>
+      </w:r>
+      <w:r>
+        <w:rPr>
+          <w:lang w:val="hr-HR"/>
+        </w:rPr>
+        <w:t>u skupu</w:t>
+      </w:r>
+      <w:r>
+        <w:rPr>
+          <w:lang w:val="hr-HR"/>
+        </w:rPr>
+        <w:t xml:space="preserve"> odnose se na karakteristike zgrade ili objekta, specifično u kontekstu energetske efikasnosti</w:t>
+      </w:r>
+      <w:r>
+        <w:rPr>
+          <w:lang w:val="hr-HR"/>
+        </w:rPr>
+        <w:t>.</w:t>
+      </w:r>
+      <w:r>
+        <w:rPr>
+          <w:lang w:val="hr-HR"/>
+        </w:rPr>
+        <w:t xml:space="preserve"> Predviđa se t</w:t>
+      </w:r>
+      <w:r>
+        <w:rPr>
+          <w:lang w:val="hr-HR"/>
+        </w:rPr>
+        <w:t>oplinski učinak grijanj</w:t>
+      </w:r>
+      <w:r>
+        <w:rPr>
+          <w:lang w:val="hr-HR"/>
+        </w:rPr>
+        <w:t xml:space="preserve">a, odnosno </w:t>
+      </w:r>
+      <w:r>
+        <w:rPr>
+          <w:lang w:val="hr-HR"/>
+        </w:rPr>
+        <w:t>opterećenja za grijanje</w:t>
+      </w:r>
+      <w:r>
+        <w:rPr>
+          <w:lang w:val="hr-HR"/>
+        </w:rPr>
+        <w:t>.</w:t>
+      </w:r>
+    </w:p>
+    <w:p>
+      <w:pPr>
+        <w:pStyle w:val="ListParagraph"/>
+        <w:numPr>
+          <w:ilvl w:val="1"/>
+          <w:numId w:val="17"/>
+        </w:numPr>
+        <w:jc w:val="both"/>
+        <w:rPr>
+          <w:lang w:val="hr-HR"/>
+        </w:rPr>
+      </w:pPr>
+      <w:r>
+        <w:rPr>
+          <w:lang w:val="hr-HR"/>
+        </w:rPr>
+        <w:t xml:space="preserve">Problematika za studente informatike: </w:t>
+      </w:r>
+      <w:r>
+        <w:rPr>
+          <w:lang w:val="hr-HR"/>
+        </w:rPr>
+        <w:t xml:space="preserve">: Primjena tehnika strojnog učenja kako bi se analizirali podaci i predvidjela potrošnja energije </w:t>
+      </w:r>
+      <w:r>
+        <w:rPr>
+          <w:lang w:val="hr-HR"/>
+        </w:rPr>
+        <w:t>i</w:t>
+      </w:r>
+      <w:r>
+        <w:rPr>
+          <w:lang w:val="hr-HR"/>
+        </w:rPr>
+        <w:t xml:space="preserve"> efikasnost grijanja za zgrade</w:t>
+      </w:r>
+      <w:r>
+        <w:rPr>
+          <w:lang w:val="hr-HR"/>
+        </w:rPr>
+        <w:t>.</w:t>
+      </w:r>
+    </w:p>
+    <w:p>
+      <w:pPr>
+        <w:pStyle w:val="ListParagraph"/>
+        <w:numPr>
+          <w:ilvl w:val="1"/>
+          <w:numId w:val="17"/>
+        </w:numPr>
+        <w:jc w:val="both"/>
+        <w:rPr>
+          <w:lang w:val="hr-HR"/>
+        </w:rPr>
+      </w:pPr>
+      <w:r>
+        <w:rPr>
+          <w:lang w:val="hr-HR"/>
+        </w:rPr>
+        <w:t xml:space="preserve">Problematika za studente ekonomije: </w:t>
+      </w:r>
+      <w:r>
+        <w:rPr>
+          <w:lang w:val="hr-HR"/>
+        </w:rPr>
+        <w:t>A</w:t>
+      </w:r>
+      <w:r>
+        <w:rPr>
+          <w:lang w:val="hr-HR"/>
+        </w:rPr>
+        <w:t>naliz</w:t>
+      </w:r>
+      <w:r>
+        <w:rPr>
+          <w:lang w:val="hr-HR"/>
+        </w:rPr>
+        <w:t>a</w:t>
+      </w:r>
+      <w:r>
+        <w:rPr>
+          <w:lang w:val="hr-HR"/>
+        </w:rPr>
+        <w:t xml:space="preserve"> troškova i koristi energetske efikasnosti</w:t>
+      </w:r>
+      <w:r>
+        <w:rPr>
+          <w:lang w:val="hr-HR"/>
+        </w:rPr>
+        <w:t>, npr.</w:t>
+      </w:r>
+      <w:r>
+        <w:rPr>
+          <w:lang w:val="hr-HR"/>
+        </w:rPr>
+        <w:t xml:space="preserve"> kako promjena relativne kompaktnosti ili povećanje staklenih površina može utjecati na ukupne troškove grijanja i hlađenja.</w:t>
+      </w:r>
+      <w:r>
+        <w:rPr>
+          <w:lang w:val="hr-HR"/>
+        </w:rPr>
+        <w:t xml:space="preserve"> </w:t>
+      </w:r>
+      <w:r>
+        <w:rPr>
+          <w:lang w:val="hr-HR"/>
+        </w:rPr>
+        <w:t xml:space="preserve"> Studenti mogu koristiti analizu povrata na investiciju (ROI) za procjenu koliko će ulaganja u </w:t>
+      </w:r>
+      <w:r>
+        <w:rPr>
+          <w:lang w:val="hr-HR"/>
+        </w:rPr>
+        <w:lastRenderedPageBreak/>
+        <w:t>energetsku učinkovitost (npr. smanjenje površine staklenih površina, poboljšanje relativne kompaktnosti objekta) donijeti uštede.</w:t>
+      </w:r>
+      <w:r>
+        <w:rPr>
+          <w:lang w:val="hr-HR"/>
+        </w:rPr>
+        <w:t xml:space="preserve"> </w:t>
+      </w:r>
+      <w:r>
+        <w:rPr>
+          <w:lang w:val="hr-HR"/>
+        </w:rPr>
+        <w:t>Mogu odrediti</w:t>
+      </w:r>
+      <w:r>
+        <w:rPr>
+          <w:lang w:val="hr-HR"/>
+        </w:rPr>
+        <w:t xml:space="preserve"> koje vrste građevinskih karakteristika mogu povećati tržišnu vrijednost objekta na temelju energetske efikasnost</w:t>
+      </w:r>
+      <w:r>
+        <w:rPr>
+          <w:lang w:val="hr-HR"/>
+        </w:rPr>
+        <w:t>i</w:t>
+      </w:r>
+      <w:r>
+        <w:rPr>
+          <w:lang w:val="hr-HR"/>
+        </w:rPr>
+        <w:t>.</w:t>
+      </w:r>
+      <w:r>
+        <w:rPr>
+          <w:lang w:val="hr-HR"/>
+        </w:rPr>
+        <w:t xml:space="preserve">  </w:t>
+      </w:r>
+      <w:r>
+        <w:rPr>
+          <w:lang w:val="hr-HR"/>
+        </w:rPr>
+        <w:t>U mnogim zemljama postoje regulative koje zahtijevaju od investitora da smanje energetsku potrošnju, kao i poticaji za gradnju energetski učinkovitih zgrada (npr. zelene zgrade).</w:t>
+      </w:r>
+      <w:r>
+        <w:rPr>
+          <w:lang w:val="hr-HR"/>
+        </w:rPr>
+        <w:t xml:space="preserve"> Na temelju </w:t>
+      </w:r>
+      <w:proofErr w:type="spellStart"/>
+      <w:r>
+        <w:rPr>
+          <w:lang w:val="hr-HR"/>
+        </w:rPr>
+        <w:t>prediktivnih</w:t>
+      </w:r>
+      <w:proofErr w:type="spellEnd"/>
+      <w:r>
+        <w:rPr>
+          <w:lang w:val="hr-HR"/>
+        </w:rPr>
+        <w:t xml:space="preserve"> modela mogu se optimizirati proizvodnje i distribucije grijaćih jedinica.</w:t>
+      </w:r>
+    </w:p>
+    <w:p>
+      <w:pPr>
+        <w:pStyle w:val="ListParagraph"/>
+        <w:numPr>
+          <w:ilvl w:val="0"/>
+          <w:numId w:val="17"/>
+        </w:numPr>
+        <w:jc w:val="both"/>
+        <w:rPr>
+          <w:lang w:val="hr-HR"/>
+        </w:rPr>
+      </w:pPr>
+      <w:proofErr w:type="spellStart"/>
+      <w:r>
+        <w:rPr>
+          <w:lang w:val="hr-HR"/>
+        </w:rPr>
+        <w:t>cooling_load</w:t>
+      </w:r>
+      <w:proofErr w:type="spellEnd"/>
+      <w:r>
+        <w:rPr>
+          <w:lang w:val="hr-HR"/>
+        </w:rPr>
+        <w:t xml:space="preserve"> - heat_load.csv: Skup za predviđanje potrebe hlađenja - Npr. za prodaju </w:t>
+      </w:r>
+      <w:proofErr w:type="spellStart"/>
+      <w:r>
+        <w:rPr>
+          <w:lang w:val="hr-HR"/>
+        </w:rPr>
+        <w:t>rasladnih</w:t>
+      </w:r>
+      <w:proofErr w:type="spellEnd"/>
+      <w:r>
+        <w:rPr>
+          <w:lang w:val="hr-HR"/>
+        </w:rPr>
+        <w:t xml:space="preserve"> uređaja</w:t>
+      </w:r>
+    </w:p>
+    <w:p>
+      <w:pPr>
+        <w:pStyle w:val="ListParagraph"/>
+        <w:numPr>
+          <w:ilvl w:val="1"/>
+          <w:numId w:val="17"/>
+        </w:numPr>
+        <w:jc w:val="both"/>
+        <w:rPr>
+          <w:lang w:val="hr-HR"/>
+        </w:rPr>
+      </w:pPr>
+      <w:r>
+        <w:rPr>
+          <w:lang w:val="hr-HR"/>
+        </w:rPr>
+        <w:t xml:space="preserve">OPIS: </w:t>
+      </w:r>
+      <w:r>
+        <w:rPr>
+          <w:lang w:val="hr-HR"/>
+        </w:rPr>
+        <w:t xml:space="preserve"> </w:t>
+      </w:r>
+      <w:r>
+        <w:rPr>
+          <w:lang w:val="hr-HR"/>
+        </w:rPr>
+        <w:t>Cilj ovog zadatka je da studenti ekonomije i informatike surađuju na analizi i optimizaciji energetskih potreba zgrade na temelju podataka koji uključuju karakteristike objekta, poput relativne kompaktnosti, površine, površine zidova i krova, visine, orijentacije, staklenih površina, i toplinskog opterećenja za hlađenje.</w:t>
+      </w:r>
+    </w:p>
+    <w:p>
+      <w:pPr>
+        <w:pStyle w:val="ListParagraph"/>
+        <w:numPr>
+          <w:ilvl w:val="1"/>
+          <w:numId w:val="17"/>
+        </w:numPr>
+        <w:jc w:val="both"/>
+        <w:rPr>
+          <w:lang w:val="hr-HR"/>
+        </w:rPr>
+      </w:pPr>
+      <w:r>
+        <w:rPr>
+          <w:lang w:val="hr-HR"/>
+        </w:rPr>
+        <w:t xml:space="preserve">Problematika za studente informatike: </w:t>
+      </w:r>
+      <w:r>
+        <w:rPr>
+          <w:lang w:val="hr-HR"/>
+        </w:rPr>
+        <w:t>Razvoj modela za predviđanje opterećenja za hlađenje: Studenti informatike će koristiti analizu podataka kako bi razvili model koji predviđa opterećenje za hlađenje (</w:t>
+      </w:r>
+      <w:proofErr w:type="spellStart"/>
+      <w:r>
+        <w:rPr>
+          <w:lang w:val="hr-HR"/>
+        </w:rPr>
+        <w:t>Cooling</w:t>
+      </w:r>
+      <w:proofErr w:type="spellEnd"/>
+      <w:r>
+        <w:rPr>
+          <w:lang w:val="hr-HR"/>
+        </w:rPr>
+        <w:t xml:space="preserve"> </w:t>
+      </w:r>
+      <w:proofErr w:type="spellStart"/>
+      <w:r>
+        <w:rPr>
+          <w:lang w:val="hr-HR"/>
+        </w:rPr>
+        <w:t>Load</w:t>
+      </w:r>
+      <w:proofErr w:type="spellEnd"/>
+      <w:r>
+        <w:rPr>
+          <w:lang w:val="hr-HR"/>
+        </w:rPr>
+        <w:t>) na temelju varijabli poput relativne kompaktnosti, orijentacije, površine staklenih površina, i drugih karakteristika zgrade.</w:t>
+      </w:r>
+    </w:p>
+    <w:p>
+      <w:pPr>
+        <w:pStyle w:val="ListParagraph"/>
+        <w:numPr>
+          <w:ilvl w:val="1"/>
+          <w:numId w:val="17"/>
+        </w:numPr>
+        <w:jc w:val="both"/>
+        <w:rPr>
+          <w:lang w:val="hr-HR"/>
+        </w:rPr>
+      </w:pPr>
+      <w:r>
+        <w:rPr>
+          <w:lang w:val="hr-HR"/>
+        </w:rPr>
+        <w:t xml:space="preserve">Problematika za studente ekonomije: </w:t>
+      </w:r>
+      <w:r>
+        <w:rPr>
+          <w:lang w:val="hr-HR"/>
+        </w:rPr>
+        <w:t>Procjena ekonomskih učinaka energetske učinkovitosti</w:t>
       </w:r>
       <w:r>
         <w:rPr>
@@ -561,13 +2816,87 @@
         <w:rPr>
           <w:lang w:val="hr-HR"/>
         </w:rPr>
-        <w:t>inflacija, kamatne stope, ponuda i potražnj</w:t>
-      </w:r>
-      <w:r>
-        <w:rPr>
-          <w:lang w:val="hr-HR"/>
-        </w:rPr>
-        <w:t>e</w:t>
+        <w:t xml:space="preserve"> </w:t>
+      </w:r>
+      <w:r>
+        <w:rPr>
+          <w:lang w:val="hr-HR"/>
+        </w:rPr>
+        <w:t>analiza</w:t>
+      </w:r>
+      <w:r>
+        <w:rPr>
+          <w:lang w:val="hr-HR"/>
+        </w:rPr>
+        <w:t xml:space="preserve"> kako bi promjena staklenih površina ili relativne kompaktnosti zgrade mogla smanjiti troškove hlađenja.</w:t>
+      </w:r>
+      <w:r>
+        <w:rPr>
+          <w:lang w:val="hr-HR"/>
+        </w:rPr>
+        <w:t xml:space="preserve"> </w:t>
+      </w:r>
+      <w:r>
+        <w:rPr>
+          <w:lang w:val="hr-HR"/>
+        </w:rPr>
+        <w:t xml:space="preserve">Studenti ekonomije </w:t>
+      </w:r>
+      <w:r>
+        <w:rPr>
+          <w:lang w:val="hr-HR"/>
+        </w:rPr>
+        <w:t>mogu</w:t>
+      </w:r>
+      <w:r>
+        <w:rPr>
+          <w:lang w:val="hr-HR"/>
+        </w:rPr>
+        <w:t xml:space="preserve"> razviti model za izračunavanje povrata na investiciju (ROI) za poboljšanje energetske učinkovitosti, kao što je smanjenje površine staklenih površina ili bolje orijentacije zgrade, s ciljem smanjenja troškova hlađenja.</w:t>
+      </w:r>
+      <w:r>
+        <w:rPr>
+          <w:lang w:val="hr-HR"/>
+        </w:rPr>
+        <w:t xml:space="preserve"> Procjena u</w:t>
+      </w:r>
+      <w:r>
+        <w:rPr>
+          <w:lang w:val="hr-HR"/>
+        </w:rPr>
+        <w:t>štede za investitore koji odluče uložiti u energetski učinkovitiju gradnju.</w:t>
+      </w:r>
+      <w:r>
+        <w:rPr>
+          <w:lang w:val="hr-HR"/>
+        </w:rPr>
+        <w:t xml:space="preserve"> </w:t>
+      </w:r>
+      <w:r>
+        <w:rPr>
+          <w:lang w:val="hr-HR"/>
+        </w:rPr>
+        <w:t xml:space="preserve">Na temelju </w:t>
+      </w:r>
+      <w:proofErr w:type="spellStart"/>
+      <w:r>
+        <w:rPr>
+          <w:lang w:val="hr-HR"/>
+        </w:rPr>
+        <w:t>prediktivnih</w:t>
+      </w:r>
+      <w:proofErr w:type="spellEnd"/>
+      <w:r>
+        <w:rPr>
+          <w:lang w:val="hr-HR"/>
+        </w:rPr>
+        <w:t xml:space="preserve"> modela mogu se optimizirati proizvodnje i distribucije </w:t>
+      </w:r>
+      <w:r>
+        <w:rPr>
+          <w:lang w:val="hr-HR"/>
+        </w:rPr>
+        <w:t>sustava za hlađenje</w:t>
       </w:r>
       <w:r>
         <w:rPr>
@@ -575,26 +2904,323 @@
         </w:rPr>
         <w:t>.</w:t>
       </w:r>
-      <w:r>
+    </w:p>
+    <w:p>
+      <w:pPr>
+        <w:pStyle w:val="ListParagraph"/>
+        <w:numPr>
+          <w:ilvl w:val="0"/>
+          <w:numId w:val="17"/>
+        </w:numPr>
+        <w:jc w:val="both"/>
+        <w:rPr>
+          <w:lang w:val="hr-HR"/>
+        </w:rPr>
+      </w:pPr>
+      <w:r>
+        <w:rPr>
+          <w:lang w:val="hr-HR"/>
+        </w:rPr>
+        <w:t>cement - cement.csv. Skup podataka za predviđanje tlačne čvrstoće betona (</w:t>
+      </w:r>
+      <w:proofErr w:type="spellStart"/>
+      <w:r>
+        <w:rPr>
+          <w:lang w:val="hr-HR"/>
+        </w:rPr>
+        <w:t>concrete</w:t>
+      </w:r>
+      <w:proofErr w:type="spellEnd"/>
+      <w:r>
+        <w:rPr>
+          <w:lang w:val="hr-HR"/>
+        </w:rPr>
         <w:t xml:space="preserve"> </w:t>
       </w:r>
-      <w:r>
-        <w:rPr>
-          <w:lang w:val="hr-HR"/>
-        </w:rPr>
-        <w:t>Analiza kako predloženi prediktivni model može pomoći investitorima i kupcima u donošenju odluka.</w:t>
-      </w:r>
-      <w:r>
+      <w:proofErr w:type="spellStart"/>
+      <w:r>
+        <w:rPr>
+          <w:lang w:val="hr-HR"/>
+        </w:rPr>
+        <w:t>copressive</w:t>
+      </w:r>
+      <w:proofErr w:type="spellEnd"/>
+      <w:r>
+        <w:rPr>
+          <w:lang w:val="hr-HR"/>
+        </w:rPr>
         <w:t xml:space="preserve"> </w:t>
       </w:r>
-      <w:r>
-        <w:rPr>
-          <w:lang w:val="hr-HR"/>
-        </w:rPr>
-        <w:t>Na temelju analize prediktivnog modela predložiti strategije za bolje ulaganje u nekretnine.</w:t>
-      </w:r>
-      <w:r>
-        <w:t xml:space="preserve"> Studenti mogu na temelju predviđanja cijena nekretnina razviti plan investiranja.</w:t>
+      <w:proofErr w:type="spellStart"/>
+      <w:r>
+        <w:rPr>
+          <w:lang w:val="hr-HR"/>
+        </w:rPr>
+        <w:t>strength</w:t>
+      </w:r>
+      <w:proofErr w:type="spellEnd"/>
+      <w:r>
+        <w:rPr>
+          <w:lang w:val="hr-HR"/>
+        </w:rPr>
+        <w:t xml:space="preserve"> - </w:t>
+      </w:r>
+      <w:proofErr w:type="spellStart"/>
+      <w:r>
+        <w:rPr>
+          <w:lang w:val="hr-HR"/>
+        </w:rPr>
+        <w:t>MPa</w:t>
+      </w:r>
+      <w:proofErr w:type="spellEnd"/>
+      <w:r>
+        <w:rPr>
+          <w:lang w:val="hr-HR"/>
+        </w:rPr>
+        <w:t>)</w:t>
+      </w:r>
+    </w:p>
+    <w:p>
+      <w:pPr>
+        <w:pStyle w:val="ListParagraph"/>
+        <w:numPr>
+          <w:ilvl w:val="1"/>
+          <w:numId w:val="17"/>
+        </w:numPr>
+        <w:jc w:val="both"/>
+        <w:rPr>
+          <w:lang w:val="hr-HR"/>
+        </w:rPr>
+      </w:pPr>
+      <w:r>
+        <w:rPr>
+          <w:lang w:val="hr-HR"/>
+        </w:rPr>
+        <w:t xml:space="preserve">OPIS: </w:t>
+      </w:r>
+      <w:r>
+        <w:rPr>
+          <w:lang w:val="hr-HR"/>
+        </w:rPr>
+        <w:t xml:space="preserve">Cilj ovog zadatka je da studenti ekonomije i informatike surađuju u analizi i optimizaciji sastava betona i njegovih svojstava, s naglaskom na predviđanje </w:t>
+      </w:r>
+      <w:proofErr w:type="spellStart"/>
+      <w:r>
+        <w:rPr>
+          <w:lang w:val="hr-HR"/>
+        </w:rPr>
+        <w:t>kompresivne</w:t>
+      </w:r>
+      <w:proofErr w:type="spellEnd"/>
+      <w:r>
+        <w:rPr>
+          <w:lang w:val="hr-HR"/>
+        </w:rPr>
+        <w:t xml:space="preserve"> čvrstoće betona na temelju različitih parametara</w:t>
+      </w:r>
+      <w:r>
+        <w:rPr>
+          <w:lang w:val="hr-HR"/>
+        </w:rPr>
+        <w:t>.</w:t>
+      </w:r>
+      <w:r>
+        <w:t xml:space="preserve"> </w:t>
+      </w:r>
+    </w:p>
+    <w:p>
+      <w:pPr>
+        <w:pStyle w:val="ListParagraph"/>
+        <w:numPr>
+          <w:ilvl w:val="1"/>
+          <w:numId w:val="17"/>
+        </w:numPr>
+        <w:jc w:val="both"/>
+        <w:rPr>
+          <w:lang w:val="hr-HR"/>
+        </w:rPr>
+      </w:pPr>
+      <w:r>
+        <w:rPr>
+          <w:lang w:val="hr-HR"/>
+        </w:rPr>
+        <w:t xml:space="preserve">Problematika za studente informatike: </w:t>
+      </w:r>
+      <w:r>
+        <w:rPr>
+          <w:lang w:val="hr-HR"/>
+        </w:rPr>
+        <w:t xml:space="preserve">Studenti će raditi s podacima koji uključuju sastav betona (cement, šljaku iz visokih peći, leteći pepeo, vodu, </w:t>
+      </w:r>
+      <w:proofErr w:type="spellStart"/>
+      <w:r>
+        <w:rPr>
+          <w:lang w:val="hr-HR"/>
+        </w:rPr>
+        <w:t>superplastifikator</w:t>
+      </w:r>
+      <w:proofErr w:type="spellEnd"/>
+      <w:r>
+        <w:rPr>
+          <w:lang w:val="hr-HR"/>
+        </w:rPr>
+        <w:t xml:space="preserve">, </w:t>
+      </w:r>
+      <w:proofErr w:type="spellStart"/>
+      <w:r>
+        <w:rPr>
+          <w:lang w:val="hr-HR"/>
+        </w:rPr>
+        <w:t>koarse</w:t>
+      </w:r>
+      <w:proofErr w:type="spellEnd"/>
+      <w:r>
+        <w:rPr>
+          <w:lang w:val="hr-HR"/>
+        </w:rPr>
+        <w:t xml:space="preserve"> agregate, fine agregate) te starost betona, i pomoću tih podataka razviti model koji može predvidjeti </w:t>
+      </w:r>
+      <w:proofErr w:type="spellStart"/>
+      <w:r>
+        <w:rPr>
+          <w:lang w:val="hr-HR"/>
+        </w:rPr>
+        <w:t>kompresivnu</w:t>
+      </w:r>
+      <w:proofErr w:type="spellEnd"/>
+      <w:r>
+        <w:rPr>
+          <w:lang w:val="hr-HR"/>
+        </w:rPr>
+        <w:t xml:space="preserve"> čvrstoću betona u </w:t>
+      </w:r>
+      <w:proofErr w:type="spellStart"/>
+      <w:r>
+        <w:rPr>
+          <w:lang w:val="hr-HR"/>
+        </w:rPr>
+        <w:t>megapaskalima</w:t>
+      </w:r>
+      <w:proofErr w:type="spellEnd"/>
+      <w:r>
+        <w:rPr>
+          <w:lang w:val="hr-HR"/>
+        </w:rPr>
+        <w:t xml:space="preserve"> (</w:t>
+      </w:r>
+      <w:proofErr w:type="spellStart"/>
+      <w:r>
+        <w:rPr>
+          <w:lang w:val="hr-HR"/>
+        </w:rPr>
+        <w:t>MPa</w:t>
+      </w:r>
+      <w:proofErr w:type="spellEnd"/>
+      <w:r>
+        <w:rPr>
+          <w:lang w:val="hr-HR"/>
+        </w:rPr>
+        <w:t>).</w:t>
+      </w:r>
+    </w:p>
+    <w:p>
+      <w:pPr>
+        <w:pStyle w:val="ListParagraph"/>
+        <w:numPr>
+          <w:ilvl w:val="1"/>
+          <w:numId w:val="17"/>
+        </w:numPr>
+        <w:jc w:val="both"/>
+        <w:rPr>
+          <w:lang w:val="hr-HR"/>
+        </w:rPr>
+      </w:pPr>
+      <w:r>
+        <w:rPr>
+          <w:lang w:val="hr-HR"/>
+        </w:rPr>
+        <w:t>Problematika za studente ekonomije:</w:t>
+      </w:r>
+      <w:r>
+        <w:rPr>
+          <w:lang w:val="hr-HR"/>
+        </w:rPr>
+        <w:t xml:space="preserve"> </w:t>
+      </w:r>
+      <w:r>
+        <w:rPr>
+          <w:lang w:val="hr-HR"/>
+        </w:rPr>
+        <w:t xml:space="preserve">Studenti će istražiti cijene svake komponente betonske smjese. Na temelju tih cijena, razviti će troškovni model </w:t>
+      </w:r>
+      <w:r>
+        <w:rPr>
+          <w:lang w:val="hr-HR"/>
+        </w:rPr>
+        <w:lastRenderedPageBreak/>
+        <w:t>koji prikazuje koliko košta proizvodnja betonske smjese za različite omjere sastava</w:t>
+      </w:r>
+      <w:r>
+        <w:rPr>
+          <w:lang w:val="hr-HR"/>
+        </w:rPr>
+        <w:t xml:space="preserve"> i za različite vrste primjene betona</w:t>
+      </w:r>
+      <w:r>
+        <w:rPr>
+          <w:lang w:val="hr-HR"/>
+        </w:rPr>
+        <w:t xml:space="preserve"> (npr. Beton za temelje, zidove, pilone, mostove, nadvožnjake s jedne strane ili ukrasne stupove, ograde, kipove i skulpture kod druge krajnosti)</w:t>
+      </w:r>
+      <w:r>
+        <w:rPr>
+          <w:lang w:val="hr-HR"/>
+        </w:rPr>
+        <w:t>.</w:t>
+      </w:r>
+      <w:r>
+        <w:rPr>
+          <w:lang w:val="hr-HR"/>
+        </w:rPr>
+        <w:t xml:space="preserve"> </w:t>
+      </w:r>
+      <w:r>
+        <w:rPr>
+          <w:lang w:val="hr-HR"/>
+        </w:rPr>
+        <w:t>To sve može smanjiti troškove proizvodnje cementa. Isto tako može se automatizirati</w:t>
+      </w:r>
+      <w:r>
+        <w:rPr>
+          <w:lang w:val="hr-HR"/>
+        </w:rPr>
+        <w:t xml:space="preserve"> podešavanje formulacije betona – prilagođavanje sastava betona prema specifičnim klimatskim i građevinskim uvjetima.</w:t>
+      </w:r>
+      <w:r>
+        <w:rPr>
+          <w:lang w:val="hr-HR"/>
+        </w:rPr>
+        <w:t xml:space="preserve"> </w:t>
+      </w:r>
+      <w:r>
+        <w:rPr>
+          <w:lang w:val="hr-HR"/>
+        </w:rPr>
+        <w:t xml:space="preserve">Ako se betonske smjese optimiziraju za bolje performanse i dugotrajniju izdržljivost, studenti mogu procijeniti dugoročne uštede u gradnji, jer betoni s višom </w:t>
+      </w:r>
+      <w:proofErr w:type="spellStart"/>
+      <w:r>
+        <w:rPr>
+          <w:lang w:val="hr-HR"/>
+        </w:rPr>
+        <w:t>kompresivnom</w:t>
+      </w:r>
+      <w:proofErr w:type="spellEnd"/>
+      <w:r>
+        <w:rPr>
+          <w:lang w:val="hr-HR"/>
+        </w:rPr>
+        <w:t xml:space="preserve"> čvrstoćom mogu zahtijevati manje održavanja i biti ekonomski isplativiji na duže staze.</w:t>
       </w:r>
     </w:p>
     <w:p>
@@ -602,18 +3228,26 @@
         <w:pStyle w:val="ListParagraph"/>
         <w:numPr>
           <w:ilvl w:val="0"/>
-          <w:numId w:val="16"/>
-        </w:numPr>
-        <w:jc w:val="both"/>
-        <w:rPr>
-          <w:lang w:val="hr-HR"/>
-        </w:rPr>
-      </w:pPr>
-      <w:r>
-        <w:rPr>
-          <w:lang w:val="hr-HR"/>
-        </w:rPr>
-        <w:t>traffic - traffic.csv Skup podataka za predviđanje prometa</w:t>
+          <w:numId w:val="17"/>
+        </w:numPr>
+        <w:jc w:val="both"/>
+        <w:rPr>
+          <w:lang w:val="hr-HR"/>
+        </w:rPr>
+      </w:pPr>
+      <w:proofErr w:type="spellStart"/>
+      <w:r>
+        <w:rPr>
+          <w:lang w:val="hr-HR"/>
+        </w:rPr>
+        <w:t>steel_industry_energy_consuption</w:t>
+      </w:r>
+      <w:proofErr w:type="spellEnd"/>
+      <w:r>
+        <w:rPr>
+          <w:lang w:val="hr-HR"/>
+        </w:rPr>
+        <w:t xml:space="preserve"> - steel_industry_energy_consuption.csv: Podaci prikupljeni iz pametne čeličane za predikciju potrošnje energije u industriji čelika</w:t>
       </w:r>
     </w:p>
     <w:p>
@@ -621,7 +3255,7 @@
         <w:pStyle w:val="ListParagraph"/>
         <w:numPr>
           <w:ilvl w:val="1"/>
-          <w:numId w:val="16"/>
+          <w:numId w:val="17"/>
         </w:numPr>
         <w:jc w:val="both"/>
         <w:rPr>
@@ -638,31 +3272,1113 @@
         <w:rPr>
           <w:lang w:val="hr-HR"/>
         </w:rPr>
-        <w:t>Prometna gužva je značajan problem u urbanim sredinama, a na nju utječu različiti faktori poput vremenskih uvjeta, kvalitete infrastrukture i gospodarskih aktivnosti.</w:t>
-      </w:r>
-      <w:r>
-        <w:rPr>
-          <w:lang w:val="hr-HR"/>
-        </w:rPr>
-        <w:t xml:space="preserve"> Cilj je </w:t>
-      </w:r>
-      <w:r>
-        <w:rPr>
-          <w:lang w:val="hr-HR"/>
-        </w:rPr>
-        <w:t>razvili</w:t>
-      </w:r>
-      <w:r>
-        <w:rPr>
-          <w:lang w:val="hr-HR"/>
-        </w:rPr>
-        <w:t xml:space="preserve"> prediktivni</w:t>
-      </w:r>
-      <w:r>
-        <w:rPr>
-          <w:lang w:val="hr-HR"/>
-        </w:rPr>
-        <w:t xml:space="preserve"> model koji može predvidjeti prometnu gužvu na temelju različitih faktora poput vremenskih uvjeta, kvalitete zraka i doba dana</w:t>
+        <w:t>Predviđanje opterećenja (</w:t>
+      </w:r>
+      <w:proofErr w:type="spellStart"/>
+      <w:r>
+        <w:rPr>
+          <w:lang w:val="hr-HR"/>
+        </w:rPr>
+        <w:t>load</w:t>
+      </w:r>
+      <w:proofErr w:type="spellEnd"/>
+      <w:r>
+        <w:rPr>
+          <w:lang w:val="hr-HR"/>
+        </w:rPr>
+        <w:t xml:space="preserve"> </w:t>
+      </w:r>
+      <w:proofErr w:type="spellStart"/>
+      <w:r>
+        <w:rPr>
+          <w:lang w:val="hr-HR"/>
+        </w:rPr>
+        <w:t>prediction</w:t>
+      </w:r>
+      <w:proofErr w:type="spellEnd"/>
+      <w:r>
+        <w:rPr>
+          <w:lang w:val="hr-HR"/>
+        </w:rPr>
+        <w:t>) je važna tema u području informatičkih znanosti i ekonomije, posebno u kontekstu energetske industrije. Kada govorimo o predviđanju opterećenja (</w:t>
+      </w:r>
+      <w:proofErr w:type="spellStart"/>
+      <w:r>
+        <w:rPr>
+          <w:lang w:val="hr-HR"/>
+        </w:rPr>
+        <w:t>load</w:t>
+      </w:r>
+      <w:proofErr w:type="spellEnd"/>
+      <w:r>
+        <w:rPr>
+          <w:lang w:val="hr-HR"/>
+        </w:rPr>
+        <w:t xml:space="preserve"> </w:t>
+      </w:r>
+      <w:proofErr w:type="spellStart"/>
+      <w:r>
+        <w:rPr>
+          <w:lang w:val="hr-HR"/>
+        </w:rPr>
+        <w:t>forecasting</w:t>
+      </w:r>
+      <w:proofErr w:type="spellEnd"/>
+      <w:r>
+        <w:rPr>
+          <w:lang w:val="hr-HR"/>
+        </w:rPr>
+        <w:t xml:space="preserve">), cilj je razviti modele koji mogu predvidjeti potrošnju električne energije temeljem prošlih podataka. </w:t>
+      </w:r>
+      <w:r>
+        <w:rPr>
+          <w:lang w:val="hr-HR"/>
+        </w:rPr>
+        <w:t>P</w:t>
+      </w:r>
+      <w:r>
+        <w:rPr>
+          <w:lang w:val="hr-HR"/>
+        </w:rPr>
+        <w:t>odaci, kao što su potrošnja električne energije, reaktivna snaga, faktor snage i drugi parametri, igraju ključnu ulogu u optimizaciji energetske proizvodnje i distribucije.</w:t>
+      </w:r>
+    </w:p>
+    <w:p>
+      <w:pPr>
+        <w:pStyle w:val="ListParagraph"/>
+        <w:numPr>
+          <w:ilvl w:val="1"/>
+          <w:numId w:val="17"/>
+        </w:numPr>
+        <w:jc w:val="both"/>
+        <w:rPr>
+          <w:lang w:val="hr-HR"/>
+        </w:rPr>
+      </w:pPr>
+      <w:r>
+        <w:rPr>
+          <w:lang w:val="hr-HR"/>
+        </w:rPr>
+        <w:t xml:space="preserve">Problematika za studente informatike: </w:t>
+      </w:r>
+      <w:r>
+        <w:rPr>
+          <w:lang w:val="hr-HR"/>
+        </w:rPr>
+        <w:t>Za studente informatike, važno je razumjeti kako se koriste različite tehnike za predviđanje opterećenja.</w:t>
+      </w:r>
+      <w:r>
+        <w:rPr>
+          <w:lang w:val="hr-HR"/>
+        </w:rPr>
+        <w:t xml:space="preserve"> Razviti model za predikciju opterećenja. </w:t>
+      </w:r>
+    </w:p>
+    <w:p>
+      <w:pPr>
+        <w:pStyle w:val="ListParagraph"/>
+        <w:numPr>
+          <w:ilvl w:val="1"/>
+          <w:numId w:val="17"/>
+        </w:numPr>
+        <w:jc w:val="both"/>
+        <w:rPr>
+          <w:lang w:val="hr-HR"/>
+        </w:rPr>
+      </w:pPr>
+      <w:r>
+        <w:rPr>
+          <w:lang w:val="hr-HR"/>
+        </w:rPr>
+        <w:t>Problematika za studente ekonomije:</w:t>
+      </w:r>
+      <w:r>
+        <w:t xml:space="preserve"> </w:t>
+      </w:r>
+      <w:proofErr w:type="spellStart"/>
+      <w:r>
+        <w:rPr>
+          <w:lang w:val="hr-HR"/>
+        </w:rPr>
+        <w:t>Prediktivni</w:t>
+      </w:r>
+      <w:proofErr w:type="spellEnd"/>
+      <w:r>
+        <w:rPr>
+          <w:lang w:val="hr-HR"/>
+        </w:rPr>
+        <w:t xml:space="preserve"> modeli mogu pomoći u predviđanju opterećenja i identificiranju perioda kada je potrošnja energije najveća (npr. </w:t>
+      </w:r>
+      <w:proofErr w:type="spellStart"/>
+      <w:r>
+        <w:rPr>
+          <w:lang w:val="hr-HR"/>
+        </w:rPr>
+        <w:t>Maximum_Load</w:t>
+      </w:r>
+      <w:proofErr w:type="spellEnd"/>
+      <w:r>
+        <w:rPr>
+          <w:lang w:val="hr-HR"/>
+        </w:rPr>
+        <w:t xml:space="preserve">) i kada je najmanja (npr. </w:t>
+      </w:r>
+      <w:proofErr w:type="spellStart"/>
+      <w:r>
+        <w:rPr>
+          <w:lang w:val="hr-HR"/>
+        </w:rPr>
+        <w:t>Light_Load</w:t>
+      </w:r>
+      <w:proofErr w:type="spellEnd"/>
+      <w:r>
+        <w:rPr>
+          <w:lang w:val="hr-HR"/>
+        </w:rPr>
+        <w:t>). To omogućuje tvrtkama da bolje planiraju potrošnju energije i pregovaraju o cijenama energije s dobavljačima, smanjujući troškove na temelju predviđenih potreba.</w:t>
+      </w:r>
+      <w:r>
+        <w:rPr>
+          <w:lang w:val="hr-HR"/>
+        </w:rPr>
+        <w:t xml:space="preserve"> </w:t>
+      </w:r>
+      <w:r>
+        <w:rPr>
+          <w:lang w:val="hr-HR"/>
+        </w:rPr>
+        <w:t xml:space="preserve">Ako se predviđa da će određeno vrijeme biti period visokog opterećenja, </w:t>
+      </w:r>
+      <w:proofErr w:type="spellStart"/>
+      <w:r>
+        <w:rPr>
+          <w:lang w:val="hr-HR"/>
+        </w:rPr>
+        <w:t>prediktivni</w:t>
+      </w:r>
+      <w:proofErr w:type="spellEnd"/>
+      <w:r>
+        <w:rPr>
+          <w:lang w:val="hr-HR"/>
+        </w:rPr>
+        <w:t xml:space="preserve"> model može omogućiti optimizaciju korištenja resursa (npr. korištenje jeftinijih izvora energije u određenim vremenskim intervalima ili prebacivanje dijelova proizvodnje na manje opterećenje).</w:t>
+      </w:r>
+      <w:r>
+        <w:rPr>
+          <w:lang w:val="hr-HR"/>
+        </w:rPr>
+        <w:t xml:space="preserve"> </w:t>
+      </w:r>
+      <w:r>
+        <w:rPr>
+          <w:lang w:val="hr-HR"/>
+        </w:rPr>
+        <w:t>Precizno predviđanje tipova opterećenja omogućava čeličani da unaprijedi upravljanje energijom i smanji gubitke. Na primjer, ako se zna da će doći do maksimalnog opterećenja, mogu se poduzeti mjere za smanjenje potrošnje ili optimiziranje proizvodnih procesa kako bi se izbjegla prekomjerna potrošnja energije.</w:t>
+      </w:r>
+      <w:r>
+        <w:rPr>
+          <w:lang w:val="hr-HR"/>
+        </w:rPr>
+        <w:t xml:space="preserve"> </w:t>
+      </w:r>
+      <w:proofErr w:type="spellStart"/>
+      <w:r>
+        <w:rPr>
+          <w:lang w:val="hr-HR"/>
+        </w:rPr>
+        <w:t>orištenjem</w:t>
+      </w:r>
+      <w:proofErr w:type="spellEnd"/>
+      <w:r>
+        <w:rPr>
+          <w:lang w:val="hr-HR"/>
+        </w:rPr>
+        <w:t xml:space="preserve"> </w:t>
+      </w:r>
+      <w:proofErr w:type="spellStart"/>
+      <w:r>
+        <w:rPr>
+          <w:lang w:val="hr-HR"/>
+        </w:rPr>
+        <w:t>prediktivnih</w:t>
+      </w:r>
+      <w:proofErr w:type="spellEnd"/>
+      <w:r>
+        <w:rPr>
+          <w:lang w:val="hr-HR"/>
+        </w:rPr>
+        <w:t xml:space="preserve"> modela, tvrtka može bolje planirati preventivno održavanje na temelju opterećenja i korištenja opreme</w:t>
+      </w:r>
+      <w:r>
+        <w:rPr>
+          <w:lang w:val="hr-HR"/>
+        </w:rPr>
+        <w:t>. P</w:t>
+      </w:r>
+      <w:r>
+        <w:rPr>
+          <w:lang w:val="hr-HR"/>
+        </w:rPr>
+        <w:t xml:space="preserve">odaci o CO2 emisijama povezani s razinom opterećenja (kako to implicira jedan od parametara), </w:t>
+      </w:r>
+      <w:proofErr w:type="spellStart"/>
+      <w:r>
+        <w:rPr>
+          <w:lang w:val="hr-HR"/>
+        </w:rPr>
+        <w:t>prediktivni</w:t>
+      </w:r>
+      <w:proofErr w:type="spellEnd"/>
+      <w:r>
+        <w:rPr>
+          <w:lang w:val="hr-HR"/>
+        </w:rPr>
+        <w:t xml:space="preserve"> model može pomoći u smanjenju emisija CO2 identificiranjem i optimiziranjem perioda s najvećim emisijama. Ove informacije mogu biti korisne za poboljšanje ekološkog pristupa i smanjenje </w:t>
+      </w:r>
+      <w:r>
+        <w:rPr>
+          <w:lang w:val="hr-HR"/>
+        </w:rPr>
+        <w:lastRenderedPageBreak/>
+        <w:t>operativnih troškova povezanih s emisijama.</w:t>
+      </w:r>
+      <w:r>
+        <w:rPr>
+          <w:lang w:val="hr-HR"/>
+        </w:rPr>
+        <w:t xml:space="preserve"> </w:t>
+      </w:r>
+      <w:proofErr w:type="spellStart"/>
+      <w:r>
+        <w:rPr>
+          <w:lang w:val="hr-HR"/>
+        </w:rPr>
+        <w:t>Prediktivni</w:t>
+      </w:r>
+      <w:proofErr w:type="spellEnd"/>
+      <w:r>
+        <w:rPr>
+          <w:lang w:val="hr-HR"/>
+        </w:rPr>
+        <w:t xml:space="preserve"> model može pomoći u boljem usklađivanju proizvodnih procesa s različitim razinama opterećenja. Na temelju tih informacija, tvrtka može optimizirati raspored proizvodnje i zaposlenika, smanjujući vrijeme zastoja i neproduktivne periode.</w:t>
+      </w:r>
+    </w:p>
+    <w:p>
+      <w:pPr>
+        <w:pStyle w:val="ListParagraph"/>
+        <w:numPr>
+          <w:ilvl w:val="0"/>
+          <w:numId w:val="17"/>
+        </w:numPr>
+        <w:jc w:val="both"/>
+        <w:rPr>
+          <w:lang w:val="hr-HR"/>
+        </w:rPr>
+      </w:pPr>
+      <w:proofErr w:type="spellStart"/>
+      <w:r>
+        <w:rPr>
+          <w:lang w:val="hr-HR"/>
+        </w:rPr>
+        <w:t>water_potability</w:t>
+      </w:r>
+      <w:proofErr w:type="spellEnd"/>
+      <w:r>
+        <w:rPr>
+          <w:lang w:val="hr-HR"/>
+        </w:rPr>
+        <w:t xml:space="preserve"> - water_potability.csv: Skup za predviđanje je li voda za piće ili ne</w:t>
+      </w:r>
+    </w:p>
+    <w:p>
+      <w:pPr>
+        <w:pStyle w:val="ListParagraph"/>
+        <w:numPr>
+          <w:ilvl w:val="1"/>
+          <w:numId w:val="17"/>
+        </w:numPr>
+        <w:jc w:val="both"/>
+        <w:rPr>
+          <w:lang w:val="hr-HR"/>
+        </w:rPr>
+      </w:pPr>
+      <w:r>
+        <w:rPr>
+          <w:lang w:val="hr-HR"/>
+        </w:rPr>
+        <w:t xml:space="preserve">OPIS: </w:t>
+      </w:r>
+      <w:r>
+        <w:rPr>
+          <w:lang w:val="hr-HR"/>
+        </w:rPr>
+        <w:t>Kvaliteta vode ima veliki utjecaj na različite sektore, uključujući poljoprivredu, industriju, te pročišćavanje vode za ljudsku potrošnju.</w:t>
+      </w:r>
+    </w:p>
+    <w:p>
+      <w:pPr>
+        <w:pStyle w:val="ListParagraph"/>
+        <w:numPr>
+          <w:ilvl w:val="1"/>
+          <w:numId w:val="17"/>
+        </w:numPr>
+        <w:jc w:val="both"/>
+        <w:rPr>
+          <w:lang w:val="hr-HR"/>
+        </w:rPr>
+      </w:pPr>
+      <w:r>
+        <w:rPr>
+          <w:lang w:val="hr-HR"/>
+        </w:rPr>
+        <w:t>Problematika za studente informatike: Za studente informatike, glavni izazov je razviti modele za predviđanje kvalitete vode na temelju</w:t>
+      </w:r>
+      <w:r>
+        <w:rPr>
+          <w:lang w:val="hr-HR"/>
+        </w:rPr>
+        <w:t xml:space="preserve"> kemijskih karakteristika vode.</w:t>
+      </w:r>
+      <w:r>
+        <w:rPr>
+          <w:lang w:val="hr-HR"/>
+        </w:rPr>
+        <w:t xml:space="preserve"> </w:t>
+      </w:r>
+      <w:r>
+        <w:rPr>
+          <w:lang w:val="hr-HR"/>
+        </w:rPr>
+        <w:t>Na temelju podataka, moguće je razviti modele koji će predvidjeti promjene u kvaliteti vode u budućnosti.</w:t>
+      </w:r>
+    </w:p>
+    <w:p>
+      <w:pPr>
+        <w:pStyle w:val="ListParagraph"/>
+        <w:numPr>
+          <w:ilvl w:val="1"/>
+          <w:numId w:val="17"/>
+        </w:numPr>
+        <w:jc w:val="both"/>
+        <w:rPr>
+          <w:lang w:val="hr-HR"/>
+        </w:rPr>
+      </w:pPr>
+      <w:r>
+        <w:rPr>
+          <w:lang w:val="hr-HR"/>
+        </w:rPr>
+        <w:t xml:space="preserve">Problematika za studente ekonomije: </w:t>
+      </w:r>
+      <w:proofErr w:type="spellStart"/>
+      <w:r>
+        <w:rPr>
+          <w:lang w:val="hr-HR"/>
+        </w:rPr>
+        <w:t>Prediktivni</w:t>
+      </w:r>
+      <w:proofErr w:type="spellEnd"/>
+      <w:r>
+        <w:rPr>
+          <w:lang w:val="hr-HR"/>
+        </w:rPr>
+        <w:t xml:space="preserve"> modeli</w:t>
+      </w:r>
+      <w:r>
+        <w:rPr>
+          <w:lang w:val="hr-HR"/>
+        </w:rPr>
+        <w:t xml:space="preserve"> mogu pomoći u kreiranju ekoloških politika i regulacija, koje osiguravaju da voda ostane sigurna za ljudsku potrošnju.</w:t>
+      </w:r>
+      <w:r>
+        <w:rPr>
+          <w:lang w:val="hr-HR"/>
+        </w:rPr>
+        <w:t xml:space="preserve"> </w:t>
+      </w:r>
+      <w:r>
+        <w:rPr>
+          <w:lang w:val="hr-HR"/>
+        </w:rPr>
+        <w:t xml:space="preserve">Kvaliteta vode također utječe na poljoprivredu i industrijske procese. Na primjer, voda s visokom razinom tvrdosti može negativno utjecati na proces proizvodnje, dok prisutnost štetnih kemikalija kao što su </w:t>
+      </w:r>
+      <w:proofErr w:type="spellStart"/>
+      <w:r>
+        <w:rPr>
+          <w:lang w:val="hr-HR"/>
+        </w:rPr>
+        <w:t>trihalometani</w:t>
+      </w:r>
+      <w:proofErr w:type="spellEnd"/>
+      <w:r>
+        <w:rPr>
+          <w:lang w:val="hr-HR"/>
+        </w:rPr>
+        <w:t xml:space="preserve"> može biti neprihvatljiva za korištenje u industrijskim procesima.</w:t>
+      </w:r>
+      <w:r>
+        <w:rPr>
+          <w:lang w:val="hr-HR"/>
+        </w:rPr>
+        <w:t xml:space="preserve"> </w:t>
+      </w:r>
+      <w:r>
+        <w:rPr>
+          <w:lang w:val="hr-HR"/>
+        </w:rPr>
+        <w:t xml:space="preserve">Kvaliteta vode direktno utječe na troškove njenog pročišćavanja. Ako voda ima visoku razinu </w:t>
+      </w:r>
+      <w:proofErr w:type="spellStart"/>
+      <w:r>
+        <w:rPr>
+          <w:lang w:val="hr-HR"/>
+        </w:rPr>
+        <w:t>kloramina</w:t>
+      </w:r>
+      <w:proofErr w:type="spellEnd"/>
+      <w:r>
+        <w:rPr>
+          <w:lang w:val="hr-HR"/>
+        </w:rPr>
+        <w:t>, tvrdoće ili zamućenosti, trošak filtracije i tretmana je veći. Stoga, ekonomski model može analizirati kako različite kemijske karakteristike vode povećavaju operativne troškove.</w:t>
+      </w:r>
+      <w:r>
+        <w:t xml:space="preserve"> </w:t>
+      </w:r>
+      <w:proofErr w:type="spellStart"/>
+      <w:r>
+        <w:rPr>
+          <w:lang w:val="hr-HR"/>
+        </w:rPr>
+        <w:t>Prediktivni</w:t>
+      </w:r>
+      <w:proofErr w:type="spellEnd"/>
+      <w:r>
+        <w:rPr>
+          <w:lang w:val="hr-HR"/>
+        </w:rPr>
+        <w:t xml:space="preserve"> modeli</w:t>
+      </w:r>
+      <w:r>
+        <w:rPr>
+          <w:lang w:val="hr-HR"/>
+        </w:rPr>
+        <w:t xml:space="preserve"> </w:t>
+      </w:r>
+      <w:r>
+        <w:rPr>
+          <w:lang w:val="hr-HR"/>
+        </w:rPr>
+        <w:t xml:space="preserve"> mogu unaprijediti</w:t>
+      </w:r>
+      <w:r>
+        <w:rPr>
+          <w:lang w:val="hr-HR"/>
+        </w:rPr>
+        <w:t xml:space="preserve"> </w:t>
+      </w:r>
+      <w:r>
+        <w:rPr>
+          <w:lang w:val="hr-HR"/>
+        </w:rPr>
+        <w:t>javno zdravstvo s bržom detekcijom zagađene vode te tako prevenirati epidemije ili se mogu koristiti za o</w:t>
+      </w:r>
+      <w:r>
+        <w:rPr>
+          <w:lang w:val="hr-HR"/>
+        </w:rPr>
+        <w:t>ptimizacij</w:t>
+      </w:r>
+      <w:r>
+        <w:rPr>
+          <w:lang w:val="hr-HR"/>
+        </w:rPr>
+        <w:t>u</w:t>
+      </w:r>
+      <w:r>
+        <w:rPr>
+          <w:lang w:val="hr-HR"/>
+        </w:rPr>
+        <w:t xml:space="preserve"> rada vodovodnih i komunalnih poduzeća</w:t>
+      </w:r>
+    </w:p>
+    <w:p>
+      <w:pPr>
+        <w:pStyle w:val="ListParagraph"/>
+        <w:numPr>
+          <w:ilvl w:val="1"/>
+          <w:numId w:val="17"/>
+        </w:numPr>
+        <w:jc w:val="both"/>
+        <w:rPr>
+          <w:lang w:val="hr-HR"/>
+        </w:rPr>
+      </w:pPr>
+      <w:r>
+        <w:rPr>
+          <w:lang w:val="hr-HR"/>
+        </w:rPr>
+        <w:t>Slučaj upotrebe (iste značajke, različiti podaci):</w:t>
+      </w:r>
+    </w:p>
+    <w:p>
+      <w:pPr>
+        <w:pStyle w:val="ListParagraph"/>
+        <w:numPr>
+          <w:ilvl w:val="2"/>
+          <w:numId w:val="17"/>
+        </w:numPr>
+        <w:jc w:val="both"/>
+        <w:rPr>
+          <w:lang w:val="hr-HR"/>
+        </w:rPr>
+      </w:pPr>
+      <w:r>
+        <w:rPr>
+          <w:lang w:val="hr-HR"/>
+        </w:rPr>
+        <w:t>Hipotetsk</w:t>
+      </w:r>
+      <w:r>
+        <w:rPr>
+          <w:lang w:val="hr-HR"/>
+        </w:rPr>
+        <w:t xml:space="preserve">a općina </w:t>
+      </w:r>
+      <w:r>
+        <w:rPr>
+          <w:lang w:val="hr-HR"/>
+        </w:rPr>
+        <w:t>1</w:t>
+      </w:r>
+    </w:p>
+    <w:p>
+      <w:pPr>
+        <w:pStyle w:val="ListParagraph"/>
+        <w:numPr>
+          <w:ilvl w:val="2"/>
+          <w:numId w:val="17"/>
+        </w:numPr>
+        <w:jc w:val="both"/>
+        <w:rPr>
+          <w:lang w:val="hr-HR"/>
+        </w:rPr>
+      </w:pPr>
+      <w:r>
+        <w:rPr>
+          <w:lang w:val="hr-HR"/>
+        </w:rPr>
+        <w:t>Hipotetsk</w:t>
+      </w:r>
+      <w:r>
+        <w:rPr>
+          <w:lang w:val="hr-HR"/>
+        </w:rPr>
+        <w:t xml:space="preserve">a općina </w:t>
+      </w:r>
+      <w:r>
+        <w:rPr>
+          <w:lang w:val="hr-HR"/>
+        </w:rPr>
+        <w:t>2</w:t>
+      </w:r>
+    </w:p>
+    <w:p>
+      <w:pPr>
+        <w:pStyle w:val="ListParagraph"/>
+        <w:numPr>
+          <w:ilvl w:val="0"/>
+          <w:numId w:val="17"/>
+        </w:numPr>
+        <w:jc w:val="both"/>
+        <w:rPr>
+          <w:lang w:val="hr-HR"/>
+        </w:rPr>
+      </w:pPr>
+      <w:proofErr w:type="spellStart"/>
+      <w:r>
+        <w:rPr>
+          <w:lang w:val="hr-HR"/>
+        </w:rPr>
+        <w:t>cc_approval_cleaned</w:t>
+      </w:r>
+      <w:proofErr w:type="spellEnd"/>
+      <w:r>
+        <w:rPr>
+          <w:lang w:val="hr-HR"/>
+        </w:rPr>
+        <w:t xml:space="preserve"> - cc_approval_cleaned.csv: Skup podataka za predviđanja odobrenja kreditnih kartica</w:t>
+      </w:r>
+    </w:p>
+    <w:p>
+      <w:pPr>
+        <w:pStyle w:val="ListParagraph"/>
+        <w:numPr>
+          <w:ilvl w:val="1"/>
+          <w:numId w:val="17"/>
+        </w:numPr>
+        <w:jc w:val="both"/>
+        <w:rPr>
+          <w:lang w:val="hr-HR"/>
+        </w:rPr>
+      </w:pPr>
+      <w:r>
+        <w:rPr>
+          <w:lang w:val="hr-HR"/>
+        </w:rPr>
+        <w:t xml:space="preserve">OPIS: </w:t>
+      </w:r>
+      <w:r>
+        <w:rPr>
+          <w:lang w:val="hr-HR"/>
+        </w:rPr>
+        <w:t>Ovi podaci se odnose na osobne financije korisnika, gdje se predviđa hoće li korisniku biti odobrena kreditna kartica na temelju različitih demografskih, financijskih i profesionalnih varijabli.</w:t>
+      </w:r>
+    </w:p>
+    <w:p>
+      <w:pPr>
+        <w:pStyle w:val="ListParagraph"/>
+        <w:numPr>
+          <w:ilvl w:val="1"/>
+          <w:numId w:val="17"/>
+        </w:numPr>
+        <w:jc w:val="both"/>
+        <w:rPr>
+          <w:lang w:val="hr-HR"/>
+        </w:rPr>
+      </w:pPr>
+      <w:r>
+        <w:rPr>
+          <w:lang w:val="hr-HR"/>
+        </w:rPr>
+        <w:t xml:space="preserve">Problematika za studente informatike: </w:t>
+      </w:r>
+      <w:r>
+        <w:rPr>
+          <w:lang w:val="hr-HR"/>
+        </w:rPr>
+        <w:t>Za studente informatike, glavni zadatak bi bio razviti model strojnog učenja za predviđanje hoće li korisnik dobiti kreditnu karticu, koristeći navedene varijable.</w:t>
+      </w:r>
+    </w:p>
+    <w:p>
+      <w:pPr>
+        <w:pStyle w:val="ListParagraph"/>
+        <w:numPr>
+          <w:ilvl w:val="1"/>
+          <w:numId w:val="17"/>
+        </w:numPr>
+        <w:jc w:val="both"/>
+        <w:rPr>
+          <w:lang w:val="hr-HR"/>
+        </w:rPr>
+      </w:pPr>
+      <w:r>
+        <w:rPr>
+          <w:lang w:val="hr-HR"/>
+        </w:rPr>
+        <w:t xml:space="preserve">Problematika za studente ekonomije: </w:t>
+      </w:r>
+      <w:r>
+        <w:rPr>
+          <w:lang w:val="hr-HR"/>
+        </w:rPr>
+        <w:t xml:space="preserve">Studenti mogu: </w:t>
+      </w:r>
+    </w:p>
+    <w:p>
+      <w:pPr>
+        <w:pStyle w:val="ListParagraph"/>
+        <w:numPr>
+          <w:ilvl w:val="2"/>
+          <w:numId w:val="17"/>
+        </w:numPr>
+        <w:jc w:val="both"/>
+        <w:rPr>
+          <w:lang w:val="hr-HR"/>
+        </w:rPr>
+      </w:pPr>
+      <w:r>
+        <w:rPr>
+          <w:lang w:val="hr-HR"/>
+        </w:rPr>
+        <w:t>Analizirati kako visina prihoda i kreditni rejting korisnika utječu na odluku o odobrenju kreditne kartice. Na primjer, veći prihod i bolji kreditni rejting mogu povećati šanse za odobrenje.</w:t>
+      </w:r>
+      <w:r>
+        <w:rPr>
+          <w:lang w:val="hr-HR"/>
+        </w:rPr>
+        <w:t xml:space="preserve"> </w:t>
+      </w:r>
+    </w:p>
+    <w:p>
+      <w:pPr>
+        <w:pStyle w:val="ListParagraph"/>
+        <w:numPr>
+          <w:ilvl w:val="2"/>
+          <w:numId w:val="17"/>
+        </w:numPr>
+        <w:jc w:val="both"/>
+        <w:rPr>
+          <w:lang w:val="hr-HR"/>
+        </w:rPr>
+      </w:pPr>
+      <w:r>
+        <w:rPr>
+          <w:lang w:val="hr-HR"/>
+        </w:rPr>
+        <w:t xml:space="preserve">Analizirati kako etnička pripadnost ili drugi socijalni faktori mogu utjecati na odluku o odobravanju kreditne kartice. Ovo pitanje može </w:t>
+      </w:r>
+      <w:r>
+        <w:rPr>
+          <w:lang w:val="hr-HR"/>
+        </w:rPr>
+        <w:lastRenderedPageBreak/>
+        <w:t>uključivati pristranost u sustavu kreditiranja, gdje korisnici iz određenih etničkih ili socijalnih skupina mogu biti diskriminirani prilikom odobrenja.</w:t>
+      </w:r>
+      <w:r>
+        <w:rPr>
+          <w:lang w:val="hr-HR"/>
+        </w:rPr>
+        <w:t xml:space="preserve"> </w:t>
+      </w:r>
+    </w:p>
+    <w:p>
+      <w:pPr>
+        <w:pStyle w:val="ListParagraph"/>
+        <w:numPr>
+          <w:ilvl w:val="2"/>
+          <w:numId w:val="17"/>
+        </w:numPr>
+        <w:jc w:val="both"/>
+        <w:rPr>
+          <w:lang w:val="hr-HR"/>
+        </w:rPr>
+      </w:pPr>
+      <w:r>
+        <w:rPr>
+          <w:lang w:val="hr-HR"/>
+        </w:rPr>
+        <w:t>Proučiti kako varijable poput prihoda i zaposlenosti mogu dovesti do ekonomske isključenosti određenih društvenih skupina. Na primjer, korisnici s nižim prihodom ili oni koji nisu zaposleni mogli bi biti manje skloni dobivanju kreditnih kartica, čak i ako ispunjavaju druge uvjete.</w:t>
+      </w:r>
+      <w:r>
+        <w:rPr>
+          <w:lang w:val="hr-HR"/>
+        </w:rPr>
+        <w:t xml:space="preserve">  </w:t>
+      </w:r>
+      <w:r>
+        <w:rPr>
+          <w:lang w:val="hr-HR"/>
+        </w:rPr>
+        <w:t>Studenti mogu izraziti</w:t>
+      </w:r>
+      <w:r>
+        <w:rPr>
+          <w:lang w:val="hr-HR"/>
+        </w:rPr>
+        <w:t xml:space="preserve"> analizu rizika za banke i optimizirati poslovanje banaka</w:t>
+      </w:r>
+      <w:r>
+        <w:rPr>
+          <w:lang w:val="hr-HR"/>
+        </w:rPr>
+        <w:t xml:space="preserve"> – npr. s</w:t>
+      </w:r>
+      <w:r>
+        <w:rPr>
+          <w:lang w:val="hr-HR"/>
+        </w:rPr>
+        <w:t>ustav za predviđanje omogućuje automatsko donošenje odluka na temelju unaprijed definiranih pravila</w:t>
+      </w:r>
+      <w:r>
+        <w:rPr>
+          <w:lang w:val="hr-HR"/>
+        </w:rPr>
+        <w:t xml:space="preserve"> – koliko banke mogu uštedjeti s tim sustavom ili kako banke mogu optimizirati</w:t>
+      </w:r>
+      <w:r>
+        <w:rPr>
+          <w:lang w:val="hr-HR"/>
+        </w:rPr>
+        <w:t xml:space="preserve"> ponude za</w:t>
+      </w:r>
+      <w:r>
+        <w:rPr>
+          <w:lang w:val="hr-HR"/>
+        </w:rPr>
+        <w:t xml:space="preserve"> različito segmentirane korisnike.</w:t>
+      </w:r>
+    </w:p>
+    <w:p>
+      <w:pPr>
+        <w:pStyle w:val="ListParagraph"/>
+        <w:numPr>
+          <w:ilvl w:val="1"/>
+          <w:numId w:val="17"/>
+        </w:numPr>
+        <w:jc w:val="both"/>
+        <w:rPr>
+          <w:lang w:val="hr-HR"/>
+        </w:rPr>
+      </w:pPr>
+      <w:r>
+        <w:rPr>
+          <w:lang w:val="hr-HR"/>
+        </w:rPr>
+        <w:t>Slučaj upotrebe (iste značajke, različiti podaci):</w:t>
+      </w:r>
+    </w:p>
+    <w:p>
+      <w:pPr>
+        <w:pStyle w:val="ListParagraph"/>
+        <w:numPr>
+          <w:ilvl w:val="2"/>
+          <w:numId w:val="17"/>
+        </w:numPr>
+        <w:jc w:val="both"/>
+        <w:rPr>
+          <w:lang w:val="hr-HR"/>
+        </w:rPr>
+      </w:pPr>
+      <w:r>
+        <w:rPr>
+          <w:lang w:val="hr-HR"/>
+        </w:rPr>
+        <w:t>Hipotetska banka 1</w:t>
+      </w:r>
+    </w:p>
+    <w:p>
+      <w:pPr>
+        <w:pStyle w:val="ListParagraph"/>
+        <w:numPr>
+          <w:ilvl w:val="2"/>
+          <w:numId w:val="17"/>
+        </w:numPr>
+        <w:jc w:val="both"/>
+        <w:rPr>
+          <w:lang w:val="hr-HR"/>
+        </w:rPr>
+      </w:pPr>
+      <w:r>
+        <w:rPr>
+          <w:lang w:val="hr-HR"/>
+        </w:rPr>
+        <w:t>Hipotetska banka 2</w:t>
+      </w:r>
+    </w:p>
+    <w:p>
+      <w:pPr>
+        <w:pStyle w:val="ListParagraph"/>
+        <w:numPr>
+          <w:ilvl w:val="0"/>
+          <w:numId w:val="17"/>
+        </w:numPr>
+        <w:jc w:val="both"/>
+        <w:rPr>
+          <w:lang w:val="hr-HR"/>
+        </w:rPr>
+      </w:pPr>
+      <w:proofErr w:type="spellStart"/>
+      <w:r>
+        <w:rPr>
+          <w:lang w:val="hr-HR"/>
+        </w:rPr>
+        <w:t>hitters</w:t>
+      </w:r>
+      <w:proofErr w:type="spellEnd"/>
+      <w:r>
+        <w:rPr>
+          <w:lang w:val="hr-HR"/>
+        </w:rPr>
+        <w:t xml:space="preserve"> - hitters.csv: Skup podataka za predviđanja plaći igrača bejzbola</w:t>
+      </w:r>
+    </w:p>
+    <w:p>
+      <w:pPr>
+        <w:pStyle w:val="ListParagraph"/>
+        <w:numPr>
+          <w:ilvl w:val="1"/>
+          <w:numId w:val="17"/>
+        </w:numPr>
+        <w:jc w:val="both"/>
+        <w:rPr>
+          <w:lang w:val="hr-HR"/>
+        </w:rPr>
+      </w:pPr>
+      <w:r>
+        <w:rPr>
+          <w:lang w:val="hr-HR"/>
+        </w:rPr>
+        <w:t xml:space="preserve">OPIS: </w:t>
+      </w:r>
+      <w:r>
+        <w:rPr>
+          <w:lang w:val="hr-HR"/>
+        </w:rPr>
+        <w:t>Podaci predstavljaju statistiku bejzbolskih igrača iz različitih timova, a cilj je predvidjeti njihovu</w:t>
+      </w:r>
+      <w:r>
+        <w:rPr>
+          <w:lang w:val="hr-HR"/>
+        </w:rPr>
+        <w:t xml:space="preserve"> plaću.</w:t>
+      </w:r>
+    </w:p>
+    <w:p>
+      <w:pPr>
+        <w:pStyle w:val="ListParagraph"/>
+        <w:numPr>
+          <w:ilvl w:val="1"/>
+          <w:numId w:val="17"/>
+        </w:numPr>
+        <w:jc w:val="both"/>
+        <w:rPr>
+          <w:lang w:val="hr-HR"/>
+        </w:rPr>
+      </w:pPr>
+      <w:r>
+        <w:rPr>
+          <w:lang w:val="hr-HR"/>
+        </w:rPr>
+        <w:t xml:space="preserve">Problematika za studente informatike: </w:t>
+      </w:r>
+      <w:r>
+        <w:rPr>
+          <w:lang w:val="hr-HR"/>
+        </w:rPr>
+        <w:t xml:space="preserve">Cilj je predvidjeti visinu </w:t>
+      </w:r>
+      <w:r>
+        <w:rPr>
+          <w:lang w:val="hr-HR"/>
+        </w:rPr>
+        <w:t>plaće</w:t>
+      </w:r>
+      <w:r>
+        <w:rPr>
+          <w:lang w:val="hr-HR"/>
+        </w:rPr>
+        <w:t xml:space="preserve"> za svakog igrača na temelju njihovih performansi i drugih karakteristika. Ovo je problem regresije jer se radi o predviđanju numeričke vrijednosti.</w:t>
+      </w:r>
+    </w:p>
+    <w:p>
+      <w:pPr>
+        <w:pStyle w:val="ListParagraph"/>
+        <w:numPr>
+          <w:ilvl w:val="1"/>
+          <w:numId w:val="17"/>
+        </w:numPr>
+        <w:jc w:val="both"/>
+        <w:rPr>
+          <w:lang w:val="hr-HR"/>
+        </w:rPr>
+      </w:pPr>
+      <w:r>
+        <w:rPr>
+          <w:lang w:val="hr-HR"/>
+        </w:rPr>
+        <w:t xml:space="preserve">Problematika za studente ekonomije: </w:t>
+      </w:r>
+      <w:r>
+        <w:rPr>
+          <w:lang w:val="hr-HR"/>
+        </w:rPr>
+        <w:t xml:space="preserve">Ekonomska teorija vs. praktični rezultati: Studenti moraju povezati statističke modele s ekonomskim principima, kao što su ponuda i potražnja za bejzbolskim igračima, utjecaj marketinških prava ili čak utjecaj posjeta utakmicama na </w:t>
+      </w:r>
+      <w:r>
+        <w:rPr>
+          <w:lang w:val="hr-HR"/>
+        </w:rPr>
+        <w:t xml:space="preserve">plaću </w:t>
+      </w:r>
+      <w:r>
+        <w:rPr>
+          <w:lang w:val="hr-HR"/>
+        </w:rPr>
+        <w:t>igrača.</w:t>
+      </w:r>
+      <w:r>
+        <w:rPr>
+          <w:lang w:val="hr-HR"/>
+        </w:rPr>
+        <w:t xml:space="preserve"> </w:t>
+      </w:r>
+      <w:r>
+        <w:rPr>
+          <w:lang w:val="hr-HR"/>
+        </w:rPr>
+        <w:t xml:space="preserve">Može se analizirati kako performanse igrača (kao što su broj trčanja i udaraca) donose povrat investicija za timove. Studenti mogu usporediti </w:t>
+      </w:r>
+      <w:r>
+        <w:rPr>
+          <w:lang w:val="hr-HR"/>
+        </w:rPr>
+        <w:t>dvije lige iz podataka</w:t>
+      </w:r>
+      <w:r>
+        <w:rPr>
+          <w:lang w:val="hr-HR"/>
+        </w:rPr>
+        <w:t xml:space="preserve"> te analizirati da li igrači u jednoj ligi imaju tendenciju da zarađuju više nego u drugoj, te koji faktori (kao što su ligaške razlike, tržišni uvjeti i sl.) mogu utjecati na plate u tim ligama.</w:t>
+      </w:r>
+      <w:r>
+        <w:rPr>
+          <w:lang w:val="hr-HR"/>
+        </w:rPr>
+        <w:t xml:space="preserve"> Na temelju statistika o igračima, studenti mogu analizirati da li timovi s višim budžetima ulažu u nekoliko ključnih igrača s velikim </w:t>
+      </w:r>
+      <w:r>
+        <w:rPr>
+          <w:lang w:val="hr-HR"/>
+        </w:rPr>
+        <w:t>plaćama</w:t>
+      </w:r>
+      <w:r>
+        <w:rPr>
+          <w:lang w:val="hr-HR"/>
+        </w:rPr>
+        <w:t>, ili distribuiraju svoja ulaganja u više manjih ugovora.</w:t>
+      </w:r>
+      <w:r>
+        <w:rPr>
+          <w:lang w:val="hr-HR"/>
+        </w:rPr>
+        <w:t xml:space="preserve"> </w:t>
+      </w:r>
+      <w:r>
+        <w:rPr>
+          <w:lang w:val="hr-HR"/>
+        </w:rPr>
+        <w:t xml:space="preserve">Analiziranje varijable </w:t>
+      </w:r>
+      <w:proofErr w:type="spellStart"/>
+      <w:r>
+        <w:rPr>
+          <w:lang w:val="hr-HR"/>
+        </w:rPr>
+        <w:t>EducationLevel</w:t>
+      </w:r>
+      <w:proofErr w:type="spellEnd"/>
+      <w:r>
+        <w:rPr>
+          <w:lang w:val="hr-HR"/>
+        </w:rPr>
+        <w:t xml:space="preserve"> može otkriti koji je obrazovni faktor ključan za uspjeh i visoku platu u bejzbolu, te kako obrazovni sistem može oblikovati mogućnosti za visoke plaće u profesionalnim sportovima.</w:t>
+      </w:r>
+      <w:r>
+        <w:t xml:space="preserve"> </w:t>
+      </w:r>
+      <w:r>
+        <w:rPr>
+          <w:lang w:val="hr-HR"/>
+        </w:rPr>
+        <w:t>Studenti mogu proučavati kako promjene u sezoni (u smislu broja odigranih utakmica, promjena u pravilu ili ekonomskoj situaciji) utječu na plać</w:t>
+      </w:r>
+      <w:r>
+        <w:rPr>
+          <w:lang w:val="hr-HR"/>
+        </w:rPr>
+        <w:t>u</w:t>
       </w:r>
       <w:r>
         <w:rPr>
@@ -670,37 +4386,6 @@
         </w:rPr>
         <w:t>.</w:t>
       </w:r>
-    </w:p>
-    <w:p>
-      <w:pPr>
-        <w:pStyle w:val="ListParagraph"/>
-        <w:numPr>
-          <w:ilvl w:val="1"/>
-          <w:numId w:val="16"/>
-        </w:numPr>
-        <w:jc w:val="both"/>
-        <w:rPr>
-          <w:lang w:val="hr-HR"/>
-        </w:rPr>
-      </w:pPr>
-      <w:r>
-        <w:rPr>
-          <w:lang w:val="hr-HR"/>
-        </w:rPr>
-        <w:t xml:space="preserve">Problematika za studente informatike: </w:t>
-      </w:r>
-      <w:r>
-        <w:rPr>
-          <w:lang w:val="hr-HR"/>
-        </w:rPr>
-        <w:t>Razvoj modela strojnog učenja (regresija, neuronske mreže, random forest itd.)</w:t>
-      </w:r>
-      <w:r>
-        <w:rPr>
-          <w:lang w:val="hr-HR"/>
-        </w:rPr>
-        <w:t xml:space="preserve"> za predikciju prometa.</w:t>
-      </w:r>
       <w:r>
         <w:rPr>
           <w:lang w:val="hr-HR"/>
@@ -711,86 +4396,21 @@
         <w:rPr>
           <w:lang w:val="hr-HR"/>
         </w:rPr>
-        <w:t>Pravilno odabiranje značajnih varijabli koje najviše utječu na promet.</w:t>
-      </w:r>
-    </w:p>
-    <w:p>
-      <w:pPr>
-        <w:pStyle w:val="ListParagraph"/>
-        <w:numPr>
-          <w:ilvl w:val="1"/>
-          <w:numId w:val="16"/>
-        </w:numPr>
-        <w:jc w:val="both"/>
-        <w:rPr>
-          <w:lang w:val="hr-HR"/>
-        </w:rPr>
-      </w:pPr>
-      <w:r>
-        <w:rPr>
-          <w:lang w:val="hr-HR"/>
-        </w:rPr>
-        <w:t xml:space="preserve">Problematika za studente ekonomije: </w:t>
-      </w:r>
-      <w:r>
-        <w:rPr>
-          <w:lang w:val="hr-HR"/>
-        </w:rPr>
-        <w:t xml:space="preserve">Istraživanje kako </w:t>
-      </w:r>
-      <w:r>
-        <w:rPr>
-          <w:lang w:val="hr-HR"/>
-        </w:rPr>
-        <w:t>vremensk</w:t>
-      </w:r>
-      <w:r>
-        <w:rPr>
-          <w:lang w:val="hr-HR"/>
-        </w:rPr>
-        <w:t>e</w:t>
-      </w:r>
-      <w:r>
-        <w:rPr>
-          <w:lang w:val="hr-HR"/>
-        </w:rPr>
-        <w:t xml:space="preserve"> uvjet</w:t>
-      </w:r>
-      <w:r>
-        <w:rPr>
-          <w:lang w:val="hr-HR"/>
-        </w:rPr>
-        <w:t>i</w:t>
-      </w:r>
-      <w:r>
-        <w:rPr>
-          <w:lang w:val="hr-HR"/>
-        </w:rPr>
-        <w:t>, kvalitet</w:t>
-      </w:r>
-      <w:r>
-        <w:rPr>
-          <w:lang w:val="hr-HR"/>
-        </w:rPr>
-        <w:t>a</w:t>
-      </w:r>
-      <w:r>
-        <w:rPr>
-          <w:lang w:val="hr-HR"/>
-        </w:rPr>
-        <w:t xml:space="preserve"> zraka i doba dana</w:t>
-      </w:r>
-      <w:r>
-        <w:rPr>
-          <w:lang w:val="hr-HR"/>
-        </w:rPr>
-        <w:t xml:space="preserve"> utječu na promet</w:t>
-      </w:r>
-      <w:r>
-        <w:rPr>
-          <w:lang w:val="hr-HR"/>
-        </w:rPr>
-        <w:t>.</w:t>
+        <w:t xml:space="preserve">Iako bi intuitivno veći učinak igrača trebao značiti višu platu, ponekad to nije slučaj. Studenti mogu analizirati kako raspodjela plaća među igračima može biti </w:t>
+      </w:r>
+      <w:proofErr w:type="spellStart"/>
+      <w:r>
+        <w:rPr>
+          <w:lang w:val="hr-HR"/>
+        </w:rPr>
+        <w:t>nejednakija</w:t>
+      </w:r>
+      <w:proofErr w:type="spellEnd"/>
+      <w:r>
+        <w:rPr>
+          <w:lang w:val="hr-HR"/>
+        </w:rPr>
+        <w:t xml:space="preserve"> nego što se očekuje, te koje su ekonomske teorije koje to objašnjavaju (npr. teorija tržišta monopola ili teorija jednakosti).</w:t>
       </w:r>
       <w:r>
         <w:rPr>
@@ -802,1708 +4422,28 @@
         <w:rPr>
           <w:lang w:val="hr-HR"/>
         </w:rPr>
-        <w:t>Analiza kako predloženi</w:t>
-      </w:r>
-      <w:r>
-        <w:rPr>
-          <w:lang w:val="hr-HR"/>
-        </w:rPr>
-        <w:t xml:space="preserve"> prediktivni</w:t>
-      </w:r>
-      <w:r>
-        <w:rPr>
-          <w:lang w:val="hr-HR"/>
-        </w:rPr>
-        <w:t xml:space="preserve"> model može pomoći u urbanističkom planiranju i optimizaciji prometa.</w:t>
-      </w:r>
-      <w:r>
-        <w:rPr>
-          <w:lang w:val="hr-HR"/>
-        </w:rPr>
-        <w:t xml:space="preserve"> </w:t>
-      </w:r>
-      <w:r>
-        <w:rPr>
-          <w:lang w:val="hr-HR"/>
-        </w:rPr>
-        <w:t>Razviti smjernice za gradske vlasti, prijevozne kompanije i ekonomske subjekte.</w:t>
-      </w:r>
-      <w:r>
-        <w:rPr>
-          <w:lang w:val="hr-HR"/>
-        </w:rPr>
-        <w:t xml:space="preserve"> Razviti strategiju prometnih ograničenja s obzirom na vremenske uvjete.</w:t>
-      </w:r>
-    </w:p>
-    <w:p>
-      <w:pPr>
-        <w:pStyle w:val="ListParagraph"/>
-        <w:numPr>
-          <w:ilvl w:val="0"/>
-          <w:numId w:val="16"/>
-        </w:numPr>
-        <w:jc w:val="both"/>
-        <w:rPr>
-          <w:lang w:val="hr-HR"/>
-        </w:rPr>
-      </w:pPr>
-      <w:r>
-        <w:rPr>
-          <w:lang w:val="hr-HR"/>
-        </w:rPr>
-        <w:t xml:space="preserve">online_news_pop - online_news_pop.csv: Skup podataka za predviđanja dijeljenja vijesti </w:t>
-      </w:r>
-    </w:p>
-    <w:p>
-      <w:pPr>
-        <w:pStyle w:val="ListParagraph"/>
-        <w:numPr>
-          <w:ilvl w:val="1"/>
-          <w:numId w:val="16"/>
-        </w:numPr>
-        <w:jc w:val="both"/>
-        <w:rPr>
-          <w:lang w:val="hr-HR"/>
-        </w:rPr>
-      </w:pPr>
-      <w:r>
-        <w:rPr>
-          <w:lang w:val="hr-HR"/>
-        </w:rPr>
-        <w:t xml:space="preserve">OPIS: </w:t>
-      </w:r>
-      <w:r>
-        <w:rPr>
-          <w:lang w:val="hr-HR"/>
-        </w:rPr>
-        <w:t>Popularnost online članaka igra ključnu ulogu u digitalnom marketingu i medijskim strategijama. Faktori poput sadržaja, strukture teksta, korištenih multimedijskih elemenata i vremena objave mogu značajno utjecati na broj dijeljenja članka na društvenim mrežama.</w:t>
-      </w:r>
-    </w:p>
-    <w:p>
-      <w:pPr>
-        <w:pStyle w:val="ListParagraph"/>
-        <w:numPr>
-          <w:ilvl w:val="1"/>
-          <w:numId w:val="16"/>
-        </w:numPr>
-        <w:jc w:val="both"/>
-        <w:rPr>
-          <w:lang w:val="hr-HR"/>
-        </w:rPr>
-      </w:pPr>
-      <w:r>
-        <w:rPr>
-          <w:lang w:val="hr-HR"/>
-        </w:rPr>
-        <w:t xml:space="preserve">Problematika za studente informatike: </w:t>
-      </w:r>
-      <w:r>
-        <w:rPr>
-          <w:lang w:val="hr-HR"/>
-        </w:rPr>
-        <w:t>Razvoj modela strojnog učenja (regresija, neuronske mreže, random forest itd.)</w:t>
-      </w:r>
-      <w:r>
-        <w:rPr>
-          <w:lang w:val="hr-HR"/>
-        </w:rPr>
-        <w:t xml:space="preserve"> za predikciju popularnosti članka.</w:t>
-      </w:r>
-    </w:p>
-    <w:p>
-      <w:pPr>
-        <w:pStyle w:val="ListParagraph"/>
-        <w:numPr>
-          <w:ilvl w:val="1"/>
-          <w:numId w:val="16"/>
-        </w:numPr>
-        <w:jc w:val="both"/>
-        <w:rPr>
-          <w:lang w:val="hr-HR"/>
-        </w:rPr>
-      </w:pPr>
-      <w:r>
-        <w:rPr>
-          <w:lang w:val="hr-HR"/>
-        </w:rPr>
-        <w:t xml:space="preserve">Problematika za studente ekonomije: </w:t>
-      </w:r>
-      <w:r>
-        <w:rPr>
-          <w:lang w:val="hr-HR"/>
-        </w:rPr>
-        <w:t>Istraživanje utjecaja različitih tipova sadržaja na popularnost članaka.</w:t>
-      </w:r>
-      <w:r>
-        <w:rPr>
-          <w:lang w:val="hr-HR"/>
-        </w:rPr>
-        <w:t xml:space="preserve"> </w:t>
-      </w:r>
-      <w:r>
-        <w:rPr>
-          <w:lang w:val="hr-HR"/>
-        </w:rPr>
-        <w:t>Analiza utjecaja dana objave na dijeljenje sadržaja (radni dani vs. vikend).</w:t>
-      </w:r>
-      <w:r>
-        <w:rPr>
-          <w:lang w:val="hr-HR"/>
-        </w:rPr>
-        <w:t xml:space="preserve"> </w:t>
-      </w:r>
-      <w:r>
-        <w:rPr>
-          <w:lang w:val="hr-HR"/>
-        </w:rPr>
-        <w:t xml:space="preserve">Razmatranje uloge sentimenta i </w:t>
+        <w:t xml:space="preserve">Razvijeni </w:t>
+      </w:r>
+      <w:proofErr w:type="spellStart"/>
+      <w:r>
+        <w:rPr>
+          <w:lang w:val="hr-HR"/>
+        </w:rPr>
+        <w:t>prediktivni</w:t>
+      </w:r>
+      <w:proofErr w:type="spellEnd"/>
+      <w:r>
+        <w:rPr>
+          <w:lang w:val="hr-HR"/>
+        </w:rPr>
+        <w:t xml:space="preserve"> modeli omogućuju otkrivanje igrača </w:t>
       </w:r>
       <w:r>
         <w:rPr>
           <w:lang w:val="hr-HR"/>
         </w:rPr>
         <w:lastRenderedPageBreak/>
-        <w:t>strukture članka u digitalnom marketingu.</w:t>
-      </w:r>
-      <w:r>
-        <w:rPr>
-          <w:lang w:val="hr-HR"/>
-        </w:rPr>
-        <w:t xml:space="preserve"> </w:t>
-      </w:r>
-      <w:r>
-        <w:rPr>
-          <w:lang w:val="hr-HR"/>
-        </w:rPr>
-        <w:t>Ispitivanje mogućnosti implementacije rezultata u realnim poslovnim situacijama.</w:t>
-      </w:r>
-      <w:r>
-        <w:rPr>
-          <w:lang w:val="hr-HR"/>
-        </w:rPr>
-        <w:t xml:space="preserve"> </w:t>
-      </w:r>
-      <w:r>
-        <w:rPr>
-          <w:lang w:val="hr-HR"/>
-        </w:rPr>
-        <w:t>Studenti mogu predlagati s</w:t>
-      </w:r>
-      <w:r>
-        <w:rPr>
-          <w:lang w:val="hr-HR"/>
-        </w:rPr>
-        <w:t>trategije za povećanje popularnosti članaka</w:t>
-      </w:r>
-      <w:r>
-        <w:rPr>
-          <w:lang w:val="hr-HR"/>
-        </w:rPr>
-        <w:t xml:space="preserve"> ili r</w:t>
-      </w:r>
-      <w:r>
-        <w:rPr>
-          <w:lang w:val="hr-HR"/>
-        </w:rPr>
-        <w:t>azviti smjernice za kreiranje sadržaja koji će imati veću vidljivost i doseg.</w:t>
-      </w:r>
-      <w:r>
-        <w:rPr>
-          <w:lang w:val="hr-HR"/>
-        </w:rPr>
-        <w:t xml:space="preserve"> Studenti mogu produbiti r</w:t>
-      </w:r>
-      <w:r>
-        <w:rPr>
-          <w:lang w:val="hr-HR"/>
-        </w:rPr>
-        <w:t>azumijevanje kako varijable poput strukture teksta, multimedijskih elemenata i vremena objave utječu na popularnost članaka</w:t>
-      </w:r>
-      <w:r>
-        <w:rPr>
-          <w:lang w:val="hr-HR"/>
-        </w:rPr>
-        <w:t xml:space="preserve"> te s time utjecati na prinose novinskih agencija</w:t>
-      </w:r>
-      <w:r>
-        <w:rPr>
-          <w:lang w:val="hr-HR"/>
-        </w:rPr>
-        <w:t>.</w:t>
-      </w:r>
-      <w:r>
-        <w:rPr>
-          <w:lang w:val="hr-HR"/>
-        </w:rPr>
-        <w:t xml:space="preserve"> </w:t>
-      </w:r>
-      <w:r>
-        <w:rPr>
-          <w:lang w:val="hr-HR"/>
-        </w:rPr>
-        <w:t>Tu mogu implementirati i a</w:t>
-      </w:r>
-      <w:r>
-        <w:rPr>
-          <w:lang w:val="hr-HR"/>
-        </w:rPr>
-        <w:t>naliz</w:t>
-      </w:r>
-      <w:r>
-        <w:rPr>
-          <w:lang w:val="hr-HR"/>
-        </w:rPr>
-        <w:t xml:space="preserve">u </w:t>
-      </w:r>
-      <w:r>
-        <w:rPr>
-          <w:lang w:val="hr-HR"/>
-        </w:rPr>
-        <w:t>dugoročnih trendova u digitalnom marketingu i promjena u korisničkom ponašanju.</w:t>
-      </w:r>
-    </w:p>
-    <w:p>
-      <w:pPr>
-        <w:pStyle w:val="ListParagraph"/>
-        <w:numPr>
-          <w:ilvl w:val="0"/>
-          <w:numId w:val="16"/>
-        </w:numPr>
-        <w:jc w:val="both"/>
-        <w:rPr>
-          <w:lang w:val="hr-HR"/>
-        </w:rPr>
-      </w:pPr>
-      <w:r>
-        <w:rPr>
-          <w:lang w:val="hr-HR"/>
-        </w:rPr>
-        <w:t>flight_satisfaction - flight_satisfaction.csv: Skup za predvižanje zadovoljstva putnika letom</w:t>
-      </w:r>
-    </w:p>
-    <w:p>
-      <w:pPr>
-        <w:pStyle w:val="ListParagraph"/>
-        <w:numPr>
-          <w:ilvl w:val="1"/>
-          <w:numId w:val="16"/>
-        </w:numPr>
-        <w:jc w:val="both"/>
-        <w:rPr>
-          <w:lang w:val="hr-HR"/>
-        </w:rPr>
-      </w:pPr>
-      <w:r>
-        <w:rPr>
-          <w:lang w:val="hr-HR"/>
-        </w:rPr>
-        <w:t xml:space="preserve">OPIS: </w:t>
-      </w:r>
-      <w:r>
-        <w:rPr>
-          <w:lang w:val="hr-HR"/>
-        </w:rPr>
-        <w:t>Zračni promet igra ključnu ulogu u globalnoj povezanosti, a zadovoljstvo putnika izravno utječe na reputaciju i profitabilnost aviokompanija. Cilj ovog interdisciplinarnog projekta je analizirati podatke o zadovoljstvu putnika te razviti model koji može predvidjeti zadovoljstvo putnika na temelju različitih faktora putovanja.</w:t>
-      </w:r>
-    </w:p>
-    <w:p>
-      <w:pPr>
-        <w:pStyle w:val="ListParagraph"/>
-        <w:numPr>
-          <w:ilvl w:val="1"/>
-          <w:numId w:val="16"/>
-        </w:numPr>
-        <w:jc w:val="both"/>
-        <w:rPr>
-          <w:lang w:val="hr-HR"/>
-        </w:rPr>
-      </w:pPr>
-      <w:r>
-        <w:rPr>
-          <w:lang w:val="hr-HR"/>
-        </w:rPr>
-        <w:t xml:space="preserve">Problematika za studente informatike: </w:t>
-      </w:r>
-      <w:r>
-        <w:rPr>
-          <w:lang w:val="hr-HR"/>
-        </w:rPr>
-        <w:t>Razvoj modela strojnog učenja (logistička regresija, Random Forest, neuronske mreže itd.)</w:t>
-      </w:r>
-      <w:r>
-        <w:rPr>
-          <w:lang w:val="hr-HR"/>
-        </w:rPr>
-        <w:t xml:space="preserve"> za predviđanje zadovoljstva putnika. </w:t>
-      </w:r>
-      <w:r>
-        <w:rPr>
-          <w:lang w:val="hr-HR"/>
-        </w:rPr>
-        <w:t>Identifikacija ključnih varijabli koje najviše utječu na zadovoljstvo putnika</w:t>
-      </w:r>
-      <w:r>
-        <w:rPr>
-          <w:lang w:val="hr-HR"/>
-        </w:rPr>
-        <w:t>.</w:t>
-      </w:r>
-    </w:p>
-    <w:p>
-      <w:pPr>
-        <w:pStyle w:val="ListParagraph"/>
-        <w:numPr>
-          <w:ilvl w:val="1"/>
-          <w:numId w:val="16"/>
-        </w:numPr>
-        <w:jc w:val="both"/>
-        <w:rPr>
-          <w:lang w:val="hr-HR"/>
-        </w:rPr>
-      </w:pPr>
-      <w:r>
-        <w:rPr>
-          <w:lang w:val="hr-HR"/>
-        </w:rPr>
-        <w:t xml:space="preserve">Problematika za studente ekonomije: </w:t>
-      </w:r>
-      <w:r>
-        <w:rPr>
-          <w:lang w:val="hr-HR"/>
-        </w:rPr>
-        <w:t xml:space="preserve">Istraživanje kako različiti aspekti usluge i kašnjenja utječu na percepciju putnika. Analiza potencijalnih troškova i koristi povezanih s poboljšanjem ključnih faktora zadovoljstva. Analiza uloge lojalnosti kupaca u ocjenama zadovoljstva. </w:t>
-      </w:r>
-      <w:r>
-        <w:rPr>
-          <w:lang w:val="hr-HR"/>
-        </w:rPr>
-        <w:t>Studenti mogu ra</w:t>
-      </w:r>
-      <w:r>
-        <w:rPr>
-          <w:lang w:val="hr-HR"/>
-        </w:rPr>
-        <w:t>zmatr</w:t>
-      </w:r>
-      <w:r>
-        <w:rPr>
-          <w:lang w:val="hr-HR"/>
-        </w:rPr>
-        <w:t xml:space="preserve">ati </w:t>
-      </w:r>
-      <w:r>
-        <w:rPr>
-          <w:lang w:val="hr-HR"/>
-        </w:rPr>
-        <w:t>kako predloženi predikcijski model može pomoći aviokompanijama u poboljšanju usluga</w:t>
-      </w:r>
-      <w:r>
-        <w:rPr>
-          <w:lang w:val="hr-HR"/>
-        </w:rPr>
-        <w:t xml:space="preserve"> te pružanju</w:t>
-      </w:r>
-      <w:r>
-        <w:rPr>
-          <w:lang w:val="hr-HR"/>
-        </w:rPr>
-        <w:t xml:space="preserve"> poslovnih preporuka za poboljšanje korisničkog iskustva.</w:t>
-      </w:r>
-    </w:p>
-    <w:p>
-      <w:pPr>
-        <w:pStyle w:val="ListParagraph"/>
-        <w:numPr>
-          <w:ilvl w:val="0"/>
-          <w:numId w:val="16"/>
-        </w:numPr>
-        <w:jc w:val="both"/>
-        <w:rPr>
-          <w:lang w:val="hr-HR"/>
-        </w:rPr>
-      </w:pPr>
-      <w:r>
-        <w:rPr>
-          <w:lang w:val="hr-HR"/>
-        </w:rPr>
-        <w:t>heat_load - heat_load.csv: Skup za predviđanje potrebe grijanja -  Npr. za prodaju grijačih jedinica</w:t>
-      </w:r>
-    </w:p>
-    <w:p>
-      <w:pPr>
-        <w:pStyle w:val="ListParagraph"/>
-        <w:numPr>
-          <w:ilvl w:val="1"/>
-          <w:numId w:val="16"/>
-        </w:numPr>
-        <w:jc w:val="both"/>
-        <w:rPr>
-          <w:lang w:val="hr-HR"/>
-        </w:rPr>
-      </w:pPr>
-      <w:r>
-        <w:rPr>
-          <w:lang w:val="hr-HR"/>
-        </w:rPr>
-        <w:t xml:space="preserve">OPIS: </w:t>
-      </w:r>
-      <w:r>
-        <w:rPr>
-          <w:lang w:val="hr-HR"/>
-        </w:rPr>
-        <w:t xml:space="preserve">Podaci koji su </w:t>
-      </w:r>
-      <w:r>
-        <w:rPr>
-          <w:lang w:val="hr-HR"/>
-        </w:rPr>
-        <w:t>u skupu</w:t>
-      </w:r>
-      <w:r>
-        <w:rPr>
-          <w:lang w:val="hr-HR"/>
-        </w:rPr>
-        <w:t xml:space="preserve"> odnose se na karakteristike zgrade ili objekta, specifično u kontekstu energetske efikasnosti</w:t>
-      </w:r>
-      <w:r>
-        <w:rPr>
-          <w:lang w:val="hr-HR"/>
-        </w:rPr>
-        <w:t>.</w:t>
-      </w:r>
-      <w:r>
-        <w:rPr>
-          <w:lang w:val="hr-HR"/>
-        </w:rPr>
-        <w:t xml:space="preserve"> Predviđa se t</w:t>
-      </w:r>
-      <w:r>
-        <w:rPr>
-          <w:lang w:val="hr-HR"/>
-        </w:rPr>
-        <w:t>oplinski učinak grijanj</w:t>
-      </w:r>
-      <w:r>
-        <w:rPr>
-          <w:lang w:val="hr-HR"/>
-        </w:rPr>
-        <w:t xml:space="preserve">a, odnosno </w:t>
-      </w:r>
-      <w:r>
-        <w:rPr>
-          <w:lang w:val="hr-HR"/>
-        </w:rPr>
-        <w:t>opterećenja za grijanje</w:t>
-      </w:r>
-      <w:r>
-        <w:rPr>
-          <w:lang w:val="hr-HR"/>
-        </w:rPr>
-        <w:t>.</w:t>
-      </w:r>
-    </w:p>
-    <w:p>
-      <w:pPr>
-        <w:pStyle w:val="ListParagraph"/>
-        <w:numPr>
-          <w:ilvl w:val="1"/>
-          <w:numId w:val="16"/>
-        </w:numPr>
-        <w:jc w:val="both"/>
-        <w:rPr>
-          <w:lang w:val="hr-HR"/>
-        </w:rPr>
-      </w:pPr>
-      <w:r>
-        <w:rPr>
-          <w:lang w:val="hr-HR"/>
-        </w:rPr>
-        <w:t xml:space="preserve">Problematika za studente informatike: </w:t>
-      </w:r>
-      <w:r>
-        <w:rPr>
-          <w:lang w:val="hr-HR"/>
-        </w:rPr>
-        <w:t xml:space="preserve">: Primjena tehnika strojnog učenja kako bi se analizirali podaci i predvidjela potrošnja energije </w:t>
-      </w:r>
-      <w:r>
-        <w:rPr>
-          <w:lang w:val="hr-HR"/>
-        </w:rPr>
-        <w:t>i</w:t>
-      </w:r>
-      <w:r>
-        <w:rPr>
-          <w:lang w:val="hr-HR"/>
-        </w:rPr>
-        <w:t xml:space="preserve"> efikasnost grijanja za zgrade</w:t>
-      </w:r>
-      <w:r>
-        <w:rPr>
-          <w:lang w:val="hr-HR"/>
-        </w:rPr>
-        <w:t>.</w:t>
-      </w:r>
-    </w:p>
-    <w:p>
-      <w:pPr>
-        <w:pStyle w:val="ListParagraph"/>
-        <w:numPr>
-          <w:ilvl w:val="1"/>
-          <w:numId w:val="16"/>
-        </w:numPr>
-        <w:jc w:val="both"/>
-        <w:rPr>
-          <w:lang w:val="hr-HR"/>
-        </w:rPr>
-      </w:pPr>
-      <w:r>
-        <w:rPr>
-          <w:lang w:val="hr-HR"/>
-        </w:rPr>
-        <w:t xml:space="preserve">Problematika za studente ekonomije: </w:t>
-      </w:r>
-      <w:r>
-        <w:rPr>
-          <w:lang w:val="hr-HR"/>
-        </w:rPr>
-        <w:t>A</w:t>
-      </w:r>
-      <w:r>
-        <w:rPr>
-          <w:lang w:val="hr-HR"/>
-        </w:rPr>
-        <w:t>naliz</w:t>
-      </w:r>
-      <w:r>
-        <w:rPr>
-          <w:lang w:val="hr-HR"/>
-        </w:rPr>
-        <w:t>a</w:t>
-      </w:r>
-      <w:r>
-        <w:rPr>
-          <w:lang w:val="hr-HR"/>
-        </w:rPr>
-        <w:t xml:space="preserve"> troškova i koristi energetske efikasnosti</w:t>
-      </w:r>
-      <w:r>
-        <w:rPr>
-          <w:lang w:val="hr-HR"/>
-        </w:rPr>
-        <w:t>, npr.</w:t>
-      </w:r>
-      <w:r>
-        <w:rPr>
-          <w:lang w:val="hr-HR"/>
-        </w:rPr>
-        <w:t xml:space="preserve"> kako promjena relativne kompaktnosti ili povećanje staklenih površina može utjecati na ukupne troškove grijanja i hlađenja.</w:t>
-      </w:r>
-      <w:r>
-        <w:rPr>
-          <w:lang w:val="hr-HR"/>
-        </w:rPr>
-        <w:t xml:space="preserve"> </w:t>
-      </w:r>
-      <w:r>
-        <w:rPr>
-          <w:lang w:val="hr-HR"/>
-        </w:rPr>
-        <w:t xml:space="preserve"> Studenti mogu koristiti analizu povrata na investiciju (ROI) za procjenu koliko će ulaganja u energetsku učinkovitost (npr. smanjenje površine staklenih površina, poboljšanje relativne kompaktnosti objekta) donijeti </w:t>
-      </w:r>
-      <w:r>
-        <w:rPr>
-          <w:lang w:val="hr-HR"/>
-        </w:rPr>
-        <w:lastRenderedPageBreak/>
-        <w:t>uštede.</w:t>
-      </w:r>
-      <w:r>
-        <w:rPr>
-          <w:lang w:val="hr-HR"/>
-        </w:rPr>
-        <w:t xml:space="preserve"> </w:t>
-      </w:r>
-      <w:r>
-        <w:rPr>
-          <w:lang w:val="hr-HR"/>
-        </w:rPr>
-        <w:t>Određivanje koje vrste građevinskih karakteristika mogu povećati tržišnu vrijednost objekta, na temelju energetske efikasnosti, mogu biti korisni u analizama investicija i ekonomskih modela.</w:t>
-      </w:r>
-      <w:r>
-        <w:rPr>
-          <w:lang w:val="hr-HR"/>
-        </w:rPr>
-        <w:t xml:space="preserve">  </w:t>
-      </w:r>
-      <w:r>
-        <w:rPr>
-          <w:lang w:val="hr-HR"/>
-        </w:rPr>
-        <w:t>U mnogim zemljama postoje regulative koje zahtijevaju od investitora da smanje energetsku potrošnju, kao i poticaji za gradnju energetski učinkovitih zgrada (npr. zelene zgrade).</w:t>
-      </w:r>
-    </w:p>
-    <w:p>
-      <w:pPr>
-        <w:pStyle w:val="ListParagraph"/>
-        <w:numPr>
-          <w:ilvl w:val="0"/>
-          <w:numId w:val="16"/>
-        </w:numPr>
-        <w:jc w:val="both"/>
-        <w:rPr>
-          <w:lang w:val="hr-HR"/>
-        </w:rPr>
-      </w:pPr>
-      <w:r>
-        <w:rPr>
-          <w:lang w:val="hr-HR"/>
-        </w:rPr>
-        <w:t>cooling_load - heat_load.csv: Skup za predviđanje potrebe hlađenja - Npr. za prodaju rasladnih uređaja</w:t>
-      </w:r>
-    </w:p>
-    <w:p>
-      <w:pPr>
-        <w:pStyle w:val="ListParagraph"/>
-        <w:numPr>
-          <w:ilvl w:val="1"/>
-          <w:numId w:val="16"/>
-        </w:numPr>
-        <w:jc w:val="both"/>
-        <w:rPr>
-          <w:lang w:val="hr-HR"/>
-        </w:rPr>
-      </w:pPr>
-      <w:r>
-        <w:rPr>
-          <w:lang w:val="hr-HR"/>
-        </w:rPr>
-        <w:t xml:space="preserve">OPIS: </w:t>
-      </w:r>
-      <w:r>
-        <w:rPr>
-          <w:lang w:val="hr-HR"/>
-        </w:rPr>
-        <w:t xml:space="preserve"> </w:t>
-      </w:r>
-      <w:r>
-        <w:rPr>
-          <w:lang w:val="hr-HR"/>
-        </w:rPr>
-        <w:t>Cilj ovog zadatka je da studenti ekonomije i informatike surađuju na analizi i optimizaciji energetskih potreba zgrade na temelju podataka koji uključuju karakteristike objekta, poput relativne kompaktnosti, površine, površine zidova i krova, visine, orijentacije, staklenih površina, i toplinskog opterećenja za hlađenje.</w:t>
-      </w:r>
-    </w:p>
-    <w:p>
-      <w:pPr>
-        <w:pStyle w:val="ListParagraph"/>
-        <w:numPr>
-          <w:ilvl w:val="1"/>
-          <w:numId w:val="16"/>
-        </w:numPr>
-        <w:jc w:val="both"/>
-        <w:rPr>
-          <w:lang w:val="hr-HR"/>
-        </w:rPr>
-      </w:pPr>
-      <w:r>
-        <w:rPr>
-          <w:lang w:val="hr-HR"/>
-        </w:rPr>
-        <w:t xml:space="preserve">Problematika za studente informatike: </w:t>
-      </w:r>
-      <w:r>
-        <w:rPr>
-          <w:lang w:val="hr-HR"/>
-        </w:rPr>
-        <w:t>Razvoj modela za predviđanje opterećenja za hlađenje: Studenti informatike će koristiti analizu podataka kako bi razvili model koji predviđa opterećenje za hlađenje (Cooling Load) na temelju varijabli poput relativne kompaktnosti, orijentacije, površine staklenih površina, i drugih karakteristika zgrade.</w:t>
-      </w:r>
-    </w:p>
-    <w:p>
-      <w:pPr>
-        <w:pStyle w:val="ListParagraph"/>
-        <w:numPr>
-          <w:ilvl w:val="1"/>
-          <w:numId w:val="16"/>
-        </w:numPr>
-        <w:jc w:val="both"/>
-        <w:rPr>
-          <w:lang w:val="hr-HR"/>
-        </w:rPr>
-      </w:pPr>
-      <w:r>
-        <w:rPr>
-          <w:lang w:val="hr-HR"/>
-        </w:rPr>
-        <w:t xml:space="preserve">Problematika za studente ekonomije: </w:t>
-      </w:r>
-      <w:r>
-        <w:rPr>
-          <w:lang w:val="hr-HR"/>
-        </w:rPr>
-        <w:t>Procjena ekonomskih učinaka energetske učinkovitosti</w:t>
-      </w:r>
-      <w:r>
-        <w:rPr>
-          <w:lang w:val="hr-HR"/>
-        </w:rPr>
-        <w:t xml:space="preserve"> - </w:t>
-      </w:r>
-      <w:r>
-        <w:rPr>
-          <w:lang w:val="hr-HR"/>
-        </w:rPr>
-        <w:t xml:space="preserve"> </w:t>
-      </w:r>
-      <w:r>
-        <w:rPr>
-          <w:lang w:val="hr-HR"/>
-        </w:rPr>
-        <w:t>analiza</w:t>
-      </w:r>
-      <w:r>
-        <w:rPr>
-          <w:lang w:val="hr-HR"/>
-        </w:rPr>
-        <w:t xml:space="preserve"> kako bi promjena staklenih površina ili relativne kompaktnosti zgrade mogla smanjiti troškove hlađenja.</w:t>
-      </w:r>
-      <w:r>
-        <w:rPr>
-          <w:lang w:val="hr-HR"/>
-        </w:rPr>
-        <w:t xml:space="preserve"> </w:t>
-      </w:r>
-      <w:r>
-        <w:rPr>
-          <w:lang w:val="hr-HR"/>
-        </w:rPr>
-        <w:t>Studenti ekonomije će razviti model za izračunavanje povrata na investiciju (ROI) za poboljšanje energetske učinkovitosti, kao što je smanjenje površine staklenih površina ili bolje orijentacije zgrade, s ciljem smanjenja troškova hlađenja.</w:t>
-      </w:r>
-      <w:r>
-        <w:rPr>
-          <w:lang w:val="hr-HR"/>
-        </w:rPr>
-        <w:t xml:space="preserve"> Procjena u</w:t>
-      </w:r>
-      <w:r>
-        <w:rPr>
-          <w:lang w:val="hr-HR"/>
-        </w:rPr>
-        <w:t>štede za investitore koji odluče uložiti u energetski učinkovitiju gradnju.</w:t>
-      </w:r>
-    </w:p>
-    <w:p>
-      <w:pPr>
-        <w:pStyle w:val="ListParagraph"/>
-        <w:numPr>
-          <w:ilvl w:val="0"/>
-          <w:numId w:val="16"/>
-        </w:numPr>
-        <w:jc w:val="both"/>
-        <w:rPr>
-          <w:lang w:val="hr-HR"/>
-        </w:rPr>
-      </w:pPr>
-      <w:r>
-        <w:rPr>
-          <w:lang w:val="hr-HR"/>
-        </w:rPr>
-        <w:t>cement - cement.csv. Skup podataka za predviđanje tlačne čvrstoće betona (concrete copressive strength - MPa)</w:t>
-      </w:r>
-    </w:p>
-    <w:p>
-      <w:pPr>
-        <w:pStyle w:val="ListParagraph"/>
-        <w:numPr>
-          <w:ilvl w:val="1"/>
-          <w:numId w:val="16"/>
-        </w:numPr>
-        <w:jc w:val="both"/>
-        <w:rPr>
-          <w:lang w:val="hr-HR"/>
-        </w:rPr>
-      </w:pPr>
-      <w:r>
-        <w:rPr>
-          <w:lang w:val="hr-HR"/>
-        </w:rPr>
-        <w:t xml:space="preserve">OPIS: </w:t>
-      </w:r>
-      <w:r>
-        <w:rPr>
-          <w:lang w:val="hr-HR"/>
-        </w:rPr>
-        <w:t>Cilj ovog zadatka je da studenti ekonomije i informatike surađuju u analizi i optimizaciji sastava betona i njegovih svojstava, s naglaskom na predviđanje kompresivne čvrstoće betona na temelju različitih parametara</w:t>
-      </w:r>
-      <w:r>
-        <w:rPr>
-          <w:lang w:val="hr-HR"/>
-        </w:rPr>
-        <w:t>.</w:t>
-      </w:r>
-      <w:r>
-        <w:t xml:space="preserve"> </w:t>
-      </w:r>
-    </w:p>
-    <w:p>
-      <w:pPr>
-        <w:pStyle w:val="ListParagraph"/>
-        <w:numPr>
-          <w:ilvl w:val="1"/>
-          <w:numId w:val="16"/>
-        </w:numPr>
-        <w:jc w:val="both"/>
-        <w:rPr>
-          <w:lang w:val="hr-HR"/>
-        </w:rPr>
-      </w:pPr>
-      <w:r>
-        <w:rPr>
-          <w:lang w:val="hr-HR"/>
-        </w:rPr>
-        <w:t xml:space="preserve">Problematika za studente informatike: </w:t>
-      </w:r>
-      <w:r>
-        <w:rPr>
-          <w:lang w:val="hr-HR"/>
-        </w:rPr>
-        <w:t>Studenti će raditi s podacima koji uključuju sastav betona (cement, šljaku iz visokih peći, leteći pepeo, vodu, superplastifikator, koarse agregate, fine agregate) te starost betona, i pomoću tih podataka razviti model koji može predvidjeti kompresivnu čvrstoću betona u megapaskalima (MPa).</w:t>
-      </w:r>
-    </w:p>
-    <w:p>
-      <w:pPr>
-        <w:pStyle w:val="ListParagraph"/>
-        <w:numPr>
-          <w:ilvl w:val="1"/>
-          <w:numId w:val="16"/>
-        </w:numPr>
-        <w:jc w:val="both"/>
-        <w:rPr>
-          <w:lang w:val="hr-HR"/>
-        </w:rPr>
-      </w:pPr>
-      <w:r>
-        <w:rPr>
-          <w:lang w:val="hr-HR"/>
-        </w:rPr>
-        <w:t>Problematika za studente ekonomije:</w:t>
-      </w:r>
-      <w:r>
-        <w:rPr>
-          <w:lang w:val="hr-HR"/>
-        </w:rPr>
-        <w:t xml:space="preserve"> </w:t>
-      </w:r>
-      <w:r>
-        <w:rPr>
-          <w:lang w:val="hr-HR"/>
-        </w:rPr>
-        <w:t>Studenti će istražiti cijene svake komponente betonske smjese. Na temelju tih cijena, razviti će troškovni model koji prikazuje koliko košta proizvodnja betonske smjese za različite omjere sastava</w:t>
-      </w:r>
-      <w:r>
-        <w:rPr>
-          <w:lang w:val="hr-HR"/>
-        </w:rPr>
-        <w:t xml:space="preserve"> i za različite vrste primjene betona</w:t>
-      </w:r>
-      <w:r>
-        <w:rPr>
-          <w:lang w:val="hr-HR"/>
-        </w:rPr>
-        <w:t xml:space="preserve"> (npr. Beton za temelje, </w:t>
-      </w:r>
-      <w:r>
-        <w:rPr>
-          <w:lang w:val="hr-HR"/>
-        </w:rPr>
-        <w:lastRenderedPageBreak/>
-        <w:t>zidove, pilone, mostove, nadvožnjake s jedne strane ili ukrasne stupove, ograde, kipove i skulpture kod druge krajnosti)</w:t>
-      </w:r>
-      <w:r>
-        <w:rPr>
-          <w:lang w:val="hr-HR"/>
-        </w:rPr>
-        <w:t>.</w:t>
-      </w:r>
-      <w:r>
-        <w:rPr>
-          <w:lang w:val="hr-HR"/>
-        </w:rPr>
-        <w:t xml:space="preserve"> </w:t>
-      </w:r>
-      <w:r>
-        <w:rPr>
-          <w:lang w:val="hr-HR"/>
-        </w:rPr>
-        <w:t>Ako se betonske smjese optimiziraju za bolje performanse i dugotrajniju izdržljivost, studenti mogu procijeniti dugoročne uštede u gradnji, jer betoni s višom kompresivnom čvrstoćom mogu zahtijevati manje održavanja i biti ekonomski isplativiji na duže staze.</w:t>
-      </w:r>
-    </w:p>
-    <w:p>
-      <w:pPr>
-        <w:pStyle w:val="ListParagraph"/>
-        <w:numPr>
-          <w:ilvl w:val="0"/>
-          <w:numId w:val="16"/>
-        </w:numPr>
-        <w:jc w:val="both"/>
-        <w:rPr>
-          <w:strike/>
-          <w:lang w:val="hr-HR"/>
-        </w:rPr>
-      </w:pPr>
-      <w:r>
-        <w:rPr>
-          <w:strike/>
-          <w:lang w:val="hr-HR"/>
-        </w:rPr>
-        <w:t>bankruptcy - bankruptcy.csv: Skup podataka za predviđanje stečaja poduzeća</w:t>
-      </w:r>
-    </w:p>
-    <w:p>
-      <w:pPr>
-        <w:pStyle w:val="ListParagraph"/>
-        <w:numPr>
-          <w:ilvl w:val="1"/>
-          <w:numId w:val="16"/>
-        </w:numPr>
-        <w:jc w:val="both"/>
-        <w:rPr>
-          <w:highlight w:val="yellow"/>
-          <w:lang w:val="hr-HR"/>
-        </w:rPr>
-      </w:pPr>
-      <w:r>
-        <w:rPr>
-          <w:highlight w:val="yellow"/>
-          <w:lang w:val="hr-HR"/>
-        </w:rPr>
-        <w:t>Izbacujemo van jer je prekompleksni dataset</w:t>
-      </w:r>
-    </w:p>
-    <w:p>
-      <w:pPr>
-        <w:pStyle w:val="ListParagraph"/>
-        <w:numPr>
-          <w:ilvl w:val="0"/>
-          <w:numId w:val="16"/>
-        </w:numPr>
-        <w:jc w:val="both"/>
-        <w:rPr>
-          <w:lang w:val="hr-HR"/>
-        </w:rPr>
-      </w:pPr>
-      <w:r>
-        <w:rPr>
-          <w:lang w:val="hr-HR"/>
-        </w:rPr>
-        <w:t>steel_industry_energy_consuption - steel_industry_energy_consuption.csv: Podaci prikupljeni iz pametne čeličane za predikciju potrošnje energije u industriji čelika</w:t>
-      </w:r>
-    </w:p>
-    <w:p>
-      <w:pPr>
-        <w:pStyle w:val="ListParagraph"/>
-        <w:numPr>
-          <w:ilvl w:val="1"/>
-          <w:numId w:val="16"/>
-        </w:numPr>
-        <w:jc w:val="both"/>
-        <w:rPr>
-          <w:lang w:val="hr-HR"/>
-        </w:rPr>
-      </w:pPr>
-      <w:r>
-        <w:rPr>
-          <w:lang w:val="hr-HR"/>
-        </w:rPr>
-        <w:t xml:space="preserve">OPIS: </w:t>
-      </w:r>
-      <w:r>
-        <w:rPr>
-          <w:lang w:val="hr-HR"/>
-        </w:rPr>
-        <w:t xml:space="preserve">Predviđanje opterećenja (load prediction) je važna tema u području informatičkih znanosti i ekonomije, posebno u kontekstu energetske industrije. Kada govorimo o predviđanju opterećenja (load forecasting), cilj je razviti modele koji mogu predvidjeti potrošnju električne energije temeljem prošlih podataka. </w:t>
-      </w:r>
-      <w:r>
-        <w:rPr>
-          <w:lang w:val="hr-HR"/>
-        </w:rPr>
-        <w:t>P</w:t>
-      </w:r>
-      <w:r>
-        <w:rPr>
-          <w:lang w:val="hr-HR"/>
-        </w:rPr>
-        <w:t>odaci, kao što su potrošnja električne energije, reaktivna snaga, faktor snage i drugi parametri, igraju ključnu ulogu u optimizaciji energetske proizvodnje i distribucije.</w:t>
-      </w:r>
-    </w:p>
-    <w:p>
-      <w:pPr>
-        <w:pStyle w:val="ListParagraph"/>
-        <w:numPr>
-          <w:ilvl w:val="1"/>
-          <w:numId w:val="16"/>
-        </w:numPr>
-        <w:jc w:val="both"/>
-        <w:rPr>
-          <w:lang w:val="hr-HR"/>
-        </w:rPr>
-      </w:pPr>
-      <w:r>
-        <w:rPr>
-          <w:lang w:val="hr-HR"/>
-        </w:rPr>
-        <w:t xml:space="preserve">Problematika za studente informatike: </w:t>
-      </w:r>
-      <w:r>
-        <w:rPr>
-          <w:lang w:val="hr-HR"/>
-        </w:rPr>
-        <w:t>Za studente informatike, važno je razumjeti kako se koriste različite tehnike za predviđanje opterećenja.</w:t>
-      </w:r>
-      <w:r>
-        <w:rPr>
-          <w:lang w:val="hr-HR"/>
-        </w:rPr>
-        <w:t xml:space="preserve"> Razviti model za predikciju opterećenja. </w:t>
-      </w:r>
-    </w:p>
-    <w:p>
-      <w:pPr>
-        <w:pStyle w:val="ListParagraph"/>
-        <w:numPr>
-          <w:ilvl w:val="1"/>
-          <w:numId w:val="16"/>
-        </w:numPr>
-        <w:jc w:val="both"/>
-        <w:rPr>
-          <w:lang w:val="hr-HR"/>
-        </w:rPr>
-      </w:pPr>
-      <w:r>
-        <w:rPr>
-          <w:lang w:val="hr-HR"/>
-        </w:rPr>
-        <w:t>Problematika za studente ekonomije:</w:t>
-      </w:r>
-      <w:r>
-        <w:t xml:space="preserve"> </w:t>
-      </w:r>
-      <w:r>
-        <w:rPr>
-          <w:lang w:val="hr-HR"/>
-        </w:rPr>
-        <w:t>Prediktivni modeli mogu pomoći u predviđanju opterećenja i identificiranju perioda kada je potrošnja energije najveća (npr. Maximum_Load) i kada je najmanja (npr. Light_Load). To omogućuje tvrtkama da bolje planiraju potrošnju energije i pregovaraju o cijenama energije s dobavljačima, smanjujući troškove na temelju predviđenih potreba.</w:t>
-      </w:r>
-      <w:r>
-        <w:rPr>
-          <w:lang w:val="hr-HR"/>
-        </w:rPr>
-        <w:t xml:space="preserve"> </w:t>
-      </w:r>
-      <w:r>
-        <w:rPr>
-          <w:lang w:val="hr-HR"/>
-        </w:rPr>
-        <w:t>Ako se predviđa da će određeno vrijeme biti period visokog opterećenja, prediktivni model može omogućiti optimizaciju korištenja resursa (npr. korištenje jeftinijih izvora energije u određenim vremenskim intervalima ili prebacivanje dijelova proizvodnje na manje opterećenje).</w:t>
-      </w:r>
-      <w:r>
-        <w:rPr>
-          <w:lang w:val="hr-HR"/>
-        </w:rPr>
-        <w:t xml:space="preserve"> </w:t>
-      </w:r>
-      <w:r>
-        <w:rPr>
-          <w:lang w:val="hr-HR"/>
-        </w:rPr>
-        <w:t>Precizno predviđanje tipova opterećenja omogućava čeličani da unaprijedi upravljanje energijom i smanji gubitke. Na primjer, ako se zna da će doći do maksimalnog opterećenja, mogu se poduzeti mjere za smanjenje potrošnje ili optimiziranje proizvodnih procesa kako bi se izbjegla prekomjerna potrošnja energije.</w:t>
-      </w:r>
-      <w:r>
-        <w:rPr>
-          <w:lang w:val="hr-HR"/>
-        </w:rPr>
-        <w:t xml:space="preserve"> </w:t>
-      </w:r>
-      <w:r>
-        <w:rPr>
-          <w:lang w:val="hr-HR"/>
-        </w:rPr>
-        <w:t>orištenjem prediktivnih modela, tvrtka može bolje planirati preventivno održavanje na temelju opterećenja i korištenja opreme</w:t>
-      </w:r>
-      <w:r>
-        <w:rPr>
-          <w:lang w:val="hr-HR"/>
-        </w:rPr>
-        <w:t>. P</w:t>
-      </w:r>
-      <w:r>
-        <w:rPr>
-          <w:lang w:val="hr-HR"/>
-        </w:rPr>
-        <w:t xml:space="preserve">odaci o CO2 emisijama povezani s razinom opterećenja (kako to implicira jedan od parametara), prediktivni model može pomoći u smanjenju emisija CO2 identificiranjem i optimiziranjem perioda s najvećim emisijama. Ove informacije mogu biti korisne za poboljšanje ekološkog pristupa i smanjenje operativnih troškova </w:t>
-      </w:r>
-      <w:r>
-        <w:rPr>
-          <w:lang w:val="hr-HR"/>
-        </w:rPr>
-        <w:lastRenderedPageBreak/>
-        <w:t>povezanih s emisijama.</w:t>
-      </w:r>
-      <w:r>
-        <w:rPr>
-          <w:lang w:val="hr-HR"/>
-        </w:rPr>
-        <w:t xml:space="preserve"> </w:t>
-      </w:r>
-      <w:r>
-        <w:rPr>
-          <w:lang w:val="hr-HR"/>
-        </w:rPr>
-        <w:t>Prediktivni model može pomoći u boljem usklađivanju proizvodnih procesa s različitim razinama opterećenja. Na temelju tih informacija, tvrtka može optimizirati raspored proizvodnje i zaposlenika, smanjujući vrijeme zastoja i neproduktivne periode.</w:t>
-      </w:r>
-    </w:p>
-    <w:p>
-      <w:pPr>
-        <w:pStyle w:val="ListParagraph"/>
-        <w:numPr>
-          <w:ilvl w:val="0"/>
-          <w:numId w:val="16"/>
-        </w:numPr>
-        <w:jc w:val="both"/>
-        <w:rPr>
-          <w:lang w:val="hr-HR"/>
-        </w:rPr>
-      </w:pPr>
-      <w:r>
-        <w:rPr>
-          <w:lang w:val="hr-HR"/>
-        </w:rPr>
-        <w:t>water_potability - water_potability.csv: Skup za predviđanje je li voda za piće ili ne</w:t>
-      </w:r>
-    </w:p>
-    <w:p>
-      <w:pPr>
-        <w:pStyle w:val="ListParagraph"/>
-        <w:numPr>
-          <w:ilvl w:val="1"/>
-          <w:numId w:val="16"/>
-        </w:numPr>
-        <w:jc w:val="both"/>
-        <w:rPr>
-          <w:lang w:val="hr-HR"/>
-        </w:rPr>
-      </w:pPr>
-      <w:r>
-        <w:rPr>
-          <w:lang w:val="hr-HR"/>
-        </w:rPr>
-        <w:t xml:space="preserve">OPIS: </w:t>
-      </w:r>
-      <w:r>
-        <w:rPr>
-          <w:lang w:val="hr-HR"/>
-        </w:rPr>
-        <w:t>Kvaliteta vode ima veliki utjecaj na različite sektore, uključujući poljoprivredu, industriju, te pročišćavanje vode za ljudsku potrošnju.</w:t>
-      </w:r>
-    </w:p>
-    <w:p>
-      <w:pPr>
-        <w:pStyle w:val="ListParagraph"/>
-        <w:numPr>
-          <w:ilvl w:val="1"/>
-          <w:numId w:val="16"/>
-        </w:numPr>
-        <w:jc w:val="both"/>
-        <w:rPr>
-          <w:lang w:val="hr-HR"/>
-        </w:rPr>
-      </w:pPr>
-      <w:r>
-        <w:rPr>
-          <w:lang w:val="hr-HR"/>
-        </w:rPr>
-        <w:t>Problematika za studente informatike: Za studente informatike, glavni izazov je razviti modele za predviđanje kvalitete vode na temelju</w:t>
-      </w:r>
-      <w:r>
-        <w:rPr>
-          <w:lang w:val="hr-HR"/>
-        </w:rPr>
-        <w:t xml:space="preserve"> kemijskih karakteristika vode.</w:t>
-      </w:r>
-    </w:p>
-    <w:p>
-      <w:pPr>
-        <w:pStyle w:val="ListParagraph"/>
-        <w:numPr>
-          <w:ilvl w:val="1"/>
-          <w:numId w:val="16"/>
-        </w:numPr>
-        <w:jc w:val="both"/>
-        <w:rPr>
-          <w:lang w:val="hr-HR"/>
-        </w:rPr>
-      </w:pPr>
-      <w:r>
-        <w:rPr>
-          <w:lang w:val="hr-HR"/>
-        </w:rPr>
-        <w:t xml:space="preserve">Problematika za studente ekonomije: </w:t>
-      </w:r>
-      <w:r>
-        <w:rPr>
-          <w:lang w:val="hr-HR"/>
-        </w:rPr>
-        <w:t>Na temelju podataka, moguće je razviti modele koji će predvidjeti promjene u kvaliteti vode u budućnosti. Ovi modeli mogu pomoći u kreiranju ekoloških politika i regulacija, koje osiguravaju da voda ostane sigurna za ljudsku potrošnju.</w:t>
-      </w:r>
-      <w:r>
-        <w:rPr>
-          <w:lang w:val="hr-HR"/>
-        </w:rPr>
-        <w:t xml:space="preserve"> </w:t>
-      </w:r>
-      <w:r>
-        <w:rPr>
-          <w:lang w:val="hr-HR"/>
-        </w:rPr>
-        <w:t>Kvaliteta vode također utječe na poljoprivredu i industrijske procese. Na primjer, voda s visokom razinom tvrdosti može negativno utjecati na proces proizvodnje, dok prisutnost štetnih kemikalija kao što su trihalometani može biti neprihvatljiva za korištenje u industrijskim procesima.</w:t>
-      </w:r>
-      <w:r>
-        <w:rPr>
-          <w:lang w:val="hr-HR"/>
-        </w:rPr>
-        <w:t xml:space="preserve"> </w:t>
-      </w:r>
-      <w:r>
-        <w:rPr>
-          <w:lang w:val="hr-HR"/>
-        </w:rPr>
-        <w:t>: Kvaliteta vode direktno utječe na troškove njenog pročišćavanja. Ako voda ima visoku razinu kloramina, tvrdoće ili zamućenosti, trošak filtracije i tretmana je veći. Stoga, ekonomski model može analizirati kako različite kemijske karakteristike vode povećavaju operativne troškove.</w:t>
-      </w:r>
-    </w:p>
-    <w:p>
-      <w:pPr>
-        <w:pStyle w:val="ListParagraph"/>
-        <w:numPr>
-          <w:ilvl w:val="0"/>
-          <w:numId w:val="16"/>
-        </w:numPr>
-        <w:jc w:val="both"/>
-        <w:rPr>
-          <w:strike/>
-          <w:lang w:val="hr-HR"/>
-        </w:rPr>
-      </w:pPr>
-      <w:r>
-        <w:rPr>
-          <w:strike/>
-          <w:lang w:val="hr-HR"/>
-        </w:rPr>
-        <w:t>vrtic - vrtic.csv: Skup podataka za rangiranje prijave za određeni vrtić</w:t>
-      </w:r>
-    </w:p>
-    <w:p>
-      <w:pPr>
-        <w:pStyle w:val="ListParagraph"/>
-        <w:numPr>
-          <w:ilvl w:val="1"/>
-          <w:numId w:val="16"/>
-        </w:numPr>
-        <w:jc w:val="both"/>
-        <w:rPr>
-          <w:strike/>
-          <w:highlight w:val="yellow"/>
-          <w:lang w:val="hr-HR"/>
-        </w:rPr>
-      </w:pPr>
-      <w:r>
-        <w:rPr>
-          <w:highlight w:val="yellow"/>
-          <w:lang w:val="hr-HR"/>
-        </w:rPr>
-        <w:t>Ovo nema previše smisla, izbacijemo.</w:t>
-      </w:r>
-    </w:p>
-    <w:p>
-      <w:pPr>
-        <w:pStyle w:val="ListParagraph"/>
-        <w:numPr>
-          <w:ilvl w:val="0"/>
-          <w:numId w:val="16"/>
-        </w:numPr>
-        <w:jc w:val="both"/>
-        <w:rPr>
-          <w:lang w:val="hr-HR"/>
-        </w:rPr>
-      </w:pPr>
-      <w:r>
-        <w:rPr>
-          <w:lang w:val="hr-HR"/>
-        </w:rPr>
-        <w:t>cc_approval_cleaned - cc_approval_cleaned.csv: Skup podataka za predviđanja odobrenja kreditnih kartica</w:t>
-      </w:r>
-    </w:p>
-    <w:p>
-      <w:pPr>
-        <w:pStyle w:val="ListParagraph"/>
-        <w:numPr>
-          <w:ilvl w:val="1"/>
-          <w:numId w:val="16"/>
-        </w:numPr>
-        <w:jc w:val="both"/>
-        <w:rPr>
-          <w:lang w:val="hr-HR"/>
-        </w:rPr>
-      </w:pPr>
-      <w:r>
-        <w:rPr>
-          <w:lang w:val="hr-HR"/>
-        </w:rPr>
-        <w:t xml:space="preserve">OPIS: </w:t>
-      </w:r>
-      <w:r>
-        <w:rPr>
-          <w:lang w:val="hr-HR"/>
-        </w:rPr>
-        <w:t>Ovi podaci se odnose na osobne financije korisnika, gdje se predviđa hoće li korisniku biti odobrena kreditna kartica na temelju različitih demografskih, financijskih i profesionalnih varijabli.</w:t>
-      </w:r>
-    </w:p>
-    <w:p>
-      <w:pPr>
-        <w:pStyle w:val="ListParagraph"/>
-        <w:numPr>
-          <w:ilvl w:val="1"/>
-          <w:numId w:val="16"/>
-        </w:numPr>
-        <w:jc w:val="both"/>
-        <w:rPr>
-          <w:lang w:val="hr-HR"/>
-        </w:rPr>
-      </w:pPr>
-      <w:r>
-        <w:rPr>
-          <w:lang w:val="hr-HR"/>
-        </w:rPr>
-        <w:t xml:space="preserve">Problematika za studente informatike: </w:t>
-      </w:r>
-      <w:r>
-        <w:rPr>
-          <w:lang w:val="hr-HR"/>
-        </w:rPr>
-        <w:t>Za studente informatike, glavni zadatak bi bio razviti model strojnog učenja za predviđanje hoće li korisnik dobiti kreditnu karticu, koristeći navedene varijable.</w:t>
-      </w:r>
-    </w:p>
-    <w:p>
-      <w:pPr>
-        <w:pStyle w:val="ListParagraph"/>
-        <w:numPr>
-          <w:ilvl w:val="1"/>
-          <w:numId w:val="16"/>
-        </w:numPr>
-        <w:jc w:val="both"/>
-        <w:rPr>
-          <w:lang w:val="hr-HR"/>
-        </w:rPr>
-      </w:pPr>
-      <w:r>
-        <w:rPr>
-          <w:lang w:val="hr-HR"/>
-        </w:rPr>
-        <w:t xml:space="preserve">Problematika za studente ekonomije: </w:t>
-      </w:r>
-      <w:r>
-        <w:rPr>
-          <w:lang w:val="hr-HR"/>
-        </w:rPr>
-        <w:t>Analizirati kako visina prihoda i kreditni rejting korisnika utječu na odluku o odobrenju kreditne kartice. Na primjer, veći prihod i bolji kreditni rejting mogu povećati šanse za odobrenje.</w:t>
-      </w:r>
-      <w:r>
-        <w:rPr>
-          <w:lang w:val="hr-HR"/>
-        </w:rPr>
-        <w:t xml:space="preserve"> </w:t>
-      </w:r>
-      <w:r>
-        <w:rPr>
-          <w:lang w:val="hr-HR"/>
-        </w:rPr>
-        <w:t>Analizirati kako etnička pripadnost ili drugi socijalni faktori mogu utjecati na odluku o odobravanju kreditne kartice. Ovo pitanje može uključivati pristranost u sustavu kreditiranja, gdje korisnici iz određenih etničkih ili socijalnih skupina mogu biti diskriminirani prilikom odobrenja.</w:t>
-      </w:r>
-      <w:r>
-        <w:rPr>
-          <w:lang w:val="hr-HR"/>
-        </w:rPr>
-        <w:t xml:space="preserve"> </w:t>
-      </w:r>
-      <w:r>
-        <w:rPr>
-          <w:lang w:val="hr-HR"/>
-        </w:rPr>
-        <w:t xml:space="preserve">Proučiti kako varijable poput prihoda i zaposlenosti mogu dovesti do ekonomske isključenosti određenih društvenih skupina. Na primjer, </w:t>
-      </w:r>
-      <w:r>
-        <w:rPr>
-          <w:lang w:val="hr-HR"/>
-        </w:rPr>
-        <w:lastRenderedPageBreak/>
-        <w:t>korisnici s nižim prihodom ili oni koji nisu zaposleni mogli bi biti manje skloni dobivanju kreditnih kartica, čak i ako ispunjavaju druge uvjete.</w:t>
-      </w:r>
-      <w:r>
-        <w:rPr>
-          <w:lang w:val="hr-HR"/>
-        </w:rPr>
-        <w:t xml:space="preserve">  </w:t>
-      </w:r>
-      <w:r>
-        <w:rPr>
-          <w:lang w:val="hr-HR"/>
-        </w:rPr>
-        <w:t>Studenti mogu izraziti</w:t>
-      </w:r>
-      <w:r>
-        <w:rPr>
-          <w:lang w:val="hr-HR"/>
-        </w:rPr>
-        <w:t xml:space="preserve"> analizu rizika za banke i optimizirati poslovanje banaka</w:t>
-      </w:r>
-      <w:r>
-        <w:rPr>
-          <w:lang w:val="hr-HR"/>
-        </w:rPr>
-        <w:t xml:space="preserve"> – npr. s</w:t>
-      </w:r>
-      <w:r>
-        <w:rPr>
-          <w:lang w:val="hr-HR"/>
-        </w:rPr>
-        <w:t>ustav za predviđanje omogućuje automatsko donošenje odluka na temelju unaprijed definiranih pravila</w:t>
-      </w:r>
-      <w:r>
-        <w:rPr>
-          <w:lang w:val="hr-HR"/>
-        </w:rPr>
-        <w:t xml:space="preserve"> – koliko banke mogu uštedjeti s tim sustavom ili kako banke mogu optimizirati</w:t>
-      </w:r>
-      <w:r>
-        <w:rPr>
-          <w:lang w:val="hr-HR"/>
-        </w:rPr>
-        <w:t xml:space="preserve"> ponude za</w:t>
-      </w:r>
-      <w:r>
-        <w:rPr>
-          <w:lang w:val="hr-HR"/>
-        </w:rPr>
-        <w:t xml:space="preserve"> različito segmentirane korisnike.</w:t>
-      </w:r>
-    </w:p>
-    <w:p>
-      <w:pPr>
-        <w:pStyle w:val="ListParagraph"/>
-        <w:numPr>
-          <w:ilvl w:val="0"/>
-          <w:numId w:val="16"/>
-        </w:numPr>
-        <w:jc w:val="both"/>
-        <w:rPr>
-          <w:lang w:val="hr-HR"/>
-        </w:rPr>
-      </w:pPr>
-      <w:r>
-        <w:rPr>
-          <w:lang w:val="hr-HR"/>
-        </w:rPr>
-        <w:t>hitters - hitters.csv: Skup podataka za predviđanja plaći igrača bejzbola</w:t>
-      </w:r>
-    </w:p>
-    <w:p>
-      <w:pPr>
-        <w:pStyle w:val="ListParagraph"/>
-        <w:numPr>
-          <w:ilvl w:val="1"/>
-          <w:numId w:val="16"/>
-        </w:numPr>
-        <w:jc w:val="both"/>
-        <w:rPr>
-          <w:lang w:val="hr-HR"/>
-        </w:rPr>
-      </w:pPr>
-      <w:r>
-        <w:rPr>
-          <w:lang w:val="hr-HR"/>
-        </w:rPr>
-        <w:t xml:space="preserve">OPIS: </w:t>
-      </w:r>
-      <w:r>
-        <w:rPr>
-          <w:lang w:val="hr-HR"/>
-        </w:rPr>
-        <w:t>Podaci predstavljaju statistiku bejzbolskih igrača iz različitih timova, a cilj je predvidjeti njihovu</w:t>
-      </w:r>
-      <w:r>
-        <w:rPr>
-          <w:lang w:val="hr-HR"/>
-        </w:rPr>
-        <w:t xml:space="preserve"> plaću.</w:t>
-      </w:r>
-    </w:p>
-    <w:p>
-      <w:pPr>
-        <w:pStyle w:val="ListParagraph"/>
-        <w:numPr>
-          <w:ilvl w:val="1"/>
-          <w:numId w:val="16"/>
-        </w:numPr>
-        <w:jc w:val="both"/>
-        <w:rPr>
-          <w:lang w:val="hr-HR"/>
-        </w:rPr>
-      </w:pPr>
-      <w:r>
-        <w:rPr>
-          <w:lang w:val="hr-HR"/>
-        </w:rPr>
-        <w:t xml:space="preserve">Problematika za studente informatike: </w:t>
-      </w:r>
-      <w:r>
-        <w:rPr>
-          <w:lang w:val="hr-HR"/>
-        </w:rPr>
-        <w:t xml:space="preserve">Cilj je predvidjeti visinu </w:t>
-      </w:r>
-      <w:r>
-        <w:rPr>
-          <w:lang w:val="hr-HR"/>
-        </w:rPr>
-        <w:t>plaće</w:t>
-      </w:r>
-      <w:r>
-        <w:rPr>
-          <w:lang w:val="hr-HR"/>
-        </w:rPr>
-        <w:t xml:space="preserve"> za svakog igrača na temelju njihovih performansi i drugih karakteristika. Ovo je problem regresije jer se radi o predviđanju numeričke vrijednosti.</w:t>
-      </w:r>
-    </w:p>
-    <w:p>
-      <w:pPr>
-        <w:pStyle w:val="ListParagraph"/>
-        <w:numPr>
-          <w:ilvl w:val="1"/>
-          <w:numId w:val="16"/>
-        </w:numPr>
-        <w:jc w:val="both"/>
-        <w:rPr>
-          <w:lang w:val="hr-HR"/>
-        </w:rPr>
-      </w:pPr>
-      <w:r>
-        <w:rPr>
-          <w:lang w:val="hr-HR"/>
-        </w:rPr>
-        <w:t xml:space="preserve">Problematika za studente ekonomije: </w:t>
-      </w:r>
-      <w:r>
-        <w:rPr>
-          <w:lang w:val="hr-HR"/>
-        </w:rPr>
-        <w:t xml:space="preserve">Ekonomska teorija vs. praktični rezultati: Studenti moraju povezati statističke modele s ekonomskim principima, kao što su ponuda i potražnja za bejzbolskim igračima, utjecaj marketinških prava ili čak utjecaj posjeta utakmicama na </w:t>
-      </w:r>
-      <w:r>
-        <w:rPr>
-          <w:lang w:val="hr-HR"/>
-        </w:rPr>
-        <w:t xml:space="preserve">plaću </w:t>
-      </w:r>
-      <w:r>
-        <w:rPr>
-          <w:lang w:val="hr-HR"/>
-        </w:rPr>
-        <w:t>igrača.</w:t>
-      </w:r>
-      <w:r>
-        <w:rPr>
-          <w:lang w:val="hr-HR"/>
-        </w:rPr>
-        <w:t xml:space="preserve"> </w:t>
-      </w:r>
-      <w:r>
-        <w:rPr>
-          <w:lang w:val="hr-HR"/>
-        </w:rPr>
-        <w:t xml:space="preserve">Može se analizirati kako performanse igrača (kao što su broj trčanja i udaraca) donose povrat investicija za timove. Studenti mogu usporediti </w:t>
-      </w:r>
-      <w:r>
-        <w:rPr>
-          <w:lang w:val="hr-HR"/>
-        </w:rPr>
-        <w:t>dvije lige iz podataka</w:t>
-      </w:r>
-      <w:r>
-        <w:rPr>
-          <w:lang w:val="hr-HR"/>
-        </w:rPr>
-        <w:t xml:space="preserve"> te analizirati da li igrači u jednoj ligi imaju tendenciju da zarađuju više nego u drugoj, te koji faktori (kao što su ligaške razlike, tržišni uvjeti i sl.) mogu utjecati na plate u tim ligama.</w:t>
-      </w:r>
-      <w:r>
-        <w:rPr>
-          <w:lang w:val="hr-HR"/>
-        </w:rPr>
-        <w:t xml:space="preserve"> Na temelju statistika o igračima, studenti mogu analizirati da li timovi s višim budžetima ulažu u nekoliko ključnih igrača s velikim </w:t>
-      </w:r>
-      <w:r>
-        <w:rPr>
-          <w:lang w:val="hr-HR"/>
-        </w:rPr>
-        <w:t>plaćama</w:t>
-      </w:r>
-      <w:r>
-        <w:rPr>
-          <w:lang w:val="hr-HR"/>
-        </w:rPr>
-        <w:t>, ili distribuiraju svoja ulaganja u više manjih ugovora.</w:t>
-      </w:r>
-      <w:r>
-        <w:rPr>
-          <w:lang w:val="hr-HR"/>
-        </w:rPr>
-        <w:t xml:space="preserve"> </w:t>
-      </w:r>
-      <w:r>
-        <w:rPr>
-          <w:lang w:val="hr-HR"/>
-        </w:rPr>
-        <w:t>Analiziranje varijable EducationLevel može otkriti koji je obrazovni faktor ključan za uspjeh i visoku platu u bejzbolu, te kako obrazovni sistem može oblikovati mogućnosti za visoke plaće u profesionalnim sportovima.</w:t>
-      </w:r>
-      <w:r>
-        <w:t xml:space="preserve"> </w:t>
-      </w:r>
-      <w:r>
-        <w:rPr>
-          <w:lang w:val="hr-HR"/>
-        </w:rPr>
-        <w:t>Studenti mogu proučavati kako promjene u sezoni (u smislu broja odigranih utakmica, promjena u pravilu ili ekonomskoj situaciji) utječu na plać</w:t>
-      </w:r>
-      <w:r>
-        <w:rPr>
-          <w:lang w:val="hr-HR"/>
-        </w:rPr>
-        <w:t>u</w:t>
-      </w:r>
-      <w:r>
-        <w:rPr>
-          <w:lang w:val="hr-HR"/>
-        </w:rPr>
-        <w:t>.</w:t>
-      </w:r>
-      <w:r>
-        <w:rPr>
-          <w:lang w:val="hr-HR"/>
-        </w:rPr>
-        <w:t xml:space="preserve"> </w:t>
-      </w:r>
-      <w:r>
-        <w:rPr>
-          <w:lang w:val="hr-HR"/>
-        </w:rPr>
-        <w:t>Iako bi intuitivno veći učinak igrača trebao značiti višu platu, ponekad to nije slučaj. Studenti mogu analizirati kako raspodjela plaća među igračima može biti nejednakija nego što se očekuje, te koje su ekonomske teorije koje to objašnjavaju (npr. teorija tržišta monopola ili teorija jednakosti).</w:t>
+        <w:t>koji su statistički vrijedni, ali nisu visoko plaćeni, omogućuje pametne investicije u talente. Isto tako moguće je procijeniti marketinšku vrijednost igrača temeljene na njegovim performansama i medijskoj prisutnosti  npr. za prodajnu strategiju kluba ili utjecaja igrača na prodaju dresova i ulaznica za optimizaciju marketinških kampanja.</w:t>
       </w:r>
     </w:p>
     <w:sectPr>
@@ -2517,7 +4457,7 @@
 </file>
 
 <file path=word/numbering.xml><?xml version="1.0" encoding="utf-8"?>
-<w:numbering xmlns:wpc="http://schemas.microsoft.com/office/word/2010/wordprocessingCanvas" xmlns:cx="http://schemas.microsoft.com/office/drawing/2014/chartex" xmlns:cx1="http://schemas.microsoft.com/office/drawing/2015/9/8/chartex" xmlns:cx2="http://schemas.microsoft.com/office/drawing/2015/10/21/chartex" xmlns:cx3="http://schemas.microsoft.com/office/drawing/2016/5/9/chartex" xmlns:cx4="http://schemas.microsoft.com/office/drawing/2016/5/10/chartex" xmlns:cx5="http://schemas.microsoft.com/office/drawing/2016/5/11/chartex" xmlns:cx6="http://schemas.microsoft.com/office/drawing/2016/5/12/chartex" xmlns:cx7="http://schemas.microsoft.com/office/drawing/2016/5/13/chartex" xmlns:cx8="http://schemas.microsoft.com/office/drawing/2016/5/14/chartex" xmlns:mc="http://schemas.openxmlformats.org/markup-compatibility/2006" xmlns:aink="http://schemas.microsoft.com/office/drawing/2016/ink" xmlns:am3d="http://schemas.microsoft.com/office/drawing/2017/model3d" xmlns:o="urn:schemas-microsoft-com:office:office" xmlns:oel="http://schemas.microsoft.com/office/2019/extlst" xmlns:r="http://schemas.openxmlformats.org/officeDocument/2006/relationships" xmlns:m="http://schemas.openxmlformats.org/officeDocument/2006/math" xmlns:v="urn:schemas-microsoft-com:vml" xmlns:wp14="http://schemas.microsoft.com/office/word/2010/wordprocessingDrawing" xmlns:wp="http://schemas.openxmlformats.org/drawingml/2006/wordprocessingDrawing" xmlns:w10="urn:schemas-microsoft-com:office:word" xmlns:w="http://schemas.openxmlformats.org/wordprocessingml/2006/main" xmlns:w14="http://schemas.microsoft.com/office/word/2010/wordml" xmlns:w15="http://schemas.microsoft.com/office/word/2012/wordml" xmlns:w16cex="http://schemas.microsoft.com/office/word/2018/wordml/cex" xmlns:w16cid="http://schemas.microsoft.com/office/word/2016/wordml/cid" xmlns:w16="http://schemas.microsoft.com/office/word/2018/wordml" xmlns:w16du="http://schemas.microsoft.com/office/word/2023/wordml/word16du" xmlns:w16sdtdh="http://schemas.microsoft.com/office/word/2020/wordml/sdtdatahash" xmlns:w16sdtfl="http://schemas.microsoft.com/office/word/2024/wordml/sdtformatlock" xmlns:w16se="http://schemas.microsoft.com/office/word/2015/wordml/symex" xmlns:wpg="http://schemas.microsoft.com/office/word/2010/wordprocessingGroup" xmlns:wpi="http://schemas.microsoft.com/office/word/2010/wordprocessingInk" xmlns:wne="http://schemas.microsoft.com/office/word/2006/wordml" xmlns:wps="http://schemas.microsoft.com/office/word/2010/wordprocessingShape" mc:Ignorable="w14 w15 w16se w16cid w16 w16cex w16sdtdh w16sdtfl w16du wp14">
+<w:numbering xmlns:wpc="http://schemas.microsoft.com/office/word/2010/wordprocessingCanvas" xmlns:cx="http://schemas.microsoft.com/office/drawing/2014/chartex" xmlns:cx1="http://schemas.microsoft.com/office/drawing/2015/9/8/chartex" xmlns:cx2="http://schemas.microsoft.com/office/drawing/2015/10/21/chartex" xmlns:cx3="http://schemas.microsoft.com/office/drawing/2016/5/9/chartex" xmlns:cx4="http://schemas.microsoft.com/office/drawing/2016/5/10/chartex" xmlns:cx5="http://schemas.microsoft.com/office/drawing/2016/5/11/chartex" xmlns:cx6="http://schemas.microsoft.com/office/drawing/2016/5/12/chartex" xmlns:cx7="http://schemas.microsoft.com/office/drawing/2016/5/13/chartex" xmlns:cx8="http://schemas.microsoft.com/office/drawing/2016/5/14/chartex" xmlns:mc="http://schemas.openxmlformats.org/markup-compatibility/2006" xmlns:aink="http://schemas.microsoft.com/office/drawing/2016/ink" xmlns:am3d="http://schemas.microsoft.com/office/drawing/2017/model3d" xmlns:o="urn:schemas-microsoft-com:office:office" xmlns:r="http://schemas.openxmlformats.org/officeDocument/2006/relationships" xmlns:m="http://schemas.openxmlformats.org/officeDocument/2006/math" xmlns:v="urn:schemas-microsoft-com:vml" xmlns:wp14="http://schemas.microsoft.com/office/word/2010/wordprocessingDrawing" xmlns:wp="http://schemas.openxmlformats.org/drawingml/2006/wordprocessingDrawing" xmlns:w10="urn:schemas-microsoft-com:office:word" xmlns:w="http://schemas.openxmlformats.org/wordprocessingml/2006/main" xmlns:w14="http://schemas.microsoft.com/office/word/2010/wordml" xmlns:w15="http://schemas.microsoft.com/office/word/2012/wordml" xmlns:w16cex="http://schemas.microsoft.com/office/word/2018/wordml/cex" xmlns:w16cid="http://schemas.microsoft.com/office/word/2016/wordml/cid" xmlns:w16="http://schemas.microsoft.com/office/word/2018/wordml" xmlns:w16sdtdh="http://schemas.microsoft.com/office/word/2020/wordml/sdtdatahash" xmlns:w16se="http://schemas.microsoft.com/office/word/2015/wordml/symex" xmlns:wpg="http://schemas.microsoft.com/office/word/2010/wordprocessingGroup" xmlns:wpi="http://schemas.microsoft.com/office/word/2010/wordprocessingInk" xmlns:wne="http://schemas.microsoft.com/office/word/2006/wordml" xmlns:wps="http://schemas.microsoft.com/office/word/2010/wordprocessingShape" mc:Ignorable="w14 w15 w16se w16cid w16 w16cex w16sdtdh wp14">
   <w:abstractNum w:abstractNumId="0" w15:restartNumberingAfterBreak="0">
     <w:nsid w:val="056D4F6E"/>
     <w:multiLevelType w:val="hybridMultilevel"/>
@@ -4214,171 +6154,287 @@
     </w:lvl>
   </w:abstractNum>
   <w:abstractNum w:abstractNumId="15" w15:restartNumberingAfterBreak="0">
+    <w:nsid w:val="79FF6F58"/>
+    <w:multiLevelType w:val="hybridMultilevel"/>
+    <w:tmpl w:val="6E3E9B58"/>
+    <w:lvl w:ilvl="0" w:tplc="0809000F">
+      <w:start w:val="1"/>
+      <w:numFmt w:val="decimal"/>
+      <w:lvlText w:val="%1."/>
+      <w:lvlJc w:val="left"/>
+      <w:pPr>
+        <w:ind w:left="720" w:hanging="360"/>
+      </w:pPr>
+      <w:rPr>
+        <w:rFonts w:hint="default"/>
+      </w:rPr>
+    </w:lvl>
+    <w:lvl w:ilvl="1" w:tplc="08090003">
+      <w:start w:val="1"/>
+      <w:numFmt w:val="bullet"/>
+      <w:lvlText w:val="o"/>
+      <w:lvlJc w:val="left"/>
+      <w:pPr>
+        <w:ind w:left="1440" w:hanging="360"/>
+      </w:pPr>
+      <w:rPr>
+        <w:rFonts w:ascii="Courier New" w:hAnsi="Courier New" w:cs="Courier New" w:hint="default"/>
+      </w:rPr>
+    </w:lvl>
+    <w:lvl w:ilvl="2" w:tplc="08090005">
+      <w:start w:val="1"/>
+      <w:numFmt w:val="bullet"/>
+      <w:lvlText w:val=""/>
+      <w:lvlJc w:val="left"/>
+      <w:pPr>
+        <w:ind w:left="2160" w:hanging="360"/>
+      </w:pPr>
+      <w:rPr>
+        <w:rFonts w:ascii="Wingdings" w:hAnsi="Wingdings" w:hint="default"/>
+      </w:rPr>
+    </w:lvl>
+    <w:lvl w:ilvl="3" w:tplc="08090001" w:tentative="1">
+      <w:start w:val="1"/>
+      <w:numFmt w:val="bullet"/>
+      <w:lvlText w:val=""/>
+      <w:lvlJc w:val="left"/>
+      <w:pPr>
+        <w:ind w:left="2880" w:hanging="360"/>
+      </w:pPr>
+      <w:rPr>
+        <w:rFonts w:ascii="Symbol" w:hAnsi="Symbol" w:hint="default"/>
+      </w:rPr>
+    </w:lvl>
+    <w:lvl w:ilvl="4" w:tplc="08090003" w:tentative="1">
+      <w:start w:val="1"/>
+      <w:numFmt w:val="bullet"/>
+      <w:lvlText w:val="o"/>
+      <w:lvlJc w:val="left"/>
+      <w:pPr>
+        <w:ind w:left="3600" w:hanging="360"/>
+      </w:pPr>
+      <w:rPr>
+        <w:rFonts w:ascii="Courier New" w:hAnsi="Courier New" w:cs="Courier New" w:hint="default"/>
+      </w:rPr>
+    </w:lvl>
+    <w:lvl w:ilvl="5" w:tplc="08090005" w:tentative="1">
+      <w:start w:val="1"/>
+      <w:numFmt w:val="bullet"/>
+      <w:lvlText w:val=""/>
+      <w:lvlJc w:val="left"/>
+      <w:pPr>
+        <w:ind w:left="4320" w:hanging="360"/>
+      </w:pPr>
+      <w:rPr>
+        <w:rFonts w:ascii="Wingdings" w:hAnsi="Wingdings" w:hint="default"/>
+      </w:rPr>
+    </w:lvl>
+    <w:lvl w:ilvl="6" w:tplc="08090001" w:tentative="1">
+      <w:start w:val="1"/>
+      <w:numFmt w:val="bullet"/>
+      <w:lvlText w:val=""/>
+      <w:lvlJc w:val="left"/>
+      <w:pPr>
+        <w:ind w:left="5040" w:hanging="360"/>
+      </w:pPr>
+      <w:rPr>
+        <w:rFonts w:ascii="Symbol" w:hAnsi="Symbol" w:hint="default"/>
+      </w:rPr>
+    </w:lvl>
+    <w:lvl w:ilvl="7" w:tplc="08090003" w:tentative="1">
+      <w:start w:val="1"/>
+      <w:numFmt w:val="bullet"/>
+      <w:lvlText w:val="o"/>
+      <w:lvlJc w:val="left"/>
+      <w:pPr>
+        <w:ind w:left="5760" w:hanging="360"/>
+      </w:pPr>
+      <w:rPr>
+        <w:rFonts w:ascii="Courier New" w:hAnsi="Courier New" w:cs="Courier New" w:hint="default"/>
+      </w:rPr>
+    </w:lvl>
+    <w:lvl w:ilvl="8" w:tplc="08090005" w:tentative="1">
+      <w:start w:val="1"/>
+      <w:numFmt w:val="bullet"/>
+      <w:lvlText w:val=""/>
+      <w:lvlJc w:val="left"/>
+      <w:pPr>
+        <w:ind w:left="6480" w:hanging="360"/>
+      </w:pPr>
+      <w:rPr>
+        <w:rFonts w:ascii="Wingdings" w:hAnsi="Wingdings" w:hint="default"/>
+      </w:rPr>
+    </w:lvl>
+  </w:abstractNum>
+  <w:abstractNum w:abstractNumId="16" w15:restartNumberingAfterBreak="0">
     <w:nsid w:val="7E986193"/>
     <w:multiLevelType w:val="hybridMultilevel"/>
-    <w:tmpl w:val="2E80676E"/>
-    <w:lvl w:ilvl="0" w:tplc="08090001">
+    <w:tmpl w:val="6E3E9B58"/>
+    <w:lvl w:ilvl="0" w:tplc="0809000F">
+      <w:start w:val="1"/>
+      <w:numFmt w:val="decimal"/>
+      <w:lvlText w:val="%1."/>
+      <w:lvlJc w:val="left"/>
+      <w:pPr>
+        <w:ind w:left="720" w:hanging="360"/>
+      </w:pPr>
+      <w:rPr>
+        <w:rFonts w:hint="default"/>
+      </w:rPr>
+    </w:lvl>
+    <w:lvl w:ilvl="1" w:tplc="08090003">
+      <w:start w:val="1"/>
+      <w:numFmt w:val="bullet"/>
+      <w:lvlText w:val="o"/>
+      <w:lvlJc w:val="left"/>
+      <w:pPr>
+        <w:ind w:left="1440" w:hanging="360"/>
+      </w:pPr>
+      <w:rPr>
+        <w:rFonts w:ascii="Courier New" w:hAnsi="Courier New" w:cs="Courier New" w:hint="default"/>
+      </w:rPr>
+    </w:lvl>
+    <w:lvl w:ilvl="2" w:tplc="08090005">
+      <w:start w:val="1"/>
+      <w:numFmt w:val="bullet"/>
+      <w:lvlText w:val=""/>
+      <w:lvlJc w:val="left"/>
+      <w:pPr>
+        <w:ind w:left="2160" w:hanging="360"/>
+      </w:pPr>
+      <w:rPr>
+        <w:rFonts w:ascii="Wingdings" w:hAnsi="Wingdings" w:hint="default"/>
+      </w:rPr>
+    </w:lvl>
+    <w:lvl w:ilvl="3" w:tplc="08090001" w:tentative="1">
       <w:start w:val="1"/>
       <w:numFmt w:val="bullet"/>
       <w:lvlText w:val=""/>
       <w:lvlJc w:val="left"/>
       <w:pPr>
-        <w:ind w:left="720" w:hanging="360"/>
+        <w:ind w:left="2880" w:hanging="360"/>
       </w:pPr>
       <w:rPr>
         <w:rFonts w:ascii="Symbol" w:hAnsi="Symbol" w:hint="default"/>
       </w:rPr>
     </w:lvl>
-    <w:lvl w:ilvl="1" w:tplc="08090003">
+    <w:lvl w:ilvl="4" w:tplc="08090003" w:tentative="1">
       <w:start w:val="1"/>
       <w:numFmt w:val="bullet"/>
       <w:lvlText w:val="o"/>
       <w:lvlJc w:val="left"/>
       <w:pPr>
-        <w:ind w:left="1440" w:hanging="360"/>
+        <w:ind w:left="3600" w:hanging="360"/>
       </w:pPr>
       <w:rPr>
         <w:rFonts w:ascii="Courier New" w:hAnsi="Courier New" w:cs="Courier New" w:hint="default"/>
       </w:rPr>
     </w:lvl>
-    <w:lvl w:ilvl="2" w:tplc="08090005" w:tentative="1">
+    <w:lvl w:ilvl="5" w:tplc="08090005" w:tentative="1">
       <w:start w:val="1"/>
       <w:numFmt w:val="bullet"/>
       <w:lvlText w:val=""/>
       <w:lvlJc w:val="left"/>
       <w:pPr>
-        <w:ind w:left="2160" w:hanging="360"/>
+        <w:ind w:left="4320" w:hanging="360"/>
       </w:pPr>
       <w:rPr>
         <w:rFonts w:ascii="Wingdings" w:hAnsi="Wingdings" w:hint="default"/>
       </w:rPr>
     </w:lvl>
-    <w:lvl w:ilvl="3" w:tplc="08090001" w:tentative="1">
+    <w:lvl w:ilvl="6" w:tplc="08090001" w:tentative="1">
       <w:start w:val="1"/>
       <w:numFmt w:val="bullet"/>
       <w:lvlText w:val=""/>
       <w:lvlJc w:val="left"/>
       <w:pPr>
-        <w:ind w:left="2880" w:hanging="360"/>
+        <w:ind w:left="5040" w:hanging="360"/>
       </w:pPr>
       <w:rPr>
         <w:rFonts w:ascii="Symbol" w:hAnsi="Symbol" w:hint="default"/>
       </w:rPr>
     </w:lvl>
-    <w:lvl w:ilvl="4" w:tplc="08090003" w:tentative="1">
+    <w:lvl w:ilvl="7" w:tplc="08090003" w:tentative="1">
       <w:start w:val="1"/>
       <w:numFmt w:val="bullet"/>
       <w:lvlText w:val="o"/>
       <w:lvlJc w:val="left"/>
       <w:pPr>
-        <w:ind w:left="3600" w:hanging="360"/>
+        <w:ind w:left="5760" w:hanging="360"/>
       </w:pPr>
       <w:rPr>
         <w:rFonts w:ascii="Courier New" w:hAnsi="Courier New" w:cs="Courier New" w:hint="default"/>
       </w:rPr>
     </w:lvl>
-    <w:lvl w:ilvl="5" w:tplc="08090005" w:tentative="1">
+    <w:lvl w:ilvl="8" w:tplc="08090005" w:tentative="1">
       <w:start w:val="1"/>
       <w:numFmt w:val="bullet"/>
       <w:lvlText w:val=""/>
       <w:lvlJc w:val="left"/>
       <w:pPr>
-        <w:ind w:left="4320" w:hanging="360"/>
+        <w:ind w:left="6480" w:hanging="360"/>
       </w:pPr>
       <w:rPr>
         <w:rFonts w:ascii="Wingdings" w:hAnsi="Wingdings" w:hint="default"/>
       </w:rPr>
     </w:lvl>
-    <w:lvl w:ilvl="6" w:tplc="08090001" w:tentative="1">
-      <w:start w:val="1"/>
-      <w:numFmt w:val="bullet"/>
-      <w:lvlText w:val=""/>
-      <w:lvlJc w:val="left"/>
-      <w:pPr>
-        <w:ind w:left="5040" w:hanging="360"/>
-      </w:pPr>
-      <w:rPr>
-        <w:rFonts w:ascii="Symbol" w:hAnsi="Symbol" w:hint="default"/>
-      </w:rPr>
-    </w:lvl>
-    <w:lvl w:ilvl="7" w:tplc="08090003" w:tentative="1">
-      <w:start w:val="1"/>
-      <w:numFmt w:val="bullet"/>
-      <w:lvlText w:val="o"/>
-      <w:lvlJc w:val="left"/>
-      <w:pPr>
-        <w:ind w:left="5760" w:hanging="360"/>
-      </w:pPr>
-      <w:rPr>
-        <w:rFonts w:ascii="Courier New" w:hAnsi="Courier New" w:cs="Courier New" w:hint="default"/>
-      </w:rPr>
-    </w:lvl>
-    <w:lvl w:ilvl="8" w:tplc="08090005" w:tentative="1">
-      <w:start w:val="1"/>
-      <w:numFmt w:val="bullet"/>
-      <w:lvlText w:val=""/>
-      <w:lvlJc w:val="left"/>
-      <w:pPr>
-        <w:ind w:left="6480" w:hanging="360"/>
-      </w:pPr>
-      <w:rPr>
-        <w:rFonts w:ascii="Wingdings" w:hAnsi="Wingdings" w:hint="default"/>
-      </w:rPr>
-    </w:lvl>
   </w:abstractNum>
-  <w:num w:numId="1" w16cid:durableId="2090155323">
+  <w:num w:numId="1">
     <w:abstractNumId w:val="0"/>
   </w:num>
-  <w:num w:numId="2" w16cid:durableId="1175804199">
+  <w:num w:numId="2">
     <w:abstractNumId w:val="4"/>
   </w:num>
-  <w:num w:numId="3" w16cid:durableId="883063575">
+  <w:num w:numId="3">
     <w:abstractNumId w:val="11"/>
   </w:num>
-  <w:num w:numId="4" w16cid:durableId="1222862262">
+  <w:num w:numId="4">
     <w:abstractNumId w:val="13"/>
   </w:num>
-  <w:num w:numId="5" w16cid:durableId="1579635644">
+  <w:num w:numId="5">
     <w:abstractNumId w:val="6"/>
   </w:num>
-  <w:num w:numId="6" w16cid:durableId="1243951442">
+  <w:num w:numId="6">
     <w:abstractNumId w:val="10"/>
   </w:num>
-  <w:num w:numId="7" w16cid:durableId="525338979">
+  <w:num w:numId="7">
     <w:abstractNumId w:val="7"/>
   </w:num>
-  <w:num w:numId="8" w16cid:durableId="904144393">
+  <w:num w:numId="8">
     <w:abstractNumId w:val="5"/>
   </w:num>
-  <w:num w:numId="9" w16cid:durableId="14894234">
+  <w:num w:numId="9">
     <w:abstractNumId w:val="12"/>
   </w:num>
-  <w:num w:numId="10" w16cid:durableId="360403856">
+  <w:num w:numId="10">
     <w:abstractNumId w:val="14"/>
   </w:num>
-  <w:num w:numId="11" w16cid:durableId="1375230693">
+  <w:num w:numId="11">
     <w:abstractNumId w:val="3"/>
   </w:num>
-  <w:num w:numId="12" w16cid:durableId="1992784958">
+  <w:num w:numId="12">
     <w:abstractNumId w:val="9"/>
   </w:num>
-  <w:num w:numId="13" w16cid:durableId="1101880233">
+  <w:num w:numId="13">
     <w:abstractNumId w:val="8"/>
   </w:num>
-  <w:num w:numId="14" w16cid:durableId="770663611">
+  <w:num w:numId="14">
     <w:abstractNumId w:val="1"/>
   </w:num>
-  <w:num w:numId="15" w16cid:durableId="905801541">
+  <w:num w:numId="15">
     <w:abstractNumId w:val="2"/>
   </w:num>
-  <w:num w:numId="16" w16cid:durableId="1970354007">
+  <w:num w:numId="16">
+    <w:abstractNumId w:val="16"/>
+  </w:num>
+  <w:num w:numId="17">
     <w:abstractNumId w:val="15"/>
   </w:num>
 </w:numbering>
 </file>
 
 <file path=word/styles.xml><?xml version="1.0" encoding="utf-8"?>
-<w:styles xmlns:mc="http://schemas.openxmlformats.org/markup-compatibility/2006" xmlns:r="http://schemas.openxmlformats.org/officeDocument/2006/relationships" xmlns:w="http://schemas.openxmlformats.org/wordprocessingml/2006/main" xmlns:w14="http://schemas.microsoft.com/office/word/2010/wordml" xmlns:w15="http://schemas.microsoft.com/office/word/2012/wordml" xmlns:w16cex="http://schemas.microsoft.com/office/word/2018/wordml/cex" xmlns:w16cid="http://schemas.microsoft.com/office/word/2016/wordml/cid" xmlns:w16="http://schemas.microsoft.com/office/word/2018/wordml" xmlns:w16du="http://schemas.microsoft.com/office/word/2023/wordml/word16du" xmlns:w16sdtdh="http://schemas.microsoft.com/office/word/2020/wordml/sdtdatahash" xmlns:w16sdtfl="http://schemas.microsoft.com/office/word/2024/wordml/sdtformatlock" xmlns:w16se="http://schemas.microsoft.com/office/word/2015/wordml/symex" mc:Ignorable="w14 w15 w16se w16cid w16 w16cex w16sdtdh w16sdtfl w16du">
+<w:styles xmlns:mc="http://schemas.openxmlformats.org/markup-compatibility/2006" xmlns:r="http://schemas.openxmlformats.org/officeDocument/2006/relationships" xmlns:w="http://schemas.openxmlformats.org/wordprocessingml/2006/main" xmlns:w14="http://schemas.microsoft.com/office/word/2010/wordml" xmlns:w15="http://schemas.microsoft.com/office/word/2012/wordml" xmlns:w16cex="http://schemas.microsoft.com/office/word/2018/wordml/cex" xmlns:w16cid="http://schemas.microsoft.com/office/word/2016/wordml/cid" xmlns:w16="http://schemas.microsoft.com/office/word/2018/wordml" xmlns:w16sdtdh="http://schemas.microsoft.com/office/word/2020/wordml/sdtdatahash" xmlns:w16se="http://schemas.microsoft.com/office/word/2015/wordml/symex" mc:Ignorable="w14 w15 w16se w16cid w16 w16cex w16sdtdh">
   <w:docDefaults>
     <w:rPrDefault>
       <w:rPr>
@@ -4980,6 +7036,7 @@
   <w:style w:type="character" w:default="1" w:styleId="DefaultParagraphFont">
     <w:name w:val="Default Paragraph Font"/>
     <w:uiPriority w:val="1"/>
+    <w:semiHidden/>
     <w:unhideWhenUsed/>
   </w:style>
   <w:style w:type="table" w:default="1" w:styleId="TableNormal">
